--- a/Writeup.docx
+++ b/Writeup.docx
@@ -38,15 +38,7 @@
         <w:t xml:space="preserve">Singlish </w:t>
       </w:r>
       <w:r>
-        <w:t xml:space="preserve">is largely </w:t>
-      </w:r>
-      <w:proofErr w:type="gramStart"/>
-      <w:r>
-        <w:t>similar to</w:t>
-      </w:r>
-      <w:proofErr w:type="gramEnd"/>
-      <w:r>
-        <w:t xml:space="preserve"> Standard English with its similar basic word order and </w:t>
+        <w:t xml:space="preserve">is largely similar to Standard English with its similar basic word order and </w:t>
       </w:r>
       <w:r>
         <w:t xml:space="preserve">the majority of </w:t>
@@ -75,12 +67,7 @@
         <w:t>The initial grammar was generated using the Matrix</w:t>
       </w:r>
       <w:r>
-        <w:t xml:space="preserve"> by Emily Bender. Thro</w:t>
-      </w:r>
-      <w:bookmarkStart w:id="0" w:name="_GoBack"/>
-      <w:bookmarkEnd w:id="0"/>
-      <w:r>
-        <w:t>ugh the input of different basic features of the language,</w:t>
+        <w:t xml:space="preserve"> by Emily Bender. Through the input of different basic features of the language,</w:t>
       </w:r>
       <w:r>
         <w:t xml:space="preserve"> a foundation of the grammar was created. </w:t>
@@ -1933,17 +1920,12 @@
         <w:t>-adv-</w:t>
       </w:r>
       <w:proofErr w:type="spellStart"/>
-      <w:proofErr w:type="gramStart"/>
       <w:r>
         <w:t>lex</w:t>
       </w:r>
       <w:proofErr w:type="spellEnd"/>
       <w:r>
-        <w:t xml:space="preserve"> :</w:t>
-      </w:r>
-      <w:proofErr w:type="gramEnd"/>
-      <w:r>
-        <w:t>= basic-scopal-adverb-</w:t>
+        <w:t xml:space="preserve"> := basic-scopal-adverb-</w:t>
       </w:r>
       <w:proofErr w:type="spellStart"/>
       <w:r>
@@ -2084,15 +2066,7 @@
         <w:t xml:space="preserve">    </w:t>
       </w:r>
       <w:r>
-        <w:t xml:space="preserve">[ AUX </w:t>
-      </w:r>
-      <w:proofErr w:type="gramStart"/>
-      <w:r>
-        <w:t>- ]</w:t>
-      </w:r>
-      <w:proofErr w:type="gramEnd"/>
-      <w:r>
-        <w:t>,</w:t>
+        <w:t>[ AUX - ],</w:t>
       </w:r>
     </w:p>
     <w:p>
@@ -2138,15 +2112,7 @@
         <w:t xml:space="preserve">    </w:t>
       </w:r>
       <w:r>
-        <w:t xml:space="preserve">COMPS </w:t>
-      </w:r>
-      <w:proofErr w:type="gramStart"/>
-      <w:r>
-        <w:t>null ]</w:t>
-      </w:r>
-      <w:proofErr w:type="gramEnd"/>
-      <w:r>
-        <w:t xml:space="preserve"> ] ] &gt; ] ].</w:t>
+        <w:t>COMPS null ] ] ] &gt; ] ].</w:t>
       </w:r>
     </w:p>
     <w:p>
@@ -2169,17 +2135,12 @@
         <w:t>-adv-</w:t>
       </w:r>
       <w:proofErr w:type="spellStart"/>
-      <w:proofErr w:type="gramStart"/>
       <w:r>
         <w:t>lex</w:t>
       </w:r>
       <w:proofErr w:type="spellEnd"/>
       <w:r>
-        <w:t xml:space="preserve"> :</w:t>
-      </w:r>
-      <w:proofErr w:type="gramEnd"/>
-      <w:r>
-        <w:t>= basic-scopal-adverb-</w:t>
+        <w:t xml:space="preserve"> := basic-scopal-adverb-</w:t>
       </w:r>
       <w:proofErr w:type="spellStart"/>
       <w:r>
@@ -2370,343 +2331,309 @@
         <w:t xml:space="preserve">   </w:t>
       </w:r>
       <w:r>
-        <w:t xml:space="preserve">CAN </w:t>
-      </w:r>
-      <w:proofErr w:type="gramStart"/>
+        <w:t>CAN -</w:t>
+      </w:r>
+      <w:r>
+        <w:t xml:space="preserve"> ],</w:t>
+      </w:r>
+    </w:p>
+    <w:p>
+      <w:pPr>
+        <w:spacing w:after="0"/>
+        <w:jc w:val="both"/>
+      </w:pPr>
+      <w:r>
+        <w:t xml:space="preserve">                                                </w:t>
+      </w:r>
+      <w:r>
+        <w:tab/>
+      </w:r>
+      <w:r>
+        <w:tab/>
+      </w:r>
+      <w:r>
+        <w:tab/>
+      </w:r>
+      <w:r>
+        <w:tab/>
+        <w:t xml:space="preserve">     </w:t>
+      </w:r>
+      <w:r>
+        <w:t>VAL [ SUBJ cons,</w:t>
+      </w:r>
+    </w:p>
+    <w:p>
+      <w:pPr>
+        <w:jc w:val="both"/>
+      </w:pPr>
+      <w:r>
+        <w:tab/>
+      </w:r>
+      <w:r>
+        <w:tab/>
+      </w:r>
+      <w:r>
+        <w:tab/>
+      </w:r>
+      <w:r>
+        <w:tab/>
+      </w:r>
+      <w:r>
+        <w:tab/>
+      </w:r>
+      <w:r>
+        <w:tab/>
+        <w:t xml:space="preserve">      </w:t>
+      </w:r>
+      <w:r>
+        <w:tab/>
+        <w:t xml:space="preserve">     </w:t>
+      </w:r>
+      <w:r>
+        <w:t>COMPS &lt; #comps &gt; ] ] ] &gt; ] ].</w:t>
+      </w:r>
+    </w:p>
+    <w:p>
+      <w:pPr>
+        <w:spacing w:after="0"/>
+        <w:jc w:val="both"/>
+      </w:pPr>
+      <w:proofErr w:type="spellStart"/>
+      <w:r>
+        <w:t>not</w:t>
+      </w:r>
+      <w:r>
+        <w:t>adj</w:t>
+      </w:r>
+      <w:r>
+        <w:t>_neg</w:t>
+      </w:r>
+      <w:proofErr w:type="spellEnd"/>
+      <w:r>
+        <w:t>-adv-</w:t>
+      </w:r>
+      <w:proofErr w:type="spellStart"/>
+      <w:r>
+        <w:t>lex</w:t>
+      </w:r>
+      <w:proofErr w:type="spellEnd"/>
+      <w:r>
+        <w:t xml:space="preserve"> := basic-scopal-adverb-</w:t>
+      </w:r>
+      <w:proofErr w:type="spellStart"/>
+      <w:r>
+        <w:t>lex</w:t>
+      </w:r>
+      <w:proofErr w:type="spellEnd"/>
+      <w:r>
+        <w:t xml:space="preserve"> &amp;</w:t>
+      </w:r>
+    </w:p>
+    <w:p>
+      <w:pPr>
+        <w:spacing w:after="0"/>
+        <w:jc w:val="both"/>
+      </w:pPr>
+      <w:r>
+        <w:t xml:space="preserve">  [ SYNSEM.LOCAL.CAT [ VAL [ SPR &lt; &gt;,</w:t>
+      </w:r>
+    </w:p>
+    <w:p>
+      <w:pPr>
+        <w:spacing w:after="0"/>
+        <w:jc w:val="both"/>
+      </w:pPr>
+      <w:r>
+        <w:t xml:space="preserve">                             </w:t>
+      </w:r>
+      <w:r>
+        <w:tab/>
+      </w:r>
+      <w:r>
+        <w:t>COMPS &lt; &gt;,</w:t>
+      </w:r>
+    </w:p>
+    <w:p>
+      <w:pPr>
+        <w:spacing w:after="0"/>
+        <w:jc w:val="both"/>
+      </w:pPr>
+      <w:r>
+        <w:t xml:space="preserve">                             </w:t>
+      </w:r>
+      <w:r>
+        <w:tab/>
+      </w:r>
+      <w:r>
+        <w:tab/>
+      </w:r>
+      <w:r>
+        <w:t xml:space="preserve">SUBJ &lt; &gt;, </w:t>
+      </w:r>
+    </w:p>
+    <w:p>
+      <w:pPr>
+        <w:spacing w:after="0"/>
+        <w:jc w:val="both"/>
+      </w:pPr>
+      <w:r>
+        <w:tab/>
+      </w:r>
+      <w:r>
+        <w:tab/>
+      </w:r>
+      <w:r>
+        <w:tab/>
+        <w:t xml:space="preserve">     </w:t>
+      </w:r>
+      <w:r>
+        <w:tab/>
+      </w:r>
+      <w:r>
+        <w:t>SPEC &lt; &gt;],</w:t>
+      </w:r>
+    </w:p>
+    <w:p>
+      <w:pPr>
+        <w:spacing w:after="0"/>
+        <w:jc w:val="both"/>
+      </w:pPr>
+      <w:r>
+        <w:t xml:space="preserve">                       </w:t>
+      </w:r>
+      <w:r>
+        <w:tab/>
+      </w:r>
+      <w:r>
+        <w:tab/>
+      </w:r>
+      <w:r>
+        <w:tab/>
+      </w:r>
+      <w:r>
+        <w:t xml:space="preserve">POSTHEAD </w:t>
+      </w:r>
       <w:r>
         <w:t>-</w:t>
       </w:r>
       <w:r>
-        <w:t xml:space="preserve"> ]</w:t>
-      </w:r>
-      <w:proofErr w:type="gramEnd"/>
-      <w:r>
         <w:t>,</w:t>
       </w:r>
     </w:p>
     <w:p>
       <w:pPr>
-        <w:spacing w:after="0"/>
-        <w:jc w:val="both"/>
-      </w:pPr>
-      <w:r>
-        <w:t xml:space="preserve">                                                </w:t>
-      </w:r>
-      <w:r>
-        <w:tab/>
-      </w:r>
-      <w:r>
-        <w:tab/>
-      </w:r>
-      <w:r>
-        <w:tab/>
-      </w:r>
-      <w:r>
-        <w:tab/>
-        <w:t xml:space="preserve">     </w:t>
-      </w:r>
-      <w:r>
-        <w:t>VAL [ SUBJ cons,</w:t>
-      </w:r>
-    </w:p>
-    <w:p>
-      <w:pPr>
-        <w:jc w:val="both"/>
-      </w:pPr>
-      <w:r>
-        <w:tab/>
-      </w:r>
-      <w:r>
-        <w:tab/>
-      </w:r>
-      <w:r>
-        <w:tab/>
-      </w:r>
-      <w:r>
-        <w:tab/>
-      </w:r>
-      <w:r>
-        <w:tab/>
-      </w:r>
-      <w:r>
-        <w:tab/>
-        <w:t xml:space="preserve">      </w:t>
-      </w:r>
-      <w:r>
-        <w:tab/>
-        <w:t xml:space="preserve">     </w:t>
-      </w:r>
-      <w:r>
-        <w:t xml:space="preserve">COMPS &lt; #comps </w:t>
-      </w:r>
-      <w:proofErr w:type="gramStart"/>
-      <w:r>
-        <w:t>&gt; ]</w:t>
-      </w:r>
-      <w:proofErr w:type="gramEnd"/>
-      <w:r>
-        <w:t xml:space="preserve"> ] ] &gt; ] ].</w:t>
-      </w:r>
-    </w:p>
-    <w:p>
-      <w:pPr>
-        <w:spacing w:after="0"/>
-        <w:jc w:val="both"/>
-      </w:pPr>
+        <w:jc w:val="both"/>
+      </w:pPr>
+      <w:r>
+        <w:t xml:space="preserve">                       </w:t>
+      </w:r>
+      <w:r>
+        <w:tab/>
+      </w:r>
+      <w:r>
+        <w:tab/>
+      </w:r>
+      <w:r>
+        <w:tab/>
+      </w:r>
+      <w:r>
+        <w:t>HEAD.MOD &lt; [ LOCAL.CAT [ HEAD</w:t>
+      </w:r>
+      <w:r>
+        <w:t xml:space="preserve"> </w:t>
+      </w:r>
       <w:proofErr w:type="spellStart"/>
       <w:r>
+        <w:t>adj</w:t>
+      </w:r>
+      <w:proofErr w:type="spellEnd"/>
+      <w:r>
+        <w:t xml:space="preserve"> </w:t>
+      </w:r>
+      <w:r>
+        <w:t>] &gt; ] ].</w:t>
+      </w:r>
+    </w:p>
+    <w:p>
+      <w:pPr>
+        <w:jc w:val="both"/>
+      </w:pPr>
+      <w:r>
+        <w:t xml:space="preserve">It was found that </w:t>
+      </w:r>
+      <w:r>
+        <w:rPr>
+          <w:i/>
+          <w:iCs/>
+        </w:rPr>
         <w:t>not</w:t>
       </w:r>
       <w:r>
-        <w:t>adj</w:t>
-      </w:r>
-      <w:r>
-        <w:t>_neg</w:t>
+        <w:t xml:space="preserve"> however, cannot modify </w:t>
+      </w:r>
+      <w:r>
+        <w:rPr>
+          <w:i/>
+          <w:iCs/>
+        </w:rPr>
+        <w:t>can</w:t>
+      </w:r>
+      <w:r>
+        <w:t xml:space="preserve"> as this </w:t>
+      </w:r>
+      <w:r>
+        <w:t xml:space="preserve">would instead be expressed by one word: </w:t>
+      </w:r>
+      <w:r>
+        <w:rPr>
+          <w:i/>
+          <w:iCs/>
+        </w:rPr>
+        <w:t>cannot</w:t>
+      </w:r>
+      <w:r>
+        <w:t>. Hence</w:t>
+      </w:r>
+      <w:r>
+        <w:t>, a new verb feature was created and</w:t>
+      </w:r>
+      <w:r>
+        <w:t xml:space="preserve"> </w:t>
+      </w:r>
+      <w:proofErr w:type="spellStart"/>
+      <w:r>
+        <w:rPr>
+          <w:i/>
+          <w:iCs/>
+        </w:rPr>
+        <w:t>notaux_neg</w:t>
       </w:r>
       <w:proofErr w:type="spellEnd"/>
       <w:r>
+        <w:rPr>
+          <w:i/>
+          <w:iCs/>
+        </w:rPr>
         <w:t>-adv-</w:t>
       </w:r>
       <w:proofErr w:type="spellStart"/>
-      <w:proofErr w:type="gramStart"/>
-      <w:r>
+      <w:r>
+        <w:rPr>
+          <w:i/>
+          <w:iCs/>
+        </w:rPr>
         <w:t>lex</w:t>
       </w:r>
       <w:proofErr w:type="spellEnd"/>
       <w:r>
-        <w:t xml:space="preserve"> :</w:t>
-      </w:r>
-      <w:proofErr w:type="gramEnd"/>
-      <w:r>
-        <w:t>= basic-scopal-adverb-</w:t>
-      </w:r>
-      <w:proofErr w:type="spellStart"/>
-      <w:r>
-        <w:t>lex</w:t>
-      </w:r>
-      <w:proofErr w:type="spellEnd"/>
-      <w:r>
-        <w:t xml:space="preserve"> &amp;</w:t>
-      </w:r>
-    </w:p>
-    <w:p>
-      <w:pPr>
-        <w:spacing w:after="0"/>
-        <w:jc w:val="both"/>
-      </w:pPr>
-      <w:r>
-        <w:t xml:space="preserve">  [ SYNSEM.LOCAL.CAT [ VAL [ SPR &lt; &gt;,</w:t>
-      </w:r>
-    </w:p>
-    <w:p>
-      <w:pPr>
-        <w:spacing w:after="0"/>
-        <w:jc w:val="both"/>
-      </w:pPr>
-      <w:r>
-        <w:t xml:space="preserve">                             </w:t>
-      </w:r>
-      <w:r>
-        <w:tab/>
-      </w:r>
-      <w:r>
-        <w:t>COMPS &lt; &gt;,</w:t>
-      </w:r>
-    </w:p>
-    <w:p>
-      <w:pPr>
-        <w:spacing w:after="0"/>
-        <w:jc w:val="both"/>
-      </w:pPr>
-      <w:r>
-        <w:t xml:space="preserve">                             </w:t>
-      </w:r>
-      <w:r>
-        <w:tab/>
-      </w:r>
-      <w:r>
-        <w:tab/>
-      </w:r>
-      <w:r>
-        <w:t xml:space="preserve">SUBJ &lt; &gt;, </w:t>
-      </w:r>
-    </w:p>
-    <w:p>
-      <w:pPr>
-        <w:spacing w:after="0"/>
-        <w:jc w:val="both"/>
-      </w:pPr>
-      <w:r>
-        <w:tab/>
-      </w:r>
-      <w:r>
-        <w:tab/>
-      </w:r>
-      <w:r>
-        <w:tab/>
-        <w:t xml:space="preserve">     </w:t>
-      </w:r>
-      <w:r>
-        <w:tab/>
-      </w:r>
-      <w:r>
-        <w:t>SPEC &lt; &gt;],</w:t>
-      </w:r>
-    </w:p>
-    <w:p>
-      <w:pPr>
-        <w:spacing w:after="0"/>
-        <w:jc w:val="both"/>
-      </w:pPr>
-      <w:r>
-        <w:t xml:space="preserve">                       </w:t>
-      </w:r>
-      <w:r>
-        <w:tab/>
-      </w:r>
-      <w:r>
-        <w:tab/>
-      </w:r>
-      <w:r>
-        <w:tab/>
-      </w:r>
-      <w:r>
-        <w:t xml:space="preserve">POSTHEAD </w:t>
-      </w:r>
-      <w:r>
-        <w:t>-</w:t>
-      </w:r>
-      <w:r>
-        <w:t>,</w:t>
-      </w:r>
-    </w:p>
-    <w:p>
-      <w:pPr>
-        <w:jc w:val="both"/>
-      </w:pPr>
-      <w:r>
-        <w:t xml:space="preserve">                       </w:t>
-      </w:r>
-      <w:r>
-        <w:tab/>
-      </w:r>
-      <w:r>
-        <w:tab/>
-      </w:r>
-      <w:r>
-        <w:tab/>
-      </w:r>
-      <w:r>
-        <w:t>HEAD.MOD &lt; [ LOCAL.CAT [ HEAD</w:t>
-      </w:r>
-      <w:r>
+        <w:rPr>
+          <w:i/>
+          <w:iCs/>
+        </w:rPr>
         <w:t xml:space="preserve"> </w:t>
       </w:r>
-      <w:proofErr w:type="spellStart"/>
-      <w:proofErr w:type="gramStart"/>
-      <w:r>
-        <w:t>adj</w:t>
-      </w:r>
-      <w:proofErr w:type="spellEnd"/>
-      <w:r>
-        <w:t xml:space="preserve"> </w:t>
-      </w:r>
-      <w:r>
-        <w:t>]</w:t>
-      </w:r>
-      <w:proofErr w:type="gramEnd"/>
-      <w:r>
-        <w:t xml:space="preserve"> &gt; ] ].</w:t>
-      </w:r>
-    </w:p>
-    <w:p>
-      <w:pPr>
-        <w:jc w:val="both"/>
-      </w:pPr>
-      <w:r>
-        <w:t xml:space="preserve">It was found that </w:t>
-      </w:r>
-      <w:r>
-        <w:rPr>
-          <w:i/>
-          <w:iCs/>
-        </w:rPr>
-        <w:t>not</w:t>
-      </w:r>
-      <w:r>
-        <w:t xml:space="preserve"> however, cannot modify </w:t>
-      </w:r>
-      <w:r>
-        <w:rPr>
-          <w:i/>
-          <w:iCs/>
-        </w:rPr>
-        <w:t>can</w:t>
-      </w:r>
-      <w:r>
-        <w:t xml:space="preserve"> as this </w:t>
-      </w:r>
-      <w:r>
-        <w:t xml:space="preserve">would instead be expressed by one word: </w:t>
-      </w:r>
-      <w:r>
-        <w:rPr>
-          <w:i/>
-          <w:iCs/>
-        </w:rPr>
-        <w:t>cannot</w:t>
-      </w:r>
-      <w:r>
-        <w:t>. Hence</w:t>
-      </w:r>
-      <w:r>
-        <w:t>, a new verb feature was created and</w:t>
-      </w:r>
-      <w:r>
-        <w:t xml:space="preserve"> </w:t>
-      </w:r>
-      <w:proofErr w:type="spellStart"/>
-      <w:r>
-        <w:rPr>
-          <w:i/>
-          <w:iCs/>
-        </w:rPr>
-        <w:t>notaux_neg</w:t>
-      </w:r>
-      <w:proofErr w:type="spellEnd"/>
-      <w:r>
-        <w:rPr>
-          <w:i/>
-          <w:iCs/>
-        </w:rPr>
-        <w:t>-adv-</w:t>
-      </w:r>
-      <w:proofErr w:type="spellStart"/>
-      <w:r>
-        <w:rPr>
-          <w:i/>
-          <w:iCs/>
-        </w:rPr>
-        <w:t>lex</w:t>
-      </w:r>
-      <w:proofErr w:type="spellEnd"/>
-      <w:r>
-        <w:rPr>
-          <w:i/>
-          <w:iCs/>
-        </w:rPr>
-        <w:t xml:space="preserve"> </w:t>
-      </w:r>
-      <w:r>
-        <w:t xml:space="preserve">has to modify something that is CAN – </w:t>
-      </w:r>
-      <w:proofErr w:type="gramStart"/>
-      <w:r>
-        <w:t>( the</w:t>
-      </w:r>
-      <w:proofErr w:type="gramEnd"/>
-      <w:r>
-        <w:t xml:space="preserve"> only thing</w:t>
+      <w:r>
+        <w:t>has to modify something that is CAN – ( the only thing</w:t>
       </w:r>
       <w:r>
         <w:t>s</w:t>
@@ -2980,17 +2907,12 @@
         <w:t>aspect-adv-</w:t>
       </w:r>
       <w:proofErr w:type="spellStart"/>
-      <w:proofErr w:type="gramStart"/>
       <w:r>
         <w:t>lex</w:t>
       </w:r>
       <w:proofErr w:type="spellEnd"/>
       <w:r>
-        <w:t xml:space="preserve"> :</w:t>
-      </w:r>
-      <w:proofErr w:type="gramEnd"/>
-      <w:r>
-        <w:t>= basic-scopal-adverb-</w:t>
+        <w:t xml:space="preserve"> := basic-scopal-adverb-</w:t>
       </w:r>
       <w:proofErr w:type="spellStart"/>
       <w:r>
@@ -3007,15 +2929,7 @@
         <w:jc w:val="both"/>
       </w:pPr>
       <w:r>
-        <w:t xml:space="preserve">  [ SYNSEM.LOCAL [ </w:t>
-      </w:r>
-      <w:proofErr w:type="gramStart"/>
-      <w:r>
-        <w:t>CONT.HOOK.INDEX.E</w:t>
-      </w:r>
-      <w:proofErr w:type="gramEnd"/>
-      <w:r>
-        <w:t>.ASPECT perfective,</w:t>
+        <w:t xml:space="preserve">  [ SYNSEM.LOCAL [ CONT.HOOK.INDEX.E.ASPECT perfective,</w:t>
       </w:r>
     </w:p>
     <w:p>
@@ -3173,15 +3087,7 @@
         <w:t xml:space="preserve">     </w:t>
       </w:r>
       <w:r>
-        <w:t xml:space="preserve">COMPS &lt; </w:t>
-      </w:r>
-      <w:proofErr w:type="gramStart"/>
-      <w:r>
-        <w:t>&gt; ]</w:t>
-      </w:r>
-      <w:proofErr w:type="gramEnd"/>
-      <w:r>
-        <w:t xml:space="preserve"> ] ] &gt; ] ] ].</w:t>
+        <w:t>COMPS &lt; &gt; ] ] ] &gt; ] ] ].</w:t>
       </w:r>
     </w:p>
     <w:p>
@@ -3251,17 +3157,12 @@
         <w:t>-adv-</w:t>
       </w:r>
       <w:proofErr w:type="spellStart"/>
-      <w:proofErr w:type="gramStart"/>
       <w:r>
         <w:t>lex</w:t>
       </w:r>
       <w:proofErr w:type="spellEnd"/>
       <w:r>
-        <w:t xml:space="preserve"> :</w:t>
-      </w:r>
-      <w:proofErr w:type="gramEnd"/>
-      <w:r>
-        <w:t>= basic-scopal-adverb-</w:t>
+        <w:t xml:space="preserve"> := basic-scopal-adverb-</w:t>
       </w:r>
       <w:proofErr w:type="spellStart"/>
       <w:r>
@@ -3391,15 +3292,7 @@
         <w:t xml:space="preserve">           </w:t>
       </w:r>
       <w:r>
-        <w:t xml:space="preserve">COMPS &lt; </w:t>
-      </w:r>
-      <w:proofErr w:type="gramStart"/>
-      <w:r>
-        <w:t>&gt; ]</w:t>
-      </w:r>
-      <w:proofErr w:type="gramEnd"/>
-      <w:r>
-        <w:t xml:space="preserve"> ] ] &gt; ] ].</w:t>
+        <w:t>COMPS &lt; &gt; ] ] ] &gt; ] ].</w:t>
       </w:r>
     </w:p>
     <w:p>
@@ -3499,16 +3392,11 @@
         <w:pStyle w:val="ListParagraph"/>
         <w:jc w:val="both"/>
       </w:pPr>
-      <w:proofErr w:type="gramStart"/>
       <w:r>
         <w:t xml:space="preserve">b. </w:t>
       </w:r>
       <w:r>
-        <w:t>?He</w:t>
-      </w:r>
-      <w:proofErr w:type="gramEnd"/>
-      <w:r>
-        <w:t xml:space="preserve"> </w:t>
+        <w:t xml:space="preserve">?He </w:t>
       </w:r>
       <w:proofErr w:type="spellStart"/>
       <w:r>
@@ -3632,17 +3520,12 @@
         <w:t>determiner-</w:t>
       </w:r>
       <w:proofErr w:type="spellStart"/>
-      <w:proofErr w:type="gramStart"/>
       <w:r>
         <w:t>lex</w:t>
       </w:r>
       <w:proofErr w:type="spellEnd"/>
       <w:r>
-        <w:t xml:space="preserve"> :</w:t>
-      </w:r>
-      <w:proofErr w:type="gramEnd"/>
-      <w:r>
-        <w:t>= basic-determiner-</w:t>
+        <w:t xml:space="preserve"> := basic-determiner-</w:t>
       </w:r>
       <w:proofErr w:type="spellStart"/>
       <w:r>
@@ -3707,15 +3590,7 @@
         <w:t xml:space="preserve">        </w:t>
       </w:r>
       <w:r>
-        <w:t xml:space="preserve">SUBJ &lt; </w:t>
-      </w:r>
-      <w:proofErr w:type="gramStart"/>
-      <w:r>
-        <w:t>&gt; ]</w:t>
-      </w:r>
-      <w:proofErr w:type="gramEnd"/>
-      <w:r>
-        <w:t xml:space="preserve"> ].</w:t>
+        <w:t>SUBJ &lt; &gt; ] ].</w:t>
       </w:r>
     </w:p>
     <w:p>
@@ -3891,19 +3766,11 @@
       </w:pPr>
       <w:proofErr w:type="spellStart"/>
       <w:r>
-        <w:t>noun+det-lex-</w:t>
-      </w:r>
-      <w:proofErr w:type="gramStart"/>
-      <w:r>
-        <w:t>item</w:t>
+        <w:t>noun+det-lex-item</w:t>
       </w:r>
       <w:proofErr w:type="spellEnd"/>
       <w:r>
-        <w:t xml:space="preserve"> :</w:t>
-      </w:r>
-      <w:proofErr w:type="gramEnd"/>
-      <w:r>
-        <w:t>= norm-hook-</w:t>
+        <w:t xml:space="preserve"> := norm-hook-</w:t>
       </w:r>
       <w:proofErr w:type="spellStart"/>
       <w:r>
@@ -4031,15 +3898,7 @@
         <w:t xml:space="preserve">      </w:t>
       </w:r>
       <w:r>
-        <w:t xml:space="preserve">SPEC &lt; </w:t>
-      </w:r>
-      <w:proofErr w:type="gramStart"/>
-      <w:r>
-        <w:t>&gt; ]</w:t>
-      </w:r>
-      <w:proofErr w:type="gramEnd"/>
-      <w:r>
-        <w:t>],</w:t>
+        <w:t>SPEC &lt; &gt; ]],</w:t>
       </w:r>
     </w:p>
     <w:p>
@@ -4092,15 +3951,7 @@
       </w:r>
       <w:proofErr w:type="spellEnd"/>
       <w:r>
-        <w:t>, ARG0 #</w:t>
-      </w:r>
-      <w:proofErr w:type="gramStart"/>
-      <w:r>
-        <w:t>s ]</w:t>
-      </w:r>
-      <w:proofErr w:type="gramEnd"/>
-      <w:r>
-        <w:t>,</w:t>
+        <w:t>, ARG0 #s ],</w:t>
       </w:r>
     </w:p>
     <w:p>
@@ -4155,15 +4006,7 @@
         <w:t xml:space="preserve"> </w:t>
       </w:r>
       <w:r>
-        <w:t>ARG0 #s, RSTR #</w:t>
-      </w:r>
-      <w:proofErr w:type="gramStart"/>
-      <w:r>
-        <w:t>h ]!&gt;</w:t>
-      </w:r>
-      <w:proofErr w:type="gramEnd"/>
-      <w:r>
-        <w:t>,</w:t>
+        <w:t>ARG0 #s, RSTR #h ]!&gt;,</w:t>
       </w:r>
     </w:p>
     <w:p>
@@ -4223,17 +4066,12 @@
         <w:t>LARG #</w:t>
       </w:r>
       <w:proofErr w:type="spellStart"/>
-      <w:proofErr w:type="gramStart"/>
       <w:r>
         <w:t>nh</w:t>
       </w:r>
       <w:proofErr w:type="spellEnd"/>
       <w:r>
-        <w:t xml:space="preserve"> ]</w:t>
-      </w:r>
-      <w:proofErr w:type="gramEnd"/>
-      <w:r>
-        <w:t xml:space="preserve"> !&gt; ]],</w:t>
+        <w:t xml:space="preserve"> ] !&gt; ]],</w:t>
       </w:r>
     </w:p>
     <w:p>
@@ -4273,15 +4111,7 @@
         <w:t xml:space="preserve">        </w:t>
       </w:r>
       <w:r>
-        <w:t>ALTKEYREL #</w:t>
-      </w:r>
-      <w:proofErr w:type="gramStart"/>
-      <w:r>
-        <w:t>det ]</w:t>
-      </w:r>
-      <w:proofErr w:type="gramEnd"/>
-      <w:r>
-        <w:t>]].</w:t>
+        <w:t>ALTKEYREL #det ]]].</w:t>
       </w:r>
     </w:p>
     <w:p>
@@ -4341,19 +4171,11 @@
       </w:pPr>
       <w:proofErr w:type="spellStart"/>
       <w:r>
-        <w:t>sg_n+det-</w:t>
-      </w:r>
-      <w:proofErr w:type="gramStart"/>
-      <w:r>
-        <w:t>lex</w:t>
+        <w:t>sg_n+det-lex</w:t>
       </w:r>
       <w:proofErr w:type="spellEnd"/>
       <w:r>
-        <w:t xml:space="preserve"> :</w:t>
-      </w:r>
-      <w:proofErr w:type="gramEnd"/>
-      <w:r>
-        <w:t xml:space="preserve">= </w:t>
+        <w:t xml:space="preserve"> := </w:t>
       </w:r>
       <w:proofErr w:type="spellStart"/>
       <w:r>
@@ -4377,15 +4199,7 @@
         <w:t xml:space="preserve"> </w:t>
       </w:r>
       <w:r>
-        <w:t xml:space="preserve">SYNSEM.LOCAL.CONT.HOOK.INDEX.PNG.NUM </w:t>
-      </w:r>
-      <w:proofErr w:type="gramStart"/>
-      <w:r>
-        <w:t>singular ]</w:t>
-      </w:r>
-      <w:proofErr w:type="gramEnd"/>
-      <w:r>
-        <w:t>.</w:t>
+        <w:t>SYNSEM.LOCAL.CONT.HOOK.INDEX.PNG.NUM singular ].</w:t>
       </w:r>
     </w:p>
     <w:p>
@@ -4401,19 +4215,11 @@
       </w:pPr>
       <w:proofErr w:type="spellStart"/>
       <w:r>
-        <w:t>pl_n+det-</w:t>
-      </w:r>
-      <w:proofErr w:type="gramStart"/>
-      <w:r>
-        <w:t>lex</w:t>
+        <w:t>pl_n+det-lex</w:t>
       </w:r>
       <w:proofErr w:type="spellEnd"/>
       <w:r>
-        <w:t xml:space="preserve"> :</w:t>
-      </w:r>
-      <w:proofErr w:type="gramEnd"/>
-      <w:r>
-        <w:t xml:space="preserve">= </w:t>
+        <w:t xml:space="preserve"> := </w:t>
       </w:r>
       <w:proofErr w:type="spellStart"/>
       <w:r>
@@ -4437,16 +4243,54 @@
         <w:t xml:space="preserve"> </w:t>
       </w:r>
       <w:r>
-        <w:t xml:space="preserve">SYNSEM.LOCAL.CONT.HOOK.INDEX.PNG.NUM </w:t>
-      </w:r>
-      <w:proofErr w:type="gramStart"/>
-      <w:r>
-        <w:t>plural ]</w:t>
-      </w:r>
-      <w:proofErr w:type="gramEnd"/>
+        <w:t>SYNSEM.LOCAL.CONT.HOOK.INDEX.PNG.NUM plural ].</w:t>
+      </w:r>
+    </w:p>
+    <w:p>
+      <w:pPr>
+        <w:spacing w:after="0"/>
+        <w:jc w:val="both"/>
+      </w:pPr>
+    </w:p>
+    <w:p>
+      <w:pPr>
+        <w:spacing w:after="0"/>
+        <w:jc w:val="both"/>
+      </w:pPr>
+      <w:r>
+        <w:t xml:space="preserve">The next </w:t>
+      </w:r>
+      <w:r>
+        <w:t>lexical</w:t>
+      </w:r>
+      <w:r>
+        <w:t xml:space="preserve"> noun</w:t>
+      </w:r>
+      <w:r>
+        <w:t xml:space="preserve"> entry that was added was </w:t>
+      </w:r>
+      <w:r>
+        <w:rPr>
+          <w:i/>
+          <w:iCs/>
+        </w:rPr>
+        <w:t>glass</w:t>
+      </w:r>
       <w:r>
         <w:t>.</w:t>
       </w:r>
+      <w:r>
+        <w:t xml:space="preserve"> The existing nouns in the lexicon were either pronouns or countable common nouns</w:t>
+      </w:r>
+      <w:r>
+        <w:t>, thus</w:t>
+      </w:r>
+      <w:r>
+        <w:t xml:space="preserve"> a new lexical type h</w:t>
+      </w:r>
+      <w:r>
+        <w:t>ad to be created.</w:t>
+      </w:r>
     </w:p>
     <w:p>
       <w:pPr>
@@ -4459,39 +4303,29 @@
         <w:spacing w:after="0"/>
         <w:jc w:val="both"/>
       </w:pPr>
-      <w:r>
-        <w:t xml:space="preserve">The next </w:t>
-      </w:r>
-      <w:r>
-        <w:t>lexical</w:t>
-      </w:r>
-      <w:r>
-        <w:t xml:space="preserve"> noun</w:t>
-      </w:r>
-      <w:r>
-        <w:t xml:space="preserve"> entry that was added was </w:t>
-      </w:r>
-      <w:r>
-        <w:rPr>
-          <w:i/>
-          <w:iCs/>
-        </w:rPr>
-        <w:t>glass</w:t>
-      </w:r>
-      <w:r>
-        <w:t>.</w:t>
-      </w:r>
-      <w:r>
-        <w:t xml:space="preserve"> The existing nouns in the lexicon were either pronouns or countable common nouns</w:t>
-      </w:r>
-      <w:r>
-        <w:t>, thus</w:t>
-      </w:r>
-      <w:r>
-        <w:t xml:space="preserve"> a new lexical type h</w:t>
-      </w:r>
-      <w:r>
-        <w:t>ad to be created.</w:t>
+      <w:proofErr w:type="spellStart"/>
+      <w:r>
+        <w:t>mass_noun</w:t>
+      </w:r>
+      <w:proofErr w:type="spellEnd"/>
+      <w:r>
+        <w:t>-noun-</w:t>
+      </w:r>
+      <w:proofErr w:type="spellStart"/>
+      <w:r>
+        <w:t>lex</w:t>
+      </w:r>
+      <w:proofErr w:type="spellEnd"/>
+      <w:r>
+        <w:t xml:space="preserve"> := noun-</w:t>
+      </w:r>
+      <w:proofErr w:type="spellStart"/>
+      <w:r>
+        <w:t>lex</w:t>
+      </w:r>
+      <w:proofErr w:type="spellEnd"/>
+      <w:r>
+        <w:t xml:space="preserve"> &amp;</w:t>
       </w:r>
     </w:p>
     <w:p>
@@ -4499,40 +4333,34 @@
         <w:spacing w:after="0"/>
         <w:jc w:val="both"/>
       </w:pPr>
+      <w:r>
+        <w:t xml:space="preserve">  [ SYNSEM.LOCAL.CONT.HOOK.INDEX.PNG [ PER 3rd,</w:t>
+      </w:r>
     </w:p>
     <w:p>
       <w:pPr>
         <w:spacing w:after="0"/>
         <w:jc w:val="both"/>
       </w:pPr>
-      <w:proofErr w:type="spellStart"/>
-      <w:r>
-        <w:t>mass_noun</w:t>
-      </w:r>
-      <w:proofErr w:type="spellEnd"/>
-      <w:r>
-        <w:t>-noun-</w:t>
-      </w:r>
-      <w:proofErr w:type="spellStart"/>
-      <w:proofErr w:type="gramStart"/>
-      <w:r>
-        <w:t>lex</w:t>
-      </w:r>
-      <w:proofErr w:type="spellEnd"/>
-      <w:r>
-        <w:t xml:space="preserve"> :</w:t>
-      </w:r>
-      <w:proofErr w:type="gramEnd"/>
-      <w:r>
-        <w:t>= noun-</w:t>
-      </w:r>
-      <w:proofErr w:type="spellStart"/>
-      <w:r>
-        <w:t>lex</w:t>
-      </w:r>
-      <w:proofErr w:type="spellEnd"/>
-      <w:r>
-        <w:t xml:space="preserve"> &amp;</w:t>
+      <w:r>
+        <w:tab/>
+      </w:r>
+      <w:r>
+        <w:tab/>
+      </w:r>
+      <w:r>
+        <w:tab/>
+      </w:r>
+      <w:r>
+        <w:tab/>
+        <w:t xml:space="preserve">       </w:t>
+      </w:r>
+      <w:r>
+        <w:tab/>
+        <w:t xml:space="preserve">        </w:t>
+      </w:r>
+      <w:r>
+        <w:t>NUM singular,</w:t>
       </w:r>
     </w:p>
     <w:p>
@@ -4541,7 +4369,23 @@
         <w:jc w:val="both"/>
       </w:pPr>
       <w:r>
-        <w:t xml:space="preserve">  [ SYNSEM.LOCAL.CONT.HOOK.INDEX.PNG [ PER 3rd,</w:t>
+        <w:tab/>
+      </w:r>
+      <w:r>
+        <w:tab/>
+      </w:r>
+      <w:r>
+        <w:tab/>
+      </w:r>
+      <w:r>
+        <w:tab/>
+        <w:t xml:space="preserve">       </w:t>
+      </w:r>
+      <w:r>
+        <w:t xml:space="preserve">               </w:t>
+      </w:r>
+      <w:r>
+        <w:t>COUNT - ] ].</w:t>
       </w:r>
     </w:p>
     <w:p>
@@ -4549,26 +4393,6 @@
         <w:spacing w:after="0"/>
         <w:jc w:val="both"/>
       </w:pPr>
-      <w:r>
-        <w:tab/>
-      </w:r>
-      <w:r>
-        <w:tab/>
-      </w:r>
-      <w:r>
-        <w:tab/>
-      </w:r>
-      <w:r>
-        <w:tab/>
-        <w:t xml:space="preserve">       </w:t>
-      </w:r>
-      <w:r>
-        <w:tab/>
-        <w:t xml:space="preserve">        </w:t>
-      </w:r>
-      <w:r>
-        <w:t>NUM singular,</w:t>
-      </w:r>
     </w:p>
     <w:p>
       <w:pPr>
@@ -4576,54 +4400,7 @@
         <w:jc w:val="both"/>
       </w:pPr>
       <w:r>
-        <w:tab/>
-      </w:r>
-      <w:r>
-        <w:tab/>
-      </w:r>
-      <w:r>
-        <w:tab/>
-      </w:r>
-      <w:r>
-        <w:tab/>
-        <w:t xml:space="preserve">       </w:t>
-      </w:r>
-      <w:r>
-        <w:t xml:space="preserve">               </w:t>
-      </w:r>
-      <w:r>
-        <w:t xml:space="preserve">COUNT </w:t>
-      </w:r>
-      <w:proofErr w:type="gramStart"/>
-      <w:r>
-        <w:t>- ]</w:t>
-      </w:r>
-      <w:proofErr w:type="gramEnd"/>
-      <w:r>
-        <w:t xml:space="preserve"> ].</w:t>
-      </w:r>
-    </w:p>
-    <w:p>
-      <w:pPr>
-        <w:spacing w:after="0"/>
-        <w:jc w:val="both"/>
-      </w:pPr>
-    </w:p>
-    <w:p>
-      <w:pPr>
-        <w:spacing w:after="0"/>
-        <w:jc w:val="both"/>
-      </w:pPr>
-      <w:r>
-        <w:t xml:space="preserve">This is </w:t>
-      </w:r>
-      <w:proofErr w:type="gramStart"/>
-      <w:r>
-        <w:t>exactly the same</w:t>
-      </w:r>
-      <w:proofErr w:type="gramEnd"/>
-      <w:r>
-        <w:t xml:space="preserve"> as </w:t>
+        <w:t xml:space="preserve">This is exactly the same as </w:t>
       </w:r>
       <w:proofErr w:type="spellStart"/>
       <w:r>
@@ -4892,12 +4669,8 @@
       </w:r>
       <w:r>
         <w:tab/>
-      </w:r>
-      <w:proofErr w:type="gramStart"/>
-      <w:r>
         <w:t>have</w:t>
       </w:r>
-      <w:proofErr w:type="gramEnd"/>
       <w:r>
         <w:tab/>
         <w:t>cat</w:t>
@@ -5234,17 +5007,12 @@
         <w:t>-noun-</w:t>
       </w:r>
       <w:proofErr w:type="spellStart"/>
-      <w:proofErr w:type="gramStart"/>
       <w:r>
         <w:t>lex</w:t>
       </w:r>
       <w:proofErr w:type="spellEnd"/>
       <w:r>
-        <w:t xml:space="preserve"> :</w:t>
-      </w:r>
-      <w:proofErr w:type="gramEnd"/>
-      <w:r>
-        <w:t>= no-</w:t>
+        <w:t xml:space="preserve"> := no-</w:t>
       </w:r>
       <w:proofErr w:type="spellStart"/>
       <w:r>
@@ -5269,21 +5037,13 @@
         <w:jc w:val="both"/>
       </w:pPr>
       <w:r>
-        <w:t xml:space="preserve">  [ SYNSEM.LOCAL [ </w:t>
-      </w:r>
-      <w:proofErr w:type="gramStart"/>
-      <w:r>
-        <w:t>CAT.HEAD</w:t>
+        <w:t xml:space="preserve">  [ SYNSEM.LOCAL [ CAT.HEAD</w:t>
       </w:r>
       <w:r>
         <w:t>.</w:t>
       </w:r>
       <w:r>
-        <w:t>CASE</w:t>
-      </w:r>
-      <w:proofErr w:type="gramEnd"/>
-      <w:r>
-        <w:t xml:space="preserve"> nom,</w:t>
+        <w:t>CASE nom,</w:t>
       </w:r>
     </w:p>
     <w:p>
@@ -5301,15 +5061,7 @@
         <w:t xml:space="preserve">   </w:t>
       </w:r>
       <w:r>
-        <w:t xml:space="preserve">CONT.HOOK.INDEX.PNG.COUNT </w:t>
-      </w:r>
-      <w:proofErr w:type="gramStart"/>
-      <w:r>
-        <w:t>- ]</w:t>
-      </w:r>
-      <w:proofErr w:type="gramEnd"/>
-      <w:r>
-        <w:t xml:space="preserve"> ].</w:t>
+        <w:t>CONT.HOOK.INDEX.PNG.COUNT - ] ].</w:t>
       </w:r>
     </w:p>
     <w:p>
@@ -5572,17 +5324,12 @@
         <w:t>-noun-</w:t>
       </w:r>
       <w:proofErr w:type="spellStart"/>
-      <w:proofErr w:type="gramStart"/>
       <w:r>
         <w:t>lex</w:t>
       </w:r>
       <w:proofErr w:type="spellEnd"/>
       <w:r>
-        <w:t xml:space="preserve"> :</w:t>
-      </w:r>
-      <w:proofErr w:type="gramEnd"/>
-      <w:r>
-        <w:t>= no-</w:t>
+        <w:t xml:space="preserve"> := no-</w:t>
       </w:r>
       <w:proofErr w:type="spellStart"/>
       <w:r>
@@ -5617,35 +5364,19 @@
         <w:jc w:val="both"/>
       </w:pPr>
       <w:r>
-        <w:t xml:space="preserve">CASE </w:t>
-      </w:r>
-      <w:proofErr w:type="gramStart"/>
-      <w:r>
-        <w:t>nom ]</w:t>
-      </w:r>
-      <w:proofErr w:type="gramEnd"/>
-      <w:r>
-        <w:t>,</w:t>
-      </w:r>
-    </w:p>
-    <w:p>
-      <w:pPr>
-        <w:jc w:val="both"/>
-      </w:pPr>
-      <w:r>
-        <w:tab/>
-      </w:r>
-      <w:r>
-        <w:tab/>
-        <w:t xml:space="preserve">      CONT.HOOK.INDEX.PNG.COUNT </w:t>
-      </w:r>
-      <w:proofErr w:type="gramStart"/>
-      <w:r>
-        <w:t>- ]</w:t>
-      </w:r>
-      <w:proofErr w:type="gramEnd"/>
-      <w:r>
-        <w:t xml:space="preserve"> ].</w:t>
+        <w:t>CASE nom ],</w:t>
+      </w:r>
+    </w:p>
+    <w:p>
+      <w:pPr>
+        <w:jc w:val="both"/>
+      </w:pPr>
+      <w:r>
+        <w:tab/>
+      </w:r>
+      <w:r>
+        <w:tab/>
+        <w:t xml:space="preserve">      CONT.HOOK.INDEX.PNG.COUNT - ] ].</w:t>
       </w:r>
     </w:p>
     <w:p>
@@ -5752,17 +5483,12 @@
         <w:t>-verb-</w:t>
       </w:r>
       <w:proofErr w:type="spellStart"/>
-      <w:proofErr w:type="gramStart"/>
       <w:r>
         <w:t>lex</w:t>
       </w:r>
       <w:proofErr w:type="spellEnd"/>
       <w:r>
-        <w:t xml:space="preserve"> :</w:t>
-      </w:r>
-      <w:proofErr w:type="gramEnd"/>
-      <w:r>
-        <w:t>= transitive-verb-</w:t>
+        <w:t xml:space="preserve"> := transitive-verb-</w:t>
       </w:r>
       <w:proofErr w:type="spellStart"/>
       <w:r>
@@ -5779,15 +5505,7 @@
         <w:jc w:val="both"/>
       </w:pPr>
       <w:r>
-        <w:t xml:space="preserve">  [ </w:t>
-      </w:r>
-      <w:proofErr w:type="gramStart"/>
-      <w:r>
-        <w:t>SYNSEM.LOCAL.CAT.HEAD.NONINFL</w:t>
-      </w:r>
-      <w:proofErr w:type="gramEnd"/>
-      <w:r>
-        <w:t xml:space="preserve"> +,</w:t>
+        <w:t xml:space="preserve">  [ SYNSEM.LOCAL.CAT.HEAD.NONINFL +,</w:t>
       </w:r>
     </w:p>
     <w:p>
@@ -5812,905 +5530,802 @@
         <w:t xml:space="preserve">            </w:t>
       </w:r>
       <w:r>
+        <w:t>[ CASE nom ] ],</w:t>
+      </w:r>
+    </w:p>
+    <w:p>
+      <w:pPr>
+        <w:spacing w:after="0"/>
+        <w:jc w:val="both"/>
+      </w:pPr>
+      <w:r>
+        <w:t xml:space="preserve">             </w:t>
+      </w:r>
+      <w:r>
+        <w:tab/>
+        <w:t xml:space="preserve">       </w:t>
+      </w:r>
+      <w:r>
+        <w:t>[ LOCAL.CAT.HEAD noun &amp;</w:t>
+      </w:r>
+    </w:p>
+    <w:p>
+      <w:pPr>
+        <w:jc w:val="both"/>
+      </w:pPr>
+      <w:r>
+        <w:t xml:space="preserve">                              </w:t>
+      </w:r>
+      <w:r>
+        <w:t xml:space="preserve">         </w:t>
+      </w:r>
+      <w:r>
+        <w:tab/>
+        <w:t xml:space="preserve">            </w:t>
+      </w:r>
+      <w:r>
         <w:t xml:space="preserve">[ CASE </w:t>
       </w:r>
-      <w:proofErr w:type="gramStart"/>
-      <w:r>
-        <w:t>nom ]</w:t>
-      </w:r>
-      <w:proofErr w:type="gramEnd"/>
-      <w:r>
-        <w:t xml:space="preserve"> ],</w:t>
+      <w:proofErr w:type="spellStart"/>
+      <w:r>
+        <w:t>acc</w:t>
+      </w:r>
+      <w:proofErr w:type="spellEnd"/>
+      <w:r>
+        <w:t xml:space="preserve"> ] ] &gt; ].</w:t>
+      </w:r>
+    </w:p>
+    <w:p>
+      <w:pPr>
+        <w:jc w:val="both"/>
+      </w:pPr>
+      <w:r>
+        <w:t xml:space="preserve">It is, however, different from the other transitive verbs as </w:t>
+      </w:r>
+      <w:r>
+        <w:t>it does not inflect. Thus, a new HEAD value of NONINFL was added to the grammar. In addition,</w:t>
+      </w:r>
+      <w:r>
+        <w:t xml:space="preserve"> it is the only verb that is able to take </w:t>
+      </w:r>
+      <w:r>
+        <w:rPr>
+          <w:i/>
+          <w:iCs/>
+        </w:rPr>
+        <w:t>there</w:t>
+      </w:r>
+      <w:r>
+        <w:t xml:space="preserve"> as its subject. Thus,</w:t>
+      </w:r>
+      <w:r>
+        <w:t xml:space="preserve"> unlike other verb types, it has the LOC value of its subject unspecified.</w:t>
+      </w:r>
+      <w:r>
+        <w:t xml:space="preserve"> </w:t>
+      </w:r>
+      <w:r>
+        <w:t xml:space="preserve">Due to the addition of </w:t>
+      </w:r>
+      <w:r>
+        <w:rPr>
+          <w:i/>
+          <w:iCs/>
+        </w:rPr>
+        <w:t xml:space="preserve">there </w:t>
+      </w:r>
+      <w:r>
+        <w:t>in the section above, other transitive verb</w:t>
+      </w:r>
+      <w:r>
+        <w:t>s</w:t>
+      </w:r>
+      <w:r>
+        <w:t xml:space="preserve"> </w:t>
+      </w:r>
+      <w:r>
+        <w:t>(</w:t>
+      </w:r>
+      <w:proofErr w:type="spellStart"/>
+      <w:r>
+        <w:rPr>
+          <w:i/>
+          <w:iCs/>
+        </w:rPr>
+        <w:t>gen_tr</w:t>
+      </w:r>
+      <w:proofErr w:type="spellEnd"/>
+      <w:r>
+        <w:rPr>
+          <w:i/>
+          <w:iCs/>
+        </w:rPr>
+        <w:t>-verb-</w:t>
+      </w:r>
+      <w:proofErr w:type="spellStart"/>
+      <w:r>
+        <w:rPr>
+          <w:i/>
+          <w:iCs/>
+        </w:rPr>
+        <w:t>lex</w:t>
+      </w:r>
+      <w:proofErr w:type="spellEnd"/>
+      <w:r>
+        <w:t>) have</w:t>
+      </w:r>
+      <w:r>
+        <w:t xml:space="preserve"> HEAD.LOC </w:t>
+      </w:r>
+      <w:r>
+        <w:t xml:space="preserve">– </w:t>
+      </w:r>
+      <w:r>
+        <w:t>specified</w:t>
+      </w:r>
+      <w:r>
+        <w:t xml:space="preserve"> for their first argument in the </w:t>
+      </w:r>
+      <w:r>
+        <w:t>ARG-ST</w:t>
+      </w:r>
+      <w:r>
+        <w:t>.</w:t>
+      </w:r>
+    </w:p>
+    <w:p>
+      <w:r>
+        <w:t xml:space="preserve">A ditransitive verb, </w:t>
+      </w:r>
+      <w:r>
+        <w:rPr>
+          <w:i/>
+          <w:iCs/>
+        </w:rPr>
+        <w:t>give</w:t>
+      </w:r>
+      <w:r>
+        <w:t xml:space="preserve">, was </w:t>
+      </w:r>
+      <w:r>
+        <w:t xml:space="preserve">also </w:t>
+      </w:r>
+      <w:r>
+        <w:t>added into the lexicon</w:t>
+      </w:r>
+      <w:r>
+        <w:t>.</w:t>
       </w:r>
     </w:p>
     <w:p>
       <w:pPr>
         <w:spacing w:after="0"/>
-        <w:jc w:val="both"/>
+      </w:pPr>
+      <w:r>
+        <w:t>ditransitive-verb-</w:t>
+      </w:r>
+      <w:proofErr w:type="spellStart"/>
+      <w:r>
+        <w:t>lex</w:t>
+      </w:r>
+      <w:proofErr w:type="spellEnd"/>
+      <w:r>
+        <w:t xml:space="preserve"> := main-verb-</w:t>
+      </w:r>
+      <w:proofErr w:type="spellStart"/>
+      <w:r>
+        <w:t>lex</w:t>
+      </w:r>
+      <w:proofErr w:type="spellEnd"/>
+      <w:r>
+        <w:t xml:space="preserve"> &amp; ditransitive-</w:t>
+      </w:r>
+      <w:proofErr w:type="spellStart"/>
+      <w:r>
+        <w:t>lex</w:t>
+      </w:r>
+      <w:proofErr w:type="spellEnd"/>
+      <w:r>
+        <w:t>-item &amp;</w:t>
+      </w:r>
+    </w:p>
+    <w:p>
+      <w:pPr>
+        <w:spacing w:after="0"/>
+      </w:pPr>
+      <w:r>
+        <w:t xml:space="preserve">  [ SYNSEM.LOCAL.CAT.VAL.COMPS &lt; #</w:t>
+      </w:r>
+      <w:proofErr w:type="spellStart"/>
+      <w:r>
+        <w:t>objind</w:t>
+      </w:r>
+      <w:proofErr w:type="spellEnd"/>
+      <w:r>
+        <w:t>, #</w:t>
+      </w:r>
+      <w:proofErr w:type="spellStart"/>
+      <w:r>
+        <w:t>objdir</w:t>
+      </w:r>
+      <w:proofErr w:type="spellEnd"/>
+      <w:r>
+        <w:t xml:space="preserve"> &gt;,</w:t>
+      </w:r>
+    </w:p>
+    <w:p>
+      <w:pPr>
+        <w:spacing w:after="0"/>
+      </w:pPr>
+      <w:r>
+        <w:t xml:space="preserve">    ARG-ST &lt; [ LOCAL.CAT.HEAD noun ],</w:t>
+      </w:r>
+    </w:p>
+    <w:p>
+      <w:pPr>
+        <w:spacing w:after="0"/>
       </w:pPr>
       <w:r>
         <w:t xml:space="preserve">             </w:t>
       </w:r>
       <w:r>
         <w:tab/>
+        <w:t xml:space="preserve">        </w:t>
+      </w:r>
+      <w:r>
+        <w:t>#</w:t>
+      </w:r>
+      <w:proofErr w:type="spellStart"/>
+      <w:r>
+        <w:t>objind</w:t>
+      </w:r>
+      <w:proofErr w:type="spellEnd"/>
+      <w:r>
+        <w:t xml:space="preserve"> &amp;</w:t>
+      </w:r>
+    </w:p>
+    <w:p>
+      <w:pPr>
+        <w:spacing w:after="0"/>
+      </w:pPr>
+      <w:r>
+        <w:t xml:space="preserve">             </w:t>
+      </w:r>
+      <w:r>
+        <w:t xml:space="preserve">         </w:t>
+      </w:r>
+      <w:r>
+        <w:t>[ LOCAL.CAT cat-sat &amp;</w:t>
+      </w:r>
+    </w:p>
+    <w:p>
+      <w:pPr>
+        <w:spacing w:after="0"/>
+      </w:pPr>
+      <w:r>
+        <w:t xml:space="preserve">                         </w:t>
+      </w:r>
+      <w:r>
+        <w:t xml:space="preserve">                    </w:t>
+      </w:r>
+      <w:r>
+        <w:t>[ VAL [ SPR &lt; &gt;,</w:t>
+      </w:r>
+    </w:p>
+    <w:p>
+      <w:pPr>
+        <w:spacing w:after="0"/>
+      </w:pPr>
+      <w:r>
+        <w:t xml:space="preserve">                                 </w:t>
+      </w:r>
+      <w:r>
+        <w:tab/>
+      </w:r>
+      <w:r>
+        <w:tab/>
+      </w:r>
+      <w:r>
+        <w:t>COMPS &lt; &gt; ],</w:t>
+      </w:r>
+    </w:p>
+    <w:p>
+      <w:pPr>
+        <w:spacing w:after="0"/>
+      </w:pPr>
+      <w:r>
+        <w:t xml:space="preserve">                           </w:t>
+      </w:r>
+      <w:r>
+        <w:tab/>
+      </w:r>
+      <w:r>
+        <w:tab/>
+        <w:t xml:space="preserve">    </w:t>
+      </w:r>
+      <w:r>
+        <w:t>HEAD noun ] ],</w:t>
+      </w:r>
+    </w:p>
+    <w:p>
+      <w:pPr>
+        <w:spacing w:after="0"/>
+      </w:pPr>
+      <w:r>
+        <w:tab/>
+        <w:t xml:space="preserve">      </w:t>
+      </w:r>
+      <w:r>
+        <w:t xml:space="preserve">  </w:t>
+      </w:r>
+      <w:r>
+        <w:t>#</w:t>
+      </w:r>
+      <w:proofErr w:type="spellStart"/>
+      <w:r>
+        <w:t>objdir</w:t>
+      </w:r>
+      <w:proofErr w:type="spellEnd"/>
+      <w:r>
+        <w:t xml:space="preserve"> &amp;</w:t>
+      </w:r>
+    </w:p>
+    <w:p>
+      <w:pPr>
+        <w:spacing w:after="0"/>
+      </w:pPr>
+      <w:r>
+        <w:t xml:space="preserve">             </w:t>
+      </w:r>
+      <w:r>
+        <w:t xml:space="preserve"> </w:t>
+      </w:r>
+      <w:r>
+        <w:tab/>
+        <w:t xml:space="preserve">        </w:t>
+      </w:r>
+      <w:r>
+        <w:t>[ LOCAL.CAT cat-sat &amp;</w:t>
+      </w:r>
+    </w:p>
+    <w:p>
+      <w:pPr>
+        <w:spacing w:after="0"/>
+      </w:pPr>
+      <w:r>
+        <w:t xml:space="preserve">                         </w:t>
+      </w:r>
+      <w:r>
+        <w:tab/>
+      </w:r>
+      <w:r>
+        <w:tab/>
+        <w:t xml:space="preserve">  </w:t>
+      </w:r>
+      <w:r>
+        <w:t>[ VAL [ SPR &lt; &gt;,</w:t>
+      </w:r>
+    </w:p>
+    <w:p>
+      <w:pPr>
+        <w:spacing w:after="0"/>
+      </w:pPr>
+      <w:r>
+        <w:t xml:space="preserve">                                 </w:t>
+      </w:r>
+      <w:r>
+        <w:tab/>
+      </w:r>
+      <w:r>
+        <w:tab/>
+      </w:r>
+      <w:r>
+        <w:t>COMPS &lt; &gt; ],</w:t>
+      </w:r>
+    </w:p>
+    <w:p>
+      <w:r>
+        <w:t xml:space="preserve">                           </w:t>
+      </w:r>
+      <w:r>
+        <w:tab/>
+      </w:r>
+      <w:r>
+        <w:tab/>
+      </w:r>
+      <w:r>
+        <w:t xml:space="preserve">    </w:t>
+      </w:r>
+      <w:r>
+        <w:t>HEAD noun ] ] &gt; ].</w:t>
+      </w:r>
+    </w:p>
+    <w:p>
+      <w:pPr>
+        <w:spacing w:before="240"/>
+        <w:jc w:val="both"/>
+      </w:pPr>
+      <w:r>
+        <w:t>This lexical type perform</w:t>
+      </w:r>
+      <w:r>
+        <w:t>s</w:t>
+      </w:r>
+      <w:r>
+        <w:t xml:space="preserve"> similar to the exis</w:t>
+      </w:r>
+      <w:r>
+        <w:t>ting verb-</w:t>
+      </w:r>
+      <w:proofErr w:type="spellStart"/>
+      <w:r>
+        <w:t>lex</w:t>
+      </w:r>
+      <w:proofErr w:type="spellEnd"/>
+      <w:r>
+        <w:t xml:space="preserve"> except that it ha</w:t>
+      </w:r>
+      <w:r>
+        <w:t>s</w:t>
+      </w:r>
+      <w:r>
+        <w:t xml:space="preserve"> two objects and inherit</w:t>
+      </w:r>
+      <w:r>
+        <w:t>s</w:t>
+      </w:r>
+      <w:r>
+        <w:t xml:space="preserve"> from </w:t>
+      </w:r>
+      <w:r>
+        <w:rPr>
+          <w:i/>
+          <w:iCs/>
+        </w:rPr>
+        <w:t>ditransitive-</w:t>
+      </w:r>
+      <w:proofErr w:type="spellStart"/>
+      <w:r>
+        <w:rPr>
+          <w:i/>
+          <w:iCs/>
+        </w:rPr>
+        <w:t>lex</w:t>
+      </w:r>
+      <w:proofErr w:type="spellEnd"/>
+      <w:r>
+        <w:rPr>
+          <w:i/>
+          <w:iCs/>
+        </w:rPr>
+        <w:t>-item</w:t>
+      </w:r>
+      <w:r>
+        <w:t xml:space="preserve"> instead of </w:t>
+      </w:r>
+      <w:r>
+        <w:rPr>
+          <w:i/>
+          <w:iCs/>
+        </w:rPr>
+        <w:t>transi</w:t>
+      </w:r>
+      <w:r>
+        <w:rPr>
+          <w:i/>
+          <w:iCs/>
+        </w:rPr>
+        <w:t>tive-</w:t>
+      </w:r>
+      <w:proofErr w:type="spellStart"/>
+      <w:r>
+        <w:rPr>
+          <w:i/>
+          <w:iCs/>
+        </w:rPr>
+        <w:t>lex</w:t>
+      </w:r>
+      <w:proofErr w:type="spellEnd"/>
+      <w:r>
+        <w:rPr>
+          <w:i/>
+          <w:iCs/>
+        </w:rPr>
+        <w:t>-item</w:t>
+      </w:r>
+      <w:r>
+        <w:rPr>
+          <w:i/>
+          <w:iCs/>
+        </w:rPr>
+        <w:t>.</w:t>
+      </w:r>
+      <w:r>
+        <w:t xml:space="preserve"> A further subtype was created for </w:t>
+      </w:r>
+      <w:r>
+        <w:rPr>
+          <w:i/>
+          <w:iCs/>
+        </w:rPr>
+        <w:t>give</w:t>
+      </w:r>
+      <w:r>
+        <w:t>:</w:t>
+      </w:r>
+    </w:p>
+    <w:p>
+      <w:pPr>
+        <w:spacing w:after="0" w:line="240" w:lineRule="auto"/>
+        <w:jc w:val="both"/>
+        <w:rPr>
+          <w:lang w:val="de-DE"/>
+        </w:rPr>
+      </w:pPr>
+      <w:proofErr w:type="spellStart"/>
+      <w:r>
+        <w:rPr>
+          <w:lang w:val="de-DE"/>
+        </w:rPr>
+        <w:t>ditr</w:t>
+      </w:r>
+      <w:proofErr w:type="spellEnd"/>
+      <w:r>
+        <w:rPr>
+          <w:lang w:val="de-DE"/>
+        </w:rPr>
+        <w:t>-verb-</w:t>
+      </w:r>
+      <w:proofErr w:type="spellStart"/>
+      <w:r>
+        <w:rPr>
+          <w:lang w:val="de-DE"/>
+        </w:rPr>
+        <w:t>lex</w:t>
+      </w:r>
+      <w:proofErr w:type="spellEnd"/>
+      <w:r>
+        <w:rPr>
+          <w:lang w:val="de-DE"/>
+        </w:rPr>
+        <w:t xml:space="preserve"> := </w:t>
+      </w:r>
+      <w:proofErr w:type="spellStart"/>
+      <w:r>
+        <w:rPr>
+          <w:lang w:val="de-DE"/>
+        </w:rPr>
+        <w:t>ditransitive</w:t>
+      </w:r>
+      <w:proofErr w:type="spellEnd"/>
+      <w:r>
+        <w:rPr>
+          <w:lang w:val="de-DE"/>
+        </w:rPr>
+        <w:t>-verb-</w:t>
+      </w:r>
+      <w:proofErr w:type="spellStart"/>
+      <w:r>
+        <w:rPr>
+          <w:lang w:val="de-DE"/>
+        </w:rPr>
+        <w:t>lex</w:t>
+      </w:r>
+      <w:proofErr w:type="spellEnd"/>
+      <w:r>
+        <w:rPr>
+          <w:lang w:val="de-DE"/>
+        </w:rPr>
+        <w:t xml:space="preserve"> &amp;</w:t>
+      </w:r>
+    </w:p>
+    <w:p>
+      <w:pPr>
+        <w:spacing w:after="0" w:line="240" w:lineRule="auto"/>
+        <w:jc w:val="both"/>
+      </w:pPr>
+      <w:r>
+        <w:rPr>
+          <w:lang w:val="de-DE"/>
+        </w:rPr>
+        <w:t xml:space="preserve">  </w:t>
+      </w:r>
+      <w:r>
+        <w:t>[ ARG-ST &lt; [ LOCAL.CAT.HEAD noun &amp;</w:t>
+      </w:r>
+    </w:p>
+    <w:p>
+      <w:pPr>
+        <w:spacing w:after="0" w:line="240" w:lineRule="auto"/>
+        <w:jc w:val="both"/>
+      </w:pPr>
+      <w:r>
+        <w:t xml:space="preserve">                              </w:t>
+      </w:r>
+      <w:r>
+        <w:tab/>
+        <w:t xml:space="preserve">             </w:t>
+      </w:r>
+      <w:r>
+        <w:t>[ CASE nom,</w:t>
+      </w:r>
+    </w:p>
+    <w:p>
+      <w:pPr>
+        <w:spacing w:after="0" w:line="240" w:lineRule="auto"/>
+        <w:jc w:val="both"/>
+      </w:pPr>
+      <w:r>
+        <w:tab/>
+      </w:r>
+      <w:r>
+        <w:tab/>
+      </w:r>
+      <w:r>
+        <w:t xml:space="preserve">    </w:t>
+      </w:r>
+      <w:r>
+        <w:tab/>
+      </w:r>
+      <w:r>
+        <w:tab/>
+        <w:t xml:space="preserve"> </w:t>
+      </w:r>
+      <w:r>
+        <w:t>LOC - ] ],</w:t>
+      </w:r>
+    </w:p>
+    <w:p>
+      <w:pPr>
+        <w:spacing w:after="0" w:line="240" w:lineRule="auto"/>
+        <w:jc w:val="both"/>
+      </w:pPr>
+      <w:r>
+        <w:t xml:space="preserve">             </w:t>
+      </w:r>
+      <w:r>
+        <w:tab/>
+        <w:t xml:space="preserve">        </w:t>
+      </w:r>
+      <w:r>
+        <w:t>[ LOCAL.CAT.HEAD noun &amp;</w:t>
+      </w:r>
+    </w:p>
+    <w:p>
+      <w:pPr>
+        <w:spacing w:after="0" w:line="240" w:lineRule="auto"/>
+        <w:jc w:val="both"/>
+      </w:pPr>
+      <w:r>
+        <w:t xml:space="preserve">                              </w:t>
+      </w:r>
+      <w:r>
+        <w:t xml:space="preserve">      </w:t>
+      </w:r>
+      <w:r>
+        <w:t xml:space="preserve"> </w:t>
+      </w:r>
+      <w:r>
+        <w:tab/>
+        <w:t xml:space="preserve">   </w:t>
+      </w:r>
+      <w:r>
+        <w:t xml:space="preserve"> </w:t>
+      </w:r>
+      <w:r>
+        <w:t xml:space="preserve">         </w:t>
+      </w:r>
+      <w:r>
+        <w:t xml:space="preserve">[ CASE </w:t>
+      </w:r>
+      <w:proofErr w:type="spellStart"/>
+      <w:r>
+        <w:t>acc</w:t>
+      </w:r>
+      <w:proofErr w:type="spellEnd"/>
+      <w:r>
+        <w:t xml:space="preserve"> ] ],</w:t>
+      </w:r>
+    </w:p>
+    <w:p>
+      <w:pPr>
+        <w:spacing w:after="0" w:line="240" w:lineRule="auto"/>
+        <w:jc w:val="both"/>
+      </w:pPr>
+      <w:r>
+        <w:t xml:space="preserve">             </w:t>
+      </w:r>
+      <w:r>
+        <w:t xml:space="preserve">          </w:t>
+      </w:r>
+      <w:r>
+        <w:t>[ LOCAL.CAT.HEAD noun &amp;</w:t>
+      </w:r>
+    </w:p>
+    <w:p>
+      <w:pPr>
+        <w:spacing w:after="0" w:line="240" w:lineRule="auto"/>
+        <w:jc w:val="both"/>
+      </w:pPr>
+      <w:r>
+        <w:t xml:space="preserve">                              </w:t>
+      </w:r>
+      <w:r>
+        <w:tab/>
+        <w:t xml:space="preserve">    </w:t>
+      </w:r>
+      <w:r>
+        <w:t xml:space="preserve">         </w:t>
+      </w:r>
+      <w:r>
+        <w:t xml:space="preserve">[ CASE </w:t>
+      </w:r>
+      <w:proofErr w:type="spellStart"/>
+      <w:r>
+        <w:t>acc</w:t>
+      </w:r>
+      <w:proofErr w:type="spellEnd"/>
+      <w:r>
+        <w:t>,</w:t>
+      </w:r>
+    </w:p>
+    <w:p>
+      <w:pPr>
+        <w:spacing w:line="240" w:lineRule="auto"/>
+        <w:jc w:val="both"/>
+      </w:pPr>
+      <w:r>
+        <w:tab/>
+      </w:r>
+      <w:r>
+        <w:tab/>
+      </w:r>
+      <w:r>
+        <w:tab/>
+      </w:r>
+      <w:r>
         <w:t xml:space="preserve">       </w:t>
       </w:r>
       <w:r>
-        <w:t>[ LOCAL.CAT.HEAD noun &amp;</w:t>
-      </w:r>
-    </w:p>
-    <w:p>
-      <w:pPr>
-        <w:jc w:val="both"/>
-      </w:pPr>
-      <w:r>
-        <w:t xml:space="preserve">                              </w:t>
-      </w:r>
-      <w:r>
-        <w:t xml:space="preserve">         </w:t>
-      </w:r>
-      <w:r>
-        <w:tab/>
-        <w:t xml:space="preserve">            </w:t>
-      </w:r>
-      <w:r>
-        <w:t xml:space="preserve">[ CASE </w:t>
-      </w:r>
-      <w:proofErr w:type="spellStart"/>
-      <w:proofErr w:type="gramStart"/>
-      <w:r>
-        <w:t>acc</w:t>
-      </w:r>
-      <w:proofErr w:type="spellEnd"/>
-      <w:r>
-        <w:t xml:space="preserve"> ]</w:t>
-      </w:r>
-      <w:proofErr w:type="gramEnd"/>
-      <w:r>
-        <w:t xml:space="preserve"> ] &gt; ].</w:t>
-      </w:r>
-    </w:p>
-    <w:p>
-      <w:pPr>
-        <w:jc w:val="both"/>
-      </w:pPr>
-      <w:r>
-        <w:t xml:space="preserve">It is, however, different from the other transitive verbs as </w:t>
-      </w:r>
-      <w:r>
-        <w:t>it does not inflect. Thus, a new HEAD value of NONINFL was added to the grammar. In addition,</w:t>
-      </w:r>
-      <w:r>
-        <w:t xml:space="preserve"> it is the only verb that </w:t>
-      </w:r>
-      <w:proofErr w:type="gramStart"/>
-      <w:r>
-        <w:t>is able to</w:t>
-      </w:r>
-      <w:proofErr w:type="gramEnd"/>
-      <w:r>
-        <w:t xml:space="preserve"> take </w:t>
-      </w:r>
-      <w:r>
-        <w:rPr>
-          <w:i/>
-          <w:iCs/>
-        </w:rPr>
-        <w:t>there</w:t>
-      </w:r>
-      <w:r>
-        <w:t xml:space="preserve"> as its subject. Thus,</w:t>
-      </w:r>
-      <w:r>
-        <w:t xml:space="preserve"> unlike other verb types, it has the LOC value of its subject unspecified.</w:t>
-      </w:r>
-      <w:r>
+        <w:tab/>
         <w:t xml:space="preserve"> </w:t>
       </w:r>
       <w:r>
-        <w:t xml:space="preserve">Due to the addition of </w:t>
-      </w:r>
-      <w:r>
-        <w:rPr>
-          <w:i/>
-          <w:iCs/>
-        </w:rPr>
-        <w:t xml:space="preserve">there </w:t>
-      </w:r>
-      <w:r>
-        <w:t>in the section above, other transitive verb</w:t>
-      </w:r>
-      <w:r>
-        <w:t>s</w:t>
+        <w:t>PRON - ] ] &gt; ].</w:t>
+      </w:r>
+    </w:p>
+    <w:p>
+      <w:pPr>
+        <w:jc w:val="both"/>
+      </w:pPr>
+      <w:r>
+        <w:t xml:space="preserve">The cases of the complements of this lexical item </w:t>
+      </w:r>
+      <w:r>
+        <w:t xml:space="preserve">were further specified here. During the </w:t>
+      </w:r>
+      <w:r>
+        <w:t xml:space="preserve">testing of the grammar, </w:t>
+      </w:r>
+      <w:r>
+        <w:t xml:space="preserve">it was found that sentences like </w:t>
+      </w:r>
+      <w:r>
+        <w:t>“I give the cat her</w:t>
+      </w:r>
+      <w:r>
+        <w:t xml:space="preserve">” were parsed. Having the </w:t>
+      </w:r>
+      <w:r>
+        <w:t xml:space="preserve">pronoun in </w:t>
+      </w:r>
+      <w:r>
+        <w:t>as the last argument seems slightly unnatural</w:t>
       </w:r>
       <w:r>
         <w:t xml:space="preserve"> </w:t>
       </w:r>
       <w:r>
-        <w:t>(</w:t>
-      </w:r>
-      <w:proofErr w:type="spellStart"/>
-      <w:r>
-        <w:rPr>
-          <w:i/>
-          <w:iCs/>
-        </w:rPr>
-        <w:t>gen_tr</w:t>
-      </w:r>
-      <w:proofErr w:type="spellEnd"/>
-      <w:r>
-        <w:rPr>
-          <w:i/>
-          <w:iCs/>
-        </w:rPr>
-        <w:t>-verb-</w:t>
-      </w:r>
-      <w:proofErr w:type="spellStart"/>
-      <w:r>
-        <w:rPr>
-          <w:i/>
-          <w:iCs/>
-        </w:rPr>
-        <w:t>lex</w:t>
-      </w:r>
-      <w:proofErr w:type="spellEnd"/>
-      <w:r>
-        <w:t>) have</w:t>
-      </w:r>
-      <w:r>
-        <w:t xml:space="preserve"> HEAD.LOC </w:t>
-      </w:r>
-      <w:r>
-        <w:t xml:space="preserve">– </w:t>
-      </w:r>
-      <w:r>
-        <w:t>specified</w:t>
-      </w:r>
-      <w:r>
-        <w:t xml:space="preserve"> for their first argument in the </w:t>
-      </w:r>
-      <w:r>
-        <w:t>ARG-ST</w:t>
-      </w:r>
-      <w:r>
-        <w:t>.</w:t>
-      </w:r>
-    </w:p>
-    <w:p>
-      <w:r>
-        <w:t xml:space="preserve">A ditransitive verb, </w:t>
-      </w:r>
-      <w:r>
-        <w:rPr>
-          <w:i/>
-          <w:iCs/>
-        </w:rPr>
-        <w:t>give</w:t>
-      </w:r>
-      <w:r>
-        <w:t xml:space="preserve">, was </w:t>
-      </w:r>
-      <w:r>
-        <w:t xml:space="preserve">also </w:t>
-      </w:r>
-      <w:r>
-        <w:t>added into the lexicon</w:t>
-      </w:r>
-      <w:r>
-        <w:t>.</w:t>
-      </w:r>
-    </w:p>
-    <w:p>
-      <w:pPr>
-        <w:spacing w:after="0"/>
-      </w:pPr>
-      <w:r>
-        <w:t>ditransitive-verb-</w:t>
-      </w:r>
-      <w:proofErr w:type="spellStart"/>
-      <w:proofErr w:type="gramStart"/>
-      <w:r>
-        <w:t>lex</w:t>
-      </w:r>
-      <w:proofErr w:type="spellEnd"/>
-      <w:r>
-        <w:t xml:space="preserve"> :</w:t>
-      </w:r>
-      <w:proofErr w:type="gramEnd"/>
-      <w:r>
-        <w:t>= main-verb-</w:t>
-      </w:r>
-      <w:proofErr w:type="spellStart"/>
-      <w:r>
-        <w:t>lex</w:t>
-      </w:r>
-      <w:proofErr w:type="spellEnd"/>
-      <w:r>
-        <w:t xml:space="preserve"> &amp; ditransitive-</w:t>
-      </w:r>
-      <w:proofErr w:type="spellStart"/>
-      <w:r>
-        <w:t>lex</w:t>
-      </w:r>
-      <w:proofErr w:type="spellEnd"/>
-      <w:r>
-        <w:t>-item &amp;</w:t>
-      </w:r>
-    </w:p>
-    <w:p>
-      <w:pPr>
-        <w:spacing w:after="0"/>
-      </w:pPr>
-      <w:r>
-        <w:t xml:space="preserve">  [ SYNSEM.LOCAL.CAT.VAL.COMPS &lt; #</w:t>
-      </w:r>
-      <w:proofErr w:type="spellStart"/>
-      <w:r>
-        <w:t>objind</w:t>
-      </w:r>
-      <w:proofErr w:type="spellEnd"/>
-      <w:r>
-        <w:t>, #</w:t>
-      </w:r>
-      <w:proofErr w:type="spellStart"/>
-      <w:r>
-        <w:t>objdir</w:t>
-      </w:r>
-      <w:proofErr w:type="spellEnd"/>
-      <w:r>
-        <w:t xml:space="preserve"> &gt;,</w:t>
-      </w:r>
-    </w:p>
-    <w:p>
-      <w:pPr>
-        <w:spacing w:after="0"/>
-      </w:pPr>
-      <w:r>
-        <w:t xml:space="preserve">    ARG-ST &lt; [ LOCAL.CAT.HEAD </w:t>
-      </w:r>
-      <w:proofErr w:type="gramStart"/>
-      <w:r>
-        <w:t>noun ]</w:t>
-      </w:r>
-      <w:proofErr w:type="gramEnd"/>
-      <w:r>
-        <w:t>,</w:t>
-      </w:r>
-    </w:p>
-    <w:p>
-      <w:pPr>
-        <w:spacing w:after="0"/>
-      </w:pPr>
-      <w:r>
-        <w:t xml:space="preserve">             </w:t>
-      </w:r>
-      <w:r>
-        <w:tab/>
-        <w:t xml:space="preserve">        </w:t>
-      </w:r>
-      <w:r>
-        <w:t>#</w:t>
-      </w:r>
-      <w:proofErr w:type="spellStart"/>
-      <w:r>
-        <w:t>objind</w:t>
-      </w:r>
-      <w:proofErr w:type="spellEnd"/>
-      <w:r>
-        <w:t xml:space="preserve"> &amp;</w:t>
-      </w:r>
-    </w:p>
-    <w:p>
-      <w:pPr>
-        <w:spacing w:after="0"/>
-      </w:pPr>
-      <w:r>
-        <w:t xml:space="preserve">             </w:t>
-      </w:r>
-      <w:r>
-        <w:t xml:space="preserve">         </w:t>
-      </w:r>
-      <w:r>
-        <w:t>[ LOCAL.CAT cat-sat &amp;</w:t>
-      </w:r>
-    </w:p>
-    <w:p>
-      <w:pPr>
-        <w:spacing w:after="0"/>
-      </w:pPr>
-      <w:r>
-        <w:t xml:space="preserve">                         </w:t>
-      </w:r>
-      <w:r>
-        <w:t xml:space="preserve">                    </w:t>
-      </w:r>
-      <w:r>
-        <w:t>[ VAL [ SPR &lt; &gt;,</w:t>
-      </w:r>
-    </w:p>
-    <w:p>
-      <w:pPr>
-        <w:spacing w:after="0"/>
-      </w:pPr>
-      <w:r>
-        <w:t xml:space="preserve">                                 </w:t>
-      </w:r>
-      <w:r>
-        <w:tab/>
-      </w:r>
-      <w:r>
-        <w:tab/>
-      </w:r>
-      <w:r>
-        <w:t xml:space="preserve">COMPS &lt; </w:t>
-      </w:r>
-      <w:proofErr w:type="gramStart"/>
-      <w:r>
-        <w:t>&gt; ]</w:t>
-      </w:r>
-      <w:proofErr w:type="gramEnd"/>
-      <w:r>
-        <w:t>,</w:t>
-      </w:r>
-    </w:p>
-    <w:p>
-      <w:pPr>
-        <w:spacing w:after="0"/>
-      </w:pPr>
-      <w:r>
-        <w:t xml:space="preserve">                           </w:t>
-      </w:r>
-      <w:r>
-        <w:tab/>
-      </w:r>
-      <w:r>
-        <w:tab/>
-        <w:t xml:space="preserve">    </w:t>
-      </w:r>
-      <w:r>
-        <w:t xml:space="preserve">HEAD </w:t>
-      </w:r>
-      <w:proofErr w:type="gramStart"/>
-      <w:r>
-        <w:t>noun ]</w:t>
-      </w:r>
-      <w:proofErr w:type="gramEnd"/>
-      <w:r>
-        <w:t xml:space="preserve"> ],</w:t>
-      </w:r>
-    </w:p>
-    <w:p>
-      <w:pPr>
-        <w:spacing w:after="0"/>
-      </w:pPr>
-      <w:r>
-        <w:tab/>
-        <w:t xml:space="preserve">      </w:t>
-      </w:r>
-      <w:r>
-        <w:t xml:space="preserve">  </w:t>
-      </w:r>
-      <w:r>
-        <w:t>#</w:t>
-      </w:r>
-      <w:proofErr w:type="spellStart"/>
-      <w:r>
-        <w:t>objdir</w:t>
-      </w:r>
-      <w:proofErr w:type="spellEnd"/>
-      <w:r>
-        <w:t xml:space="preserve"> &amp;</w:t>
-      </w:r>
-    </w:p>
-    <w:p>
-      <w:pPr>
-        <w:spacing w:after="0"/>
-      </w:pPr>
-      <w:r>
-        <w:t xml:space="preserve">             </w:t>
-      </w:r>
-      <w:r>
-        <w:t xml:space="preserve"> </w:t>
-      </w:r>
-      <w:r>
-        <w:tab/>
-        <w:t xml:space="preserve">        </w:t>
-      </w:r>
-      <w:r>
-        <w:t>[ LOCAL.CAT cat-sat &amp;</w:t>
-      </w:r>
-    </w:p>
-    <w:p>
-      <w:pPr>
-        <w:spacing w:after="0"/>
-      </w:pPr>
-      <w:r>
-        <w:t xml:space="preserve">                         </w:t>
-      </w:r>
-      <w:r>
-        <w:tab/>
-      </w:r>
-      <w:r>
-        <w:tab/>
-        <w:t xml:space="preserve">  </w:t>
-      </w:r>
-      <w:r>
-        <w:t>[ VAL [ SPR &lt; &gt;,</w:t>
-      </w:r>
-    </w:p>
-    <w:p>
-      <w:pPr>
-        <w:spacing w:after="0"/>
-      </w:pPr>
-      <w:r>
-        <w:t xml:space="preserve">                                 </w:t>
-      </w:r>
-      <w:r>
-        <w:tab/>
-      </w:r>
-      <w:r>
-        <w:tab/>
-      </w:r>
-      <w:r>
-        <w:t xml:space="preserve">COMPS &lt; </w:t>
-      </w:r>
-      <w:proofErr w:type="gramStart"/>
-      <w:r>
-        <w:t>&gt; ]</w:t>
-      </w:r>
-      <w:proofErr w:type="gramEnd"/>
-      <w:r>
-        <w:t>,</w:t>
-      </w:r>
-    </w:p>
-    <w:p>
-      <w:r>
-        <w:t xml:space="preserve">                           </w:t>
-      </w:r>
-      <w:r>
-        <w:tab/>
-      </w:r>
-      <w:r>
-        <w:tab/>
-      </w:r>
-      <w:r>
-        <w:t xml:space="preserve">    </w:t>
-      </w:r>
-      <w:r>
-        <w:t xml:space="preserve">HEAD </w:t>
-      </w:r>
-      <w:proofErr w:type="gramStart"/>
-      <w:r>
-        <w:t>noun ]</w:t>
-      </w:r>
-      <w:proofErr w:type="gramEnd"/>
-      <w:r>
-        <w:t xml:space="preserve"> ] &gt; ].</w:t>
-      </w:r>
-    </w:p>
-    <w:p>
-      <w:pPr>
-        <w:spacing w:before="240"/>
-        <w:jc w:val="both"/>
-      </w:pPr>
-      <w:r>
-        <w:t>This lexical type perform</w:t>
-      </w:r>
-      <w:r>
-        <w:t>s</w:t>
-      </w:r>
-      <w:r>
-        <w:t xml:space="preserve"> </w:t>
-      </w:r>
-      <w:proofErr w:type="gramStart"/>
-      <w:r>
-        <w:t>similar to</w:t>
-      </w:r>
-      <w:proofErr w:type="gramEnd"/>
-      <w:r>
-        <w:t xml:space="preserve"> the exis</w:t>
-      </w:r>
-      <w:r>
-        <w:t>ting verb-</w:t>
-      </w:r>
-      <w:proofErr w:type="spellStart"/>
-      <w:r>
-        <w:t>lex</w:t>
-      </w:r>
-      <w:proofErr w:type="spellEnd"/>
-      <w:r>
-        <w:t xml:space="preserve"> except that it ha</w:t>
-      </w:r>
-      <w:r>
-        <w:t>s</w:t>
-      </w:r>
-      <w:r>
-        <w:t xml:space="preserve"> two objects and inherit</w:t>
-      </w:r>
-      <w:r>
-        <w:t>s</w:t>
-      </w:r>
-      <w:r>
-        <w:t xml:space="preserve"> from </w:t>
-      </w:r>
-      <w:r>
-        <w:rPr>
-          <w:i/>
-          <w:iCs/>
-        </w:rPr>
-        <w:t>ditransitive-</w:t>
-      </w:r>
-      <w:proofErr w:type="spellStart"/>
-      <w:r>
-        <w:rPr>
-          <w:i/>
-          <w:iCs/>
-        </w:rPr>
-        <w:t>lex</w:t>
-      </w:r>
-      <w:proofErr w:type="spellEnd"/>
-      <w:r>
-        <w:rPr>
-          <w:i/>
-          <w:iCs/>
-        </w:rPr>
-        <w:t>-item</w:t>
-      </w:r>
-      <w:r>
-        <w:t xml:space="preserve"> instead of </w:t>
-      </w:r>
-      <w:r>
-        <w:rPr>
-          <w:i/>
-          <w:iCs/>
-        </w:rPr>
-        <w:t>transi</w:t>
-      </w:r>
-      <w:r>
-        <w:rPr>
-          <w:i/>
-          <w:iCs/>
-        </w:rPr>
-        <w:t>tive-</w:t>
-      </w:r>
-      <w:proofErr w:type="spellStart"/>
-      <w:r>
-        <w:rPr>
-          <w:i/>
-          <w:iCs/>
-        </w:rPr>
-        <w:t>lex</w:t>
-      </w:r>
-      <w:proofErr w:type="spellEnd"/>
-      <w:r>
-        <w:rPr>
-          <w:i/>
-          <w:iCs/>
-        </w:rPr>
-        <w:t>-item</w:t>
-      </w:r>
-      <w:r>
-        <w:rPr>
-          <w:i/>
-          <w:iCs/>
-        </w:rPr>
-        <w:t>.</w:t>
-      </w:r>
-      <w:r>
-        <w:t xml:space="preserve"> A further subtype was created for </w:t>
-      </w:r>
-      <w:r>
-        <w:rPr>
-          <w:i/>
-          <w:iCs/>
-        </w:rPr>
-        <w:t>give</w:t>
-      </w:r>
-      <w:r>
-        <w:t>:</w:t>
-      </w:r>
-    </w:p>
-    <w:p>
-      <w:pPr>
-        <w:spacing w:after="0" w:line="240" w:lineRule="auto"/>
-        <w:jc w:val="both"/>
-        <w:rPr>
-          <w:lang w:val="de-DE"/>
-        </w:rPr>
-      </w:pPr>
-      <w:proofErr w:type="spellStart"/>
-      <w:r>
-        <w:rPr>
-          <w:lang w:val="de-DE"/>
-        </w:rPr>
-        <w:t>ditr</w:t>
-      </w:r>
-      <w:proofErr w:type="spellEnd"/>
-      <w:r>
-        <w:rPr>
-          <w:lang w:val="de-DE"/>
-        </w:rPr>
-        <w:t>-verb-</w:t>
-      </w:r>
-      <w:proofErr w:type="spellStart"/>
-      <w:proofErr w:type="gramStart"/>
-      <w:r>
-        <w:rPr>
-          <w:lang w:val="de-DE"/>
-        </w:rPr>
-        <w:t>lex</w:t>
-      </w:r>
-      <w:proofErr w:type="spellEnd"/>
-      <w:r>
-        <w:rPr>
-          <w:lang w:val="de-DE"/>
-        </w:rPr>
-        <w:t xml:space="preserve"> :</w:t>
-      </w:r>
-      <w:proofErr w:type="gramEnd"/>
-      <w:r>
-        <w:rPr>
-          <w:lang w:val="de-DE"/>
-        </w:rPr>
-        <w:t xml:space="preserve">= </w:t>
-      </w:r>
-      <w:proofErr w:type="spellStart"/>
-      <w:r>
-        <w:rPr>
-          <w:lang w:val="de-DE"/>
-        </w:rPr>
-        <w:t>ditransitive</w:t>
-      </w:r>
-      <w:proofErr w:type="spellEnd"/>
-      <w:r>
-        <w:rPr>
-          <w:lang w:val="de-DE"/>
-        </w:rPr>
-        <w:t>-verb-</w:t>
-      </w:r>
-      <w:proofErr w:type="spellStart"/>
-      <w:r>
-        <w:rPr>
-          <w:lang w:val="de-DE"/>
-        </w:rPr>
-        <w:t>lex</w:t>
-      </w:r>
-      <w:proofErr w:type="spellEnd"/>
-      <w:r>
-        <w:rPr>
-          <w:lang w:val="de-DE"/>
-        </w:rPr>
-        <w:t xml:space="preserve"> &amp;</w:t>
-      </w:r>
-    </w:p>
-    <w:p>
-      <w:pPr>
-        <w:spacing w:after="0" w:line="240" w:lineRule="auto"/>
-        <w:jc w:val="both"/>
-      </w:pPr>
-      <w:r>
-        <w:rPr>
-          <w:lang w:val="de-DE"/>
-        </w:rPr>
-        <w:t xml:space="preserve">  </w:t>
-      </w:r>
-      <w:r>
-        <w:t>[ ARG-ST &lt; [ LOCAL.CAT.HEAD noun &amp;</w:t>
-      </w:r>
-    </w:p>
-    <w:p>
-      <w:pPr>
-        <w:spacing w:after="0" w:line="240" w:lineRule="auto"/>
-        <w:jc w:val="both"/>
-      </w:pPr>
-      <w:r>
-        <w:t xml:space="preserve">                              </w:t>
-      </w:r>
-      <w:r>
-        <w:tab/>
-        <w:t xml:space="preserve">             </w:t>
-      </w:r>
-      <w:r>
-        <w:t>[ CASE nom,</w:t>
-      </w:r>
-    </w:p>
-    <w:p>
-      <w:pPr>
-        <w:spacing w:after="0" w:line="240" w:lineRule="auto"/>
-        <w:jc w:val="both"/>
-      </w:pPr>
-      <w:r>
-        <w:tab/>
-      </w:r>
-      <w:r>
-        <w:tab/>
-      </w:r>
-      <w:r>
-        <w:t xml:space="preserve">    </w:t>
-      </w:r>
-      <w:r>
-        <w:tab/>
-      </w:r>
-      <w:r>
-        <w:tab/>
-        <w:t xml:space="preserve"> </w:t>
-      </w:r>
-      <w:r>
-        <w:t xml:space="preserve">LOC </w:t>
-      </w:r>
-      <w:proofErr w:type="gramStart"/>
-      <w:r>
-        <w:t>- ]</w:t>
-      </w:r>
-      <w:proofErr w:type="gramEnd"/>
-      <w:r>
-        <w:t xml:space="preserve"> ],</w:t>
-      </w:r>
-    </w:p>
-    <w:p>
-      <w:pPr>
-        <w:spacing w:after="0" w:line="240" w:lineRule="auto"/>
-        <w:jc w:val="both"/>
-      </w:pPr>
-      <w:r>
-        <w:t xml:space="preserve">             </w:t>
-      </w:r>
-      <w:r>
-        <w:tab/>
-        <w:t xml:space="preserve">        </w:t>
-      </w:r>
-      <w:r>
-        <w:t>[ LOCAL.CAT.HEAD noun &amp;</w:t>
-      </w:r>
-    </w:p>
-    <w:p>
-      <w:pPr>
-        <w:spacing w:after="0" w:line="240" w:lineRule="auto"/>
-        <w:jc w:val="both"/>
-      </w:pPr>
-      <w:r>
-        <w:t xml:space="preserve">                              </w:t>
-      </w:r>
-      <w:r>
-        <w:t xml:space="preserve">      </w:t>
-      </w:r>
-      <w:r>
-        <w:t xml:space="preserve"> </w:t>
-      </w:r>
-      <w:r>
-        <w:tab/>
-        <w:t xml:space="preserve">   </w:t>
-      </w:r>
-      <w:r>
-        <w:t xml:space="preserve"> </w:t>
-      </w:r>
-      <w:r>
-        <w:t xml:space="preserve">         </w:t>
-      </w:r>
-      <w:r>
-        <w:t xml:space="preserve">[ CASE </w:t>
-      </w:r>
-      <w:proofErr w:type="spellStart"/>
-      <w:proofErr w:type="gramStart"/>
-      <w:r>
-        <w:t>acc</w:t>
-      </w:r>
-      <w:proofErr w:type="spellEnd"/>
-      <w:r>
-        <w:t xml:space="preserve"> ]</w:t>
-      </w:r>
-      <w:proofErr w:type="gramEnd"/>
-      <w:r>
-        <w:t xml:space="preserve"> ],</w:t>
-      </w:r>
-    </w:p>
-    <w:p>
-      <w:pPr>
-        <w:spacing w:after="0" w:line="240" w:lineRule="auto"/>
-        <w:jc w:val="both"/>
-      </w:pPr>
-      <w:r>
-        <w:t xml:space="preserve">             </w:t>
-      </w:r>
-      <w:r>
-        <w:t xml:space="preserve">          </w:t>
-      </w:r>
-      <w:r>
-        <w:t>[ LOCAL.CAT.HEAD noun &amp;</w:t>
-      </w:r>
-    </w:p>
-    <w:p>
-      <w:pPr>
-        <w:spacing w:after="0" w:line="240" w:lineRule="auto"/>
-        <w:jc w:val="both"/>
-      </w:pPr>
-      <w:r>
-        <w:t xml:space="preserve">                              </w:t>
-      </w:r>
-      <w:r>
-        <w:tab/>
-        <w:t xml:space="preserve">    </w:t>
-      </w:r>
-      <w:r>
-        <w:t xml:space="preserve">         </w:t>
-      </w:r>
-      <w:r>
-        <w:t xml:space="preserve">[ CASE </w:t>
-      </w:r>
-      <w:proofErr w:type="spellStart"/>
-      <w:r>
-        <w:t>acc</w:t>
-      </w:r>
-      <w:proofErr w:type="spellEnd"/>
-      <w:r>
-        <w:t>,</w:t>
-      </w:r>
-    </w:p>
-    <w:p>
-      <w:pPr>
-        <w:spacing w:line="240" w:lineRule="auto"/>
-        <w:jc w:val="both"/>
-      </w:pPr>
-      <w:r>
-        <w:tab/>
-      </w:r>
-      <w:r>
-        <w:tab/>
-      </w:r>
-      <w:r>
-        <w:tab/>
-      </w:r>
-      <w:r>
-        <w:t xml:space="preserve">       </w:t>
-      </w:r>
-      <w:r>
-        <w:tab/>
-        <w:t xml:space="preserve"> </w:t>
-      </w:r>
-      <w:r>
-        <w:t xml:space="preserve">PRON </w:t>
-      </w:r>
-      <w:proofErr w:type="gramStart"/>
-      <w:r>
-        <w:t>- ]</w:t>
-      </w:r>
-      <w:proofErr w:type="gramEnd"/>
-      <w:r>
-        <w:t xml:space="preserve"> ] &gt; ].</w:t>
-      </w:r>
-    </w:p>
-    <w:p>
-      <w:pPr>
-        <w:jc w:val="both"/>
-      </w:pPr>
-      <w:r>
-        <w:t xml:space="preserve">The cases of the complements of this lexical item </w:t>
-      </w:r>
-      <w:r>
-        <w:t xml:space="preserve">were further specified here. During the </w:t>
-      </w:r>
-      <w:r>
-        <w:t xml:space="preserve">testing of the grammar, </w:t>
-      </w:r>
-      <w:r>
-        <w:t xml:space="preserve">it was found that sentences like </w:t>
-      </w:r>
-      <w:r>
-        <w:t>“I give the cat her</w:t>
-      </w:r>
-      <w:r>
-        <w:t xml:space="preserve">” were parsed. Having the </w:t>
-      </w:r>
-      <w:r>
-        <w:t xml:space="preserve">pronoun in </w:t>
-      </w:r>
-      <w:r>
-        <w:t>as the last argument seems slightly unnatural</w:t>
-      </w:r>
-      <w:r>
-        <w:t xml:space="preserve"> </w:t>
-      </w:r>
-      <w:r>
         <w:t>thus, the last item in the ARG-ST was given a PRON -.</w:t>
       </w:r>
       <w:r>
@@ -6719,7 +6334,6 @@
       <w:r>
         <w:t>“</w:t>
       </w:r>
-      <w:proofErr w:type="gramStart"/>
       <w:r>
         <w:t>-</w:t>
       </w:r>
@@ -6729,7 +6343,6 @@
       <w:r>
         <w:t xml:space="preserve"> as</w:t>
       </w:r>
-      <w:proofErr w:type="gramEnd"/>
       <w:r>
         <w:t xml:space="preserve"> </w:t>
       </w:r>
@@ -6795,17 +6408,12 @@
         <w:t>clausal-verb-</w:t>
       </w:r>
       <w:proofErr w:type="spellStart"/>
-      <w:proofErr w:type="gramStart"/>
       <w:r>
         <w:t>lex</w:t>
       </w:r>
       <w:proofErr w:type="spellEnd"/>
       <w:r>
-        <w:t xml:space="preserve"> :</w:t>
-      </w:r>
-      <w:proofErr w:type="gramEnd"/>
-      <w:r>
-        <w:t>= main-verb-</w:t>
+        <w:t xml:space="preserve"> := main-verb-</w:t>
       </w:r>
       <w:proofErr w:type="spellStart"/>
       <w:r>
@@ -6853,13 +6461,8 @@
         <w:t xml:space="preserve">       </w:t>
       </w:r>
       <w:r>
-        <w:t xml:space="preserve">[ LOC </w:t>
-      </w:r>
-      <w:proofErr w:type="gramStart"/>
-      <w:r>
-        <w:t>- ]</w:t>
-      </w:r>
-      <w:proofErr w:type="gramEnd"/>
+        <w:t>[ LOC - ]</w:t>
+      </w:r>
       <w:r>
         <w:t xml:space="preserve"> </w:t>
       </w:r>
@@ -6910,15 +6513,7 @@
         <w:t xml:space="preserve">            </w:t>
       </w:r>
       <w:r>
-        <w:t xml:space="preserve">SUBJ &lt; </w:t>
-      </w:r>
-      <w:proofErr w:type="gramStart"/>
-      <w:r>
-        <w:t>&gt; ]</w:t>
-      </w:r>
-      <w:proofErr w:type="gramEnd"/>
-      <w:r>
-        <w:t xml:space="preserve"> ] &gt; ].</w:t>
+        <w:t>SUBJ &lt; &gt; ] ] &gt; ].</w:t>
       </w:r>
     </w:p>
     <w:p>
@@ -7051,17 +6646,12 @@
         <w:t>-verb-</w:t>
       </w:r>
       <w:proofErr w:type="spellStart"/>
-      <w:proofErr w:type="gramStart"/>
       <w:r>
         <w:t>lex</w:t>
       </w:r>
       <w:proofErr w:type="spellEnd"/>
       <w:r>
-        <w:t xml:space="preserve"> :</w:t>
-      </w:r>
-      <w:proofErr w:type="gramEnd"/>
-      <w:r>
-        <w:t>= clausal-verb-</w:t>
+        <w:t xml:space="preserve"> := clausal-verb-</w:t>
       </w:r>
       <w:proofErr w:type="spellStart"/>
       <w:r>
@@ -7131,15 +6721,7 @@
         <w:t xml:space="preserve">         </w:t>
       </w:r>
       <w:r>
-        <w:t xml:space="preserve">CONT.HOOK.INDEX.SF </w:t>
-      </w:r>
-      <w:proofErr w:type="gramStart"/>
-      <w:r>
-        <w:t>prop ]</w:t>
-      </w:r>
-      <w:proofErr w:type="gramEnd"/>
-      <w:r>
-        <w:t xml:space="preserve"> ] &gt;,</w:t>
+        <w:t>CONT.HOOK.INDEX.SF prop ] ] &gt;,</w:t>
       </w:r>
     </w:p>
     <w:p>
@@ -7157,15 +6739,7 @@
         <w:t xml:space="preserve">         </w:t>
       </w:r>
       <w:r>
-        <w:t xml:space="preserve">SUBJ &lt; [ </w:t>
-      </w:r>
-      <w:proofErr w:type="gramStart"/>
-      <w:r>
-        <w:t>LOCAL.CAT.HEAD.CASE</w:t>
-      </w:r>
-      <w:proofErr w:type="gramEnd"/>
-      <w:r>
-        <w:t xml:space="preserve"> nom ] &gt; ] ].</w:t>
+        <w:t>SUBJ &lt; [ LOCAL.CAT.HEAD.CASE nom ] &gt; ] ].</w:t>
       </w:r>
     </w:p>
     <w:p>
@@ -7217,17 +6791,12 @@
         <w:t>-comp-verb-</w:t>
       </w:r>
       <w:proofErr w:type="spellStart"/>
-      <w:proofErr w:type="gramStart"/>
       <w:r>
         <w:t>lex</w:t>
       </w:r>
       <w:proofErr w:type="spellEnd"/>
       <w:r>
-        <w:t xml:space="preserve"> :</w:t>
-      </w:r>
-      <w:proofErr w:type="gramEnd"/>
-      <w:r>
-        <w:t>= clausal-verb-</w:t>
+        <w:t xml:space="preserve"> := clausal-verb-</w:t>
       </w:r>
       <w:proofErr w:type="spellStart"/>
       <w:r>
@@ -7294,15 +6863,7 @@
         <w:t xml:space="preserve">         </w:t>
       </w:r>
       <w:r>
-        <w:t xml:space="preserve">CONT.HOOK.INDEX.SF </w:t>
-      </w:r>
-      <w:proofErr w:type="gramStart"/>
-      <w:r>
-        <w:t>ques ]</w:t>
-      </w:r>
-      <w:proofErr w:type="gramEnd"/>
-      <w:r>
-        <w:t xml:space="preserve"> ] &gt;,</w:t>
+        <w:t>CONT.HOOK.INDEX.SF ques ] ] &gt;,</w:t>
       </w:r>
     </w:p>
     <w:p>
@@ -7325,15 +6886,7 @@
         <w:t xml:space="preserve">        </w:t>
       </w:r>
       <w:r>
-        <w:t xml:space="preserve">SUBJ &lt; [ </w:t>
-      </w:r>
-      <w:proofErr w:type="gramStart"/>
-      <w:r>
-        <w:t>LOCAL.CAT.HEAD.CASE</w:t>
-      </w:r>
-      <w:proofErr w:type="gramEnd"/>
-      <w:r>
-        <w:t xml:space="preserve"> nom ] &gt; ] ].</w:t>
+        <w:t>SUBJ &lt; [ LOCAL.CAT.HEAD.CASE nom ] &gt; ] ].</w:t>
       </w:r>
     </w:p>
     <w:p>
@@ -7443,17 +6996,12 @@
         <w:t>-comp-verb-</w:t>
       </w:r>
       <w:proofErr w:type="spellStart"/>
-      <w:proofErr w:type="gramStart"/>
       <w:r>
         <w:t>lex</w:t>
       </w:r>
       <w:proofErr w:type="spellEnd"/>
       <w:r>
-        <w:t xml:space="preserve"> :</w:t>
-      </w:r>
-      <w:proofErr w:type="gramEnd"/>
-      <w:r>
-        <w:t xml:space="preserve">= </w:t>
+        <w:t xml:space="preserve"> := </w:t>
       </w:r>
       <w:proofErr w:type="spellStart"/>
       <w:r>
@@ -7541,13 +7089,207 @@
         <w:t xml:space="preserve">       </w:t>
       </w:r>
       <w:r>
-        <w:t xml:space="preserve">VAL.SPR &lt; </w:t>
-      </w:r>
-      <w:proofErr w:type="gramStart"/>
-      <w:r>
-        <w:t>&gt; ]</w:t>
-      </w:r>
-      <w:proofErr w:type="gramEnd"/>
+        <w:t>VAL.SPR &lt; &gt; ] ],</w:t>
+      </w:r>
+    </w:p>
+    <w:p>
+      <w:pPr>
+        <w:spacing w:after="0"/>
+        <w:jc w:val="both"/>
+      </w:pPr>
+      <w:r>
+        <w:tab/>
+      </w:r>
+      <w:r>
+        <w:tab/>
+      </w:r>
+      <w:r>
+        <w:tab/>
+      </w:r>
+      <w:r>
+        <w:tab/>
+        <w:t xml:space="preserve">   </w:t>
+      </w:r>
+      <w:r>
+        <w:t xml:space="preserve">         </w:t>
+      </w:r>
+      <w:r>
+        <w:t>[ LOCAL [ CAT.HEAD comp,</w:t>
+      </w:r>
+    </w:p>
+    <w:p>
+      <w:pPr>
+        <w:spacing w:after="0"/>
+        <w:jc w:val="both"/>
+      </w:pPr>
+      <w:r>
+        <w:tab/>
+      </w:r>
+      <w:r>
+        <w:tab/>
+      </w:r>
+      <w:r>
+        <w:tab/>
+      </w:r>
+      <w:r>
+        <w:tab/>
+      </w:r>
+      <w:r>
+        <w:tab/>
+        <w:t xml:space="preserve">     </w:t>
+      </w:r>
+      <w:r>
+        <w:t xml:space="preserve">          </w:t>
+      </w:r>
+      <w:r>
+        <w:t>CONT.HOOK.INDEX.SF ques ] ] &gt;,</w:t>
+      </w:r>
+    </w:p>
+    <w:p>
+      <w:pPr>
+        <w:jc w:val="both"/>
+      </w:pPr>
+      <w:r>
+        <w:t xml:space="preserve">                          </w:t>
+      </w:r>
+      <w:r>
+        <w:tab/>
+      </w:r>
+      <w:r>
+        <w:tab/>
+        <w:t xml:space="preserve">         </w:t>
+      </w:r>
+      <w:r>
+        <w:t>SUBJ &lt; [ LOCAL.CAT.HEAD.CASE nom ] &gt; ] ].</w:t>
+      </w:r>
+    </w:p>
+    <w:p>
+      <w:pPr>
+        <w:jc w:val="both"/>
+      </w:pPr>
+      <w:r>
+        <w:t xml:space="preserve">The first COMPS item </w:t>
+      </w:r>
+      <w:r>
+        <w:t>is</w:t>
+      </w:r>
+      <w:r>
+        <w:t xml:space="preserve"> the new </w:t>
+      </w:r>
+      <w:r>
+        <w:t>argument which</w:t>
+      </w:r>
+      <w:r>
+        <w:t xml:space="preserve"> has to be in the accusative case. Its empty SPR list was included to ensure only bare NPs </w:t>
+      </w:r>
+      <w:r>
+        <w:t>are accepted to reduce over-g</w:t>
+      </w:r>
+      <w:r>
+        <w:t>eneration.</w:t>
+      </w:r>
+    </w:p>
+    <w:p>
+      <w:pPr>
+        <w:jc w:val="both"/>
+      </w:pPr>
+      <w:r>
+        <w:t>A</w:t>
+      </w:r>
+      <w:r>
+        <w:t>uxiliaries were also added</w:t>
+      </w:r>
+      <w:r>
+        <w:t xml:space="preserve">. Some, like </w:t>
+      </w:r>
+      <w:r>
+        <w:rPr>
+          <w:i/>
+          <w:iCs/>
+        </w:rPr>
+        <w:t>will</w:t>
+      </w:r>
+      <w:r>
+        <w:t xml:space="preserve"> add a predicate.</w:t>
+      </w:r>
+    </w:p>
+    <w:p>
+      <w:r>
+        <w:br w:type="page"/>
+      </w:r>
+    </w:p>
+    <w:p>
+      <w:pPr>
+        <w:jc w:val="both"/>
+      </w:pPr>
+    </w:p>
+    <w:p>
+      <w:pPr>
+        <w:spacing w:after="0"/>
+        <w:jc w:val="both"/>
+      </w:pPr>
+      <w:r>
+        <w:t>will-aux-</w:t>
+      </w:r>
+      <w:proofErr w:type="spellStart"/>
+      <w:r>
+        <w:t>lex</w:t>
+      </w:r>
+      <w:proofErr w:type="spellEnd"/>
+      <w:r>
+        <w:t xml:space="preserve"> := subj-raise-aux-with-</w:t>
+      </w:r>
+      <w:proofErr w:type="spellStart"/>
+      <w:r>
+        <w:t>pred</w:t>
+      </w:r>
+      <w:proofErr w:type="spellEnd"/>
+      <w:r>
+        <w:t xml:space="preserve"> &amp;</w:t>
+      </w:r>
+    </w:p>
+    <w:p>
+      <w:pPr>
+        <w:spacing w:after="0"/>
+        <w:jc w:val="both"/>
+      </w:pPr>
+      <w:r>
+        <w:t xml:space="preserve">  [ SYNSEM.LOCAL.CAT.VAL.COMPS.FIRST.LOCAL [ CAT.HEAD.FORM base,</w:t>
+      </w:r>
+    </w:p>
+    <w:p>
+      <w:pPr>
+        <w:spacing w:after="0"/>
+        <w:jc w:val="both"/>
+      </w:pPr>
+      <w:r>
+        <w:tab/>
+      </w:r>
+      <w:r>
+        <w:tab/>
+        <w:t xml:space="preserve"> </w:t>
+      </w:r>
+      <w:r>
+        <w:tab/>
+      </w:r>
+      <w:r>
+        <w:tab/>
+      </w:r>
+      <w:r>
+        <w:tab/>
+        <w:t xml:space="preserve">     </w:t>
+      </w:r>
+      <w:r>
+        <w:t xml:space="preserve">            </w:t>
+      </w:r>
+      <w:r>
+        <w:t xml:space="preserve">CONT.HOOK.INDEX.E.ASPECT </w:t>
+      </w:r>
+      <w:proofErr w:type="spellStart"/>
+      <w:r>
+        <w:t>no_aspect</w:t>
+      </w:r>
+      <w:proofErr w:type="spellEnd"/>
       <w:r>
         <w:t xml:space="preserve"> ],</w:t>
       </w:r>
@@ -7558,23 +7300,337 @@
         <w:jc w:val="both"/>
       </w:pPr>
       <w:r>
-        <w:tab/>
-      </w:r>
-      <w:r>
-        <w:tab/>
-      </w:r>
-      <w:r>
-        <w:tab/>
-      </w:r>
-      <w:r>
-        <w:tab/>
+        <w:t xml:space="preserve">    ARG-ST &lt; [ LOCAL.CAT.HEAD.LOC - ],</w:t>
+      </w:r>
+    </w:p>
+    <w:p>
+      <w:pPr>
+        <w:jc w:val="both"/>
+      </w:pPr>
+      <w:r>
+        <w:tab/>
+        <w:t xml:space="preserve">     </w:t>
+      </w:r>
+      <w:r>
         <w:t xml:space="preserve">   </w:t>
       </w:r>
       <w:r>
-        <w:t xml:space="preserve">         </w:t>
-      </w:r>
-      <w:r>
-        <w:t>[ LOCAL [ CAT.HEAD comp,</w:t>
+        <w:t>#comps &gt; ].</w:t>
+      </w:r>
+    </w:p>
+    <w:p>
+      <w:pPr>
+        <w:jc w:val="both"/>
+      </w:pPr>
+      <w:r>
+        <w:rPr>
+          <w:i/>
+          <w:iCs/>
+        </w:rPr>
+        <w:t>Will-aux-</w:t>
+      </w:r>
+      <w:proofErr w:type="spellStart"/>
+      <w:r>
+        <w:rPr>
+          <w:i/>
+          <w:iCs/>
+        </w:rPr>
+        <w:t>lex</w:t>
+      </w:r>
+      <w:proofErr w:type="spellEnd"/>
+      <w:r>
+        <w:rPr>
+          <w:i/>
+          <w:iCs/>
+        </w:rPr>
+        <w:t xml:space="preserve"> </w:t>
+      </w:r>
+      <w:r>
+        <w:t>inherit</w:t>
+      </w:r>
+      <w:r>
+        <w:t>s</w:t>
+      </w:r>
+      <w:r>
+        <w:t xml:space="preserve"> from </w:t>
+      </w:r>
+      <w:r>
+        <w:rPr>
+          <w:i/>
+          <w:iCs/>
+        </w:rPr>
+        <w:t>subj-raise-aux-with-</w:t>
+      </w:r>
+      <w:proofErr w:type="spellStart"/>
+      <w:r>
+        <w:rPr>
+          <w:i/>
+          <w:iCs/>
+        </w:rPr>
+        <w:t>pred</w:t>
+      </w:r>
+      <w:proofErr w:type="spellEnd"/>
+      <w:r>
+        <w:rPr>
+          <w:i/>
+          <w:iCs/>
+        </w:rPr>
+        <w:t xml:space="preserve"> </w:t>
+      </w:r>
+      <w:r>
+        <w:t xml:space="preserve">which is a subtype of </w:t>
+      </w:r>
+      <w:r>
+        <w:rPr>
+          <w:i/>
+          <w:iCs/>
+        </w:rPr>
+        <w:t>trans-first-arg-raising-lex-item-1</w:t>
+      </w:r>
+      <w:r>
+        <w:t xml:space="preserve">, the </w:t>
+      </w:r>
+      <w:r>
+        <w:t xml:space="preserve">subtype of first argument raising lexical items that inserts a predicate. </w:t>
+      </w:r>
+      <w:r>
+        <w:t xml:space="preserve">The auxiliaries like </w:t>
+      </w:r>
+      <w:r>
+        <w:rPr>
+          <w:i/>
+          <w:iCs/>
+        </w:rPr>
+        <w:t xml:space="preserve">will </w:t>
+      </w:r>
+      <w:r>
+        <w:t xml:space="preserve">and </w:t>
+      </w:r>
+      <w:r>
+        <w:rPr>
+          <w:i/>
+          <w:iCs/>
+        </w:rPr>
+        <w:t xml:space="preserve">can </w:t>
+      </w:r>
+      <w:r>
+        <w:t>are also unable to take complements</w:t>
+      </w:r>
+      <w:r>
+        <w:t xml:space="preserve"> modified by</w:t>
+      </w:r>
+      <w:r>
+        <w:rPr>
+          <w:i/>
+          <w:iCs/>
+        </w:rPr>
+        <w:t xml:space="preserve"> already</w:t>
+      </w:r>
+      <w:r>
+        <w:t xml:space="preserve"> hence the </w:t>
+      </w:r>
+      <w:proofErr w:type="spellStart"/>
+      <w:r>
+        <w:rPr>
+          <w:i/>
+          <w:iCs/>
+        </w:rPr>
+        <w:t>no_aspect</w:t>
+      </w:r>
+      <w:proofErr w:type="spellEnd"/>
+      <w:r>
+        <w:t>.</w:t>
+      </w:r>
+      <w:r>
+        <w:t xml:space="preserve"> This ensures that the right trees are formed when sentences like “she can sleep already” are parsed</w:t>
+      </w:r>
+      <w:r>
+        <w:t xml:space="preserve"> (with </w:t>
+      </w:r>
+      <w:r>
+        <w:rPr>
+          <w:i/>
+          <w:iCs/>
+        </w:rPr>
+        <w:t xml:space="preserve">already </w:t>
+      </w:r>
+      <w:r>
+        <w:t xml:space="preserve">modifying </w:t>
+      </w:r>
+      <w:r>
+        <w:rPr>
+          <w:i/>
+          <w:iCs/>
+        </w:rPr>
+        <w:t>can sleep</w:t>
+      </w:r>
+      <w:r>
+        <w:t>).</w:t>
+      </w:r>
+    </w:p>
+    <w:p>
+      <w:pPr>
+        <w:jc w:val="both"/>
+      </w:pPr>
+      <w:r>
+        <w:t>Although</w:t>
+      </w:r>
+      <w:r>
+        <w:t xml:space="preserve"> </w:t>
+      </w:r>
+      <w:proofErr w:type="spellStart"/>
+      <w:r>
+        <w:rPr>
+          <w:i/>
+          <w:iCs/>
+        </w:rPr>
+        <w:t>want</w:t>
+      </w:r>
+      <w:r>
+        <w:softHyphen/>
+      </w:r>
+      <w:r>
+        <w:rPr>
+          <w:i/>
+          <w:iCs/>
+        </w:rPr>
+        <w:t>_aux</w:t>
+      </w:r>
+      <w:proofErr w:type="spellEnd"/>
+      <w:r>
+        <w:t xml:space="preserve"> also adds a predicate,</w:t>
+      </w:r>
+      <w:r>
+        <w:t xml:space="preserve"> it only takes complements which have a </w:t>
+      </w:r>
+      <w:proofErr w:type="spellStart"/>
+      <w:r>
+        <w:rPr>
+          <w:i/>
+          <w:iCs/>
+        </w:rPr>
+        <w:t>nonfinite</w:t>
+      </w:r>
+      <w:proofErr w:type="spellEnd"/>
+      <w:r>
+        <w:t xml:space="preserve"> FORM</w:t>
+      </w:r>
+      <w:r>
+        <w:t xml:space="preserve"> which includes </w:t>
+      </w:r>
+      <w:r>
+        <w:rPr>
+          <w:i/>
+          <w:iCs/>
+        </w:rPr>
+        <w:t xml:space="preserve">base </w:t>
+      </w:r>
+      <w:r>
+        <w:t xml:space="preserve">and </w:t>
+      </w:r>
+      <w:proofErr w:type="spellStart"/>
+      <w:r>
+        <w:rPr>
+          <w:i/>
+          <w:iCs/>
+        </w:rPr>
+        <w:t>toinf</w:t>
+      </w:r>
+      <w:proofErr w:type="spellEnd"/>
+      <w:r>
+        <w:rPr>
+          <w:i/>
+          <w:iCs/>
+        </w:rPr>
+        <w:t xml:space="preserve">. </w:t>
+      </w:r>
+      <w:r>
+        <w:t xml:space="preserve"> Thus</w:t>
+      </w:r>
+      <w:r>
+        <w:t xml:space="preserve">, a sister subtype </w:t>
+      </w:r>
+      <w:r>
+        <w:t xml:space="preserve">identical to </w:t>
+      </w:r>
+      <w:r>
+        <w:rPr>
+          <w:i/>
+          <w:iCs/>
+        </w:rPr>
+        <w:t>will-aux-</w:t>
+      </w:r>
+      <w:proofErr w:type="spellStart"/>
+      <w:r>
+        <w:rPr>
+          <w:i/>
+          <w:iCs/>
+        </w:rPr>
+        <w:t>lex</w:t>
+      </w:r>
+      <w:proofErr w:type="spellEnd"/>
+      <w:r>
+        <w:t xml:space="preserve"> with that exception was made for </w:t>
+      </w:r>
+      <w:r>
+        <w:rPr>
+          <w:i/>
+          <w:iCs/>
+        </w:rPr>
+        <w:t>want</w:t>
+      </w:r>
+      <w:r>
+        <w:t>.</w:t>
+      </w:r>
+      <w:r>
+        <w:t xml:space="preserve"> </w:t>
+      </w:r>
+    </w:p>
+    <w:p>
+      <w:pPr>
+        <w:jc w:val="both"/>
+      </w:pPr>
+      <w:r>
+        <w:t xml:space="preserve">Auxiliaries </w:t>
+      </w:r>
+      <w:r>
+        <w:t>that do not add predicates</w:t>
+      </w:r>
+      <w:r>
+        <w:t xml:space="preserve"> inherit from </w:t>
+      </w:r>
+      <w:r>
+        <w:rPr>
+          <w:i/>
+          <w:iCs/>
+        </w:rPr>
+        <w:t>trans-first-</w:t>
+      </w:r>
+      <w:r>
+        <w:rPr>
+          <w:i/>
+          <w:iCs/>
+        </w:rPr>
+        <w:t>arg-raising-lex-item-2</w:t>
+      </w:r>
+      <w:r>
+        <w:t xml:space="preserve">. For </w:t>
+      </w:r>
+      <w:r>
+        <w:rPr>
+          <w:i/>
+          <w:iCs/>
+        </w:rPr>
+        <w:t>does</w:t>
+      </w:r>
+      <w:r>
+        <w:t xml:space="preserve">, </w:t>
+      </w:r>
+      <w:r>
+        <w:t xml:space="preserve">which is used </w:t>
+      </w:r>
+      <w:r>
+        <w:t>in sentences like “it does hurt me”,</w:t>
       </w:r>
     </w:p>
     <w:p>
@@ -7582,11 +7638,42 @@
         <w:spacing w:after="0"/>
         <w:jc w:val="both"/>
       </w:pPr>
-      <w:r>
-        <w:tab/>
-      </w:r>
-      <w:r>
-        <w:tab/>
+      <w:proofErr w:type="spellStart"/>
+      <w:r>
+        <w:t>does_subj</w:t>
+      </w:r>
+      <w:proofErr w:type="spellEnd"/>
+      <w:r>
+        <w:t>-raise-aux-no-</w:t>
+      </w:r>
+      <w:proofErr w:type="spellStart"/>
+      <w:r>
+        <w:t>pred</w:t>
+      </w:r>
+      <w:proofErr w:type="spellEnd"/>
+      <w:r>
+        <w:t xml:space="preserve"> := subj-raise-aux &amp; trans-first-arg-raising-lex-item-2 &amp;</w:t>
+      </w:r>
+    </w:p>
+    <w:p>
+      <w:pPr>
+        <w:spacing w:after="0"/>
+        <w:jc w:val="both"/>
+      </w:pPr>
+      <w:r>
+        <w:t xml:space="preserve">  [ SYNSEM.LOCAL.CAT.VAL.COMPS.FIRST.LOCAL [ CAT.HEAD.FORM base,</w:t>
+      </w:r>
+    </w:p>
+    <w:p>
+      <w:pPr>
+        <w:jc w:val="both"/>
+      </w:pPr>
+      <w:r>
+        <w:tab/>
+      </w:r>
+      <w:r>
+        <w:tab/>
+        <w:t xml:space="preserve"> </w:t>
       </w:r>
       <w:r>
         <w:tab/>
@@ -7599,113 +7686,233 @@
         <w:t xml:space="preserve">     </w:t>
       </w:r>
       <w:r>
-        <w:t xml:space="preserve">          </w:t>
-      </w:r>
-      <w:r>
-        <w:t xml:space="preserve">CONT.HOOK.INDEX.SF </w:t>
-      </w:r>
-      <w:proofErr w:type="gramStart"/>
-      <w:r>
-        <w:t>ques ]</w:t>
-      </w:r>
-      <w:proofErr w:type="gramEnd"/>
-      <w:r>
-        <w:t xml:space="preserve"> ] &gt;,</w:t>
-      </w:r>
-    </w:p>
-    <w:p>
-      <w:pPr>
-        <w:jc w:val="both"/>
-      </w:pPr>
-      <w:r>
-        <w:t xml:space="preserve">                          </w:t>
-      </w:r>
-      <w:r>
-        <w:tab/>
-      </w:r>
-      <w:r>
-        <w:tab/>
-        <w:t xml:space="preserve">         </w:t>
-      </w:r>
-      <w:r>
-        <w:t xml:space="preserve">SUBJ &lt; [ </w:t>
-      </w:r>
-      <w:proofErr w:type="gramStart"/>
-      <w:r>
-        <w:t>LOCAL.CAT.HEAD.CASE</w:t>
-      </w:r>
-      <w:proofErr w:type="gramEnd"/>
-      <w:r>
-        <w:t xml:space="preserve"> nom ] &gt; ] ].</w:t>
-      </w:r>
-    </w:p>
-    <w:p>
-      <w:pPr>
-        <w:jc w:val="both"/>
-      </w:pPr>
-      <w:r>
-        <w:t xml:space="preserve">The first COMPS item </w:t>
+        <w:t xml:space="preserve">            </w:t>
+      </w:r>
+      <w:r>
+        <w:t xml:space="preserve">CONT.HOOK.INDEX.E.ASPECT </w:t>
+      </w:r>
+      <w:proofErr w:type="spellStart"/>
+      <w:r>
+        <w:t>no_aspect</w:t>
+      </w:r>
+      <w:proofErr w:type="spellEnd"/>
+      <w:r>
+        <w:t xml:space="preserve"> ] ].</w:t>
+      </w:r>
+    </w:p>
+    <w:p>
+      <w:pPr>
+        <w:jc w:val="both"/>
+      </w:pPr>
+      <w:r>
+        <w:t>The lexical type for the auxiliary verbs to used in present perfect sentences</w:t>
+      </w:r>
+      <w:r>
+        <w:t xml:space="preserve"> </w:t>
+      </w:r>
+      <w:r>
+        <w:t xml:space="preserve">(various forms of </w:t>
+      </w:r>
+      <w:r>
+        <w:rPr>
+          <w:i/>
+          <w:iCs/>
+        </w:rPr>
+        <w:t>be</w:t>
+      </w:r>
+      <w:r>
+        <w:rPr>
+          <w:rFonts w:hint="eastAsia"/>
+        </w:rPr>
+        <w:t>)</w:t>
+      </w:r>
+      <w:r>
+        <w:rPr>
+          <w:i/>
+          <w:iCs/>
+        </w:rPr>
+        <w:t xml:space="preserve"> </w:t>
       </w:r>
       <w:r>
         <w:t>is</w:t>
       </w:r>
       <w:r>
-        <w:t xml:space="preserve"> the new </w:t>
-      </w:r>
-      <w:r>
-        <w:t>argument which</w:t>
-      </w:r>
-      <w:r>
+        <w:t xml:space="preserve"> largely similar except for the HEAD.FORM value of the complement which is set as </w:t>
+      </w:r>
+      <w:proofErr w:type="spellStart"/>
+      <w:r>
+        <w:rPr>
+          <w:i/>
+          <w:iCs/>
+        </w:rPr>
+        <w:t>prp</w:t>
+      </w:r>
+      <w:proofErr w:type="spellEnd"/>
+      <w:r>
+        <w:rPr>
+          <w:i/>
+          <w:iCs/>
+        </w:rPr>
         <w:t xml:space="preserve"> </w:t>
       </w:r>
-      <w:proofErr w:type="gramStart"/>
-      <w:r>
-        <w:t>has to</w:t>
-      </w:r>
-      <w:proofErr w:type="gramEnd"/>
-      <w:r>
-        <w:t xml:space="preserve"> be in the accusative case. Its empty SPR list was included to ensure only bare NPs </w:t>
-      </w:r>
-      <w:r>
-        <w:t>are accepted to reduce over-g</w:t>
-      </w:r>
-      <w:r>
-        <w:t>eneration.</w:t>
-      </w:r>
-    </w:p>
-    <w:p>
-      <w:pPr>
-        <w:jc w:val="both"/>
-      </w:pPr>
-      <w:r>
-        <w:t>A</w:t>
-      </w:r>
-      <w:r>
-        <w:t>uxiliaries were also added</w:t>
-      </w:r>
-      <w:r>
-        <w:t xml:space="preserve">. Some, like </w:t>
-      </w:r>
-      <w:r>
-        <w:rPr>
-          <w:i/>
-          <w:iCs/>
-        </w:rPr>
-        <w:t>will</w:t>
-      </w:r>
-      <w:r>
-        <w:t xml:space="preserve"> add a predicate.</w:t>
-      </w:r>
-    </w:p>
-    <w:p>
-      <w:r>
-        <w:br w:type="page"/>
-      </w:r>
-    </w:p>
-    <w:p>
-      <w:pPr>
-        <w:jc w:val="both"/>
-      </w:pPr>
+      <w:r>
+        <w:t xml:space="preserve">instead of </w:t>
+      </w:r>
+      <w:r>
+        <w:rPr>
+          <w:i/>
+          <w:iCs/>
+        </w:rPr>
+        <w:t>base</w:t>
+      </w:r>
+      <w:r>
+        <w:t xml:space="preserve">. </w:t>
+      </w:r>
+    </w:p>
+    <w:p>
+      <w:pPr>
+        <w:jc w:val="both"/>
+      </w:pPr>
+      <w:r>
+        <w:t xml:space="preserve">In addition, </w:t>
+      </w:r>
+      <w:r>
+        <w:rPr>
+          <w:i/>
+          <w:iCs/>
+        </w:rPr>
+        <w:t xml:space="preserve">to </w:t>
+      </w:r>
+      <w:r>
+        <w:t xml:space="preserve">was added to the lexicon </w:t>
+      </w:r>
+      <w:r>
+        <w:t xml:space="preserve">for the </w:t>
+      </w:r>
+      <w:r>
+        <w:rPr>
+          <w:i/>
+          <w:iCs/>
+        </w:rPr>
+        <w:t>want</w:t>
+      </w:r>
+      <w:r>
+        <w:t xml:space="preserve"> sentences.</w:t>
+      </w:r>
+      <w:r>
+        <w:t xml:space="preserve"> Initially, the entry for </w:t>
+      </w:r>
+      <w:r>
+        <w:rPr>
+          <w:i/>
+          <w:iCs/>
+        </w:rPr>
+        <w:t>to-inf</w:t>
+      </w:r>
+      <w:r>
+        <w:rPr>
+          <w:i/>
+          <w:iCs/>
+        </w:rPr>
+        <w:t>initive-</w:t>
+      </w:r>
+      <w:proofErr w:type="spellStart"/>
+      <w:r>
+        <w:rPr>
+          <w:i/>
+          <w:iCs/>
+        </w:rPr>
+        <w:t>lex</w:t>
+      </w:r>
+      <w:proofErr w:type="spellEnd"/>
+      <w:r>
+        <w:t xml:space="preserve"> was completely </w:t>
+      </w:r>
+      <w:r>
+        <w:t>like</w:t>
+      </w:r>
+      <w:r>
+        <w:t xml:space="preserve"> </w:t>
+      </w:r>
+      <w:proofErr w:type="spellStart"/>
+      <w:r>
+        <w:rPr>
+          <w:i/>
+          <w:iCs/>
+        </w:rPr>
+        <w:t>does_subj</w:t>
+      </w:r>
+      <w:proofErr w:type="spellEnd"/>
+      <w:r>
+        <w:rPr>
+          <w:i/>
+          <w:iCs/>
+        </w:rPr>
+        <w:t>-raise-aux-no-</w:t>
+      </w:r>
+      <w:proofErr w:type="spellStart"/>
+      <w:r>
+        <w:rPr>
+          <w:i/>
+          <w:iCs/>
+        </w:rPr>
+        <w:t>pred</w:t>
+      </w:r>
+      <w:proofErr w:type="spellEnd"/>
+      <w:r>
+        <w:rPr>
+          <w:i/>
+          <w:iCs/>
+        </w:rPr>
+        <w:t xml:space="preserve"> </w:t>
+      </w:r>
+      <w:r>
+        <w:t>except for an addition of a HEAD</w:t>
+      </w:r>
+      <w:r>
+        <w:t xml:space="preserve">.FORM </w:t>
+      </w:r>
+      <w:proofErr w:type="spellStart"/>
+      <w:r>
+        <w:rPr>
+          <w:i/>
+          <w:iCs/>
+        </w:rPr>
+        <w:t>toinf</w:t>
+      </w:r>
+      <w:proofErr w:type="spellEnd"/>
+      <w:r>
+        <w:rPr>
+          <w:i/>
+          <w:iCs/>
+        </w:rPr>
+        <w:t xml:space="preserve"> </w:t>
+      </w:r>
+      <w:r>
+        <w:t>value. However, since in my grammar, auxiliaries do not take auxiliaries as complements</w:t>
+      </w:r>
+      <w:r>
+        <w:t xml:space="preserve"> it inherits instead from </w:t>
+      </w:r>
+      <w:r>
+        <w:rPr>
+          <w:i/>
+          <w:iCs/>
+        </w:rPr>
+        <w:t>verb-</w:t>
+      </w:r>
+      <w:proofErr w:type="spellStart"/>
+      <w:r>
+        <w:rPr>
+          <w:i/>
+          <w:iCs/>
+        </w:rPr>
+        <w:t>lex</w:t>
+      </w:r>
+      <w:proofErr w:type="spellEnd"/>
+      <w:r>
+        <w:t>:</w:t>
+      </w:r>
     </w:p>
     <w:p>
       <w:pPr>
@@ -7713,24 +7920,19 @@
         <w:jc w:val="both"/>
       </w:pPr>
       <w:r>
-        <w:t>will-aux-</w:t>
+        <w:t>to-infinitive-</w:t>
       </w:r>
       <w:proofErr w:type="spellStart"/>
-      <w:proofErr w:type="gramStart"/>
       <w:r>
         <w:t>lex</w:t>
       </w:r>
       <w:proofErr w:type="spellEnd"/>
       <w:r>
-        <w:t xml:space="preserve"> :</w:t>
-      </w:r>
-      <w:proofErr w:type="gramEnd"/>
-      <w:r>
-        <w:t>= subj-raise-aux-with-</w:t>
+        <w:t xml:space="preserve"> := trans-first-arg-raising-lex-item-2 &amp; verb-</w:t>
       </w:r>
       <w:proofErr w:type="spellStart"/>
       <w:r>
-        <w:t>pred</w:t>
+        <w:t>lex</w:t>
       </w:r>
       <w:proofErr w:type="spellEnd"/>
       <w:r>
@@ -7743,15 +7945,15 @@
         <w:jc w:val="both"/>
       </w:pPr>
       <w:r>
-        <w:t xml:space="preserve">  [ </w:t>
-      </w:r>
-      <w:proofErr w:type="gramStart"/>
-      <w:r>
-        <w:t>SYNSEM.LOCAL.CAT.VAL.COMPS.FIRST.LOCAL</w:t>
-      </w:r>
-      <w:proofErr w:type="gramEnd"/>
-      <w:r>
-        <w:t xml:space="preserve"> [ CAT.HEAD.FORM base,</w:t>
+        <w:t xml:space="preserve">  [ SYNSEM.LOCAL.CAT [ HEAD.FORM </w:t>
+      </w:r>
+      <w:proofErr w:type="spellStart"/>
+      <w:r>
+        <w:t>toinf</w:t>
+      </w:r>
+      <w:proofErr w:type="spellEnd"/>
+      <w:r>
+        <w:t>,</w:t>
       </w:r>
     </w:p>
     <w:p>
@@ -7764,794 +7966,43 @@
       </w:r>
       <w:r>
         <w:tab/>
-        <w:t xml:space="preserve"> </w:t>
-      </w:r>
-      <w:r>
-        <w:tab/>
-      </w:r>
-      <w:r>
-        <w:tab/>
-      </w:r>
-      <w:r>
-        <w:tab/>
-        <w:t xml:space="preserve">     </w:t>
-      </w:r>
-      <w:r>
-        <w:t xml:space="preserve">            </w:t>
-      </w:r>
-      <w:proofErr w:type="gramStart"/>
-      <w:r>
-        <w:t>CONT.HOOK.INDEX.E</w:t>
-      </w:r>
-      <w:proofErr w:type="gramEnd"/>
-      <w:r>
-        <w:t xml:space="preserve">.ASPECT </w:t>
-      </w:r>
-      <w:proofErr w:type="spellStart"/>
-      <w:r>
-        <w:t>no_aspect</w:t>
-      </w:r>
-      <w:proofErr w:type="spellEnd"/>
-      <w:r>
-        <w:t xml:space="preserve"> ],</w:t>
-      </w:r>
-    </w:p>
-    <w:p>
-      <w:pPr>
-        <w:spacing w:after="0"/>
-        <w:jc w:val="both"/>
-      </w:pPr>
-      <w:r>
-        <w:t xml:space="preserve">    ARG-ST &lt; [ LOCAL.CAT.HEAD.LOC </w:t>
-      </w:r>
-      <w:proofErr w:type="gramStart"/>
-      <w:r>
-        <w:t>- ]</w:t>
-      </w:r>
-      <w:proofErr w:type="gramEnd"/>
-      <w:r>
-        <w:t>,</w:t>
-      </w:r>
-    </w:p>
-    <w:p>
-      <w:pPr>
-        <w:jc w:val="both"/>
-      </w:pPr>
-      <w:r>
-        <w:tab/>
-        <w:t xml:space="preserve">     </w:t>
-      </w:r>
-      <w:r>
+        <w:t xml:space="preserve">       </w:t>
+      </w:r>
+      <w:r>
+        <w:tab/>
+      </w:r>
+      <w:r>
+        <w:t>VAL.COMPS.FIRST.LOCAL.CAT [ HEAD.FORM base,</w:t>
+      </w:r>
+    </w:p>
+    <w:p>
+      <w:pPr>
+        <w:jc w:val="both"/>
+      </w:pPr>
+      <w:r>
+        <w:tab/>
+      </w:r>
+      <w:r>
+        <w:tab/>
+      </w:r>
+      <w:r>
+        <w:tab/>
+      </w:r>
+      <w:r>
+        <w:tab/>
+      </w:r>
+      <w:r>
+        <w:tab/>
+      </w:r>
+      <w:r>
+        <w:tab/>
         <w:t xml:space="preserve">   </w:t>
       </w:r>
       <w:r>
-        <w:t xml:space="preserve">#comps </w:t>
-      </w:r>
-      <w:proofErr w:type="gramStart"/>
-      <w:r>
-        <w:t>&gt; ]</w:t>
-      </w:r>
-      <w:proofErr w:type="gramEnd"/>
-      <w:r>
-        <w:t>.</w:t>
-      </w:r>
-    </w:p>
-    <w:p>
-      <w:pPr>
-        <w:jc w:val="both"/>
-      </w:pPr>
-      <w:r>
-        <w:rPr>
-          <w:i/>
-          <w:iCs/>
-        </w:rPr>
-        <w:t>Will-aux-</w:t>
-      </w:r>
-      <w:proofErr w:type="spellStart"/>
-      <w:r>
-        <w:rPr>
-          <w:i/>
-          <w:iCs/>
-        </w:rPr>
-        <w:t>lex</w:t>
-      </w:r>
-      <w:proofErr w:type="spellEnd"/>
-      <w:r>
-        <w:rPr>
-          <w:i/>
-          <w:iCs/>
-        </w:rPr>
-        <w:t xml:space="preserve"> </w:t>
-      </w:r>
-      <w:r>
-        <w:t>inherit</w:t>
-      </w:r>
-      <w:r>
-        <w:t>s</w:t>
-      </w:r>
-      <w:r>
-        <w:t xml:space="preserve"> from </w:t>
-      </w:r>
-      <w:r>
-        <w:rPr>
-          <w:i/>
-          <w:iCs/>
-        </w:rPr>
-        <w:t>subj-raise-aux-with-</w:t>
-      </w:r>
-      <w:proofErr w:type="spellStart"/>
-      <w:r>
-        <w:rPr>
-          <w:i/>
-          <w:iCs/>
-        </w:rPr>
-        <w:t>pred</w:t>
-      </w:r>
-      <w:proofErr w:type="spellEnd"/>
-      <w:r>
-        <w:rPr>
-          <w:i/>
-          <w:iCs/>
-        </w:rPr>
-        <w:t xml:space="preserve"> </w:t>
-      </w:r>
-      <w:r>
-        <w:t xml:space="preserve">which is a subtype of </w:t>
-      </w:r>
-      <w:r>
-        <w:rPr>
-          <w:i/>
-          <w:iCs/>
-        </w:rPr>
-        <w:t>trans-first-arg-raising-lex-item-1</w:t>
-      </w:r>
-      <w:r>
-        <w:t xml:space="preserve">, the </w:t>
-      </w:r>
-      <w:r>
-        <w:t xml:space="preserve">subtype of first argument raising lexical items that inserts a predicate. </w:t>
-      </w:r>
-      <w:r>
-        <w:t xml:space="preserve">The auxiliaries like </w:t>
-      </w:r>
-      <w:r>
-        <w:rPr>
-          <w:i/>
-          <w:iCs/>
-        </w:rPr>
-        <w:t xml:space="preserve">will </w:t>
-      </w:r>
-      <w:r>
-        <w:t xml:space="preserve">and </w:t>
-      </w:r>
-      <w:r>
-        <w:rPr>
-          <w:i/>
-          <w:iCs/>
-        </w:rPr>
-        <w:t xml:space="preserve">can </w:t>
-      </w:r>
-      <w:r>
-        <w:t>are also unable to take complements</w:t>
-      </w:r>
-      <w:r>
-        <w:t xml:space="preserve"> modified by</w:t>
-      </w:r>
-      <w:r>
-        <w:rPr>
-          <w:i/>
-          <w:iCs/>
-        </w:rPr>
-        <w:t xml:space="preserve"> already</w:t>
-      </w:r>
-      <w:r>
-        <w:t xml:space="preserve"> hence the </w:t>
-      </w:r>
-      <w:proofErr w:type="spellStart"/>
-      <w:r>
-        <w:rPr>
-          <w:i/>
-          <w:iCs/>
-        </w:rPr>
-        <w:t>no_aspect</w:t>
-      </w:r>
-      <w:proofErr w:type="spellEnd"/>
-      <w:r>
-        <w:t>.</w:t>
-      </w:r>
-      <w:r>
-        <w:t xml:space="preserve"> This ensures that the right trees are formed when sentences like “she can sleep already” are parsed</w:t>
-      </w:r>
-      <w:r>
-        <w:t xml:space="preserve"> (with </w:t>
-      </w:r>
-      <w:r>
-        <w:rPr>
-          <w:i/>
-          <w:iCs/>
-        </w:rPr>
-        <w:t xml:space="preserve">already </w:t>
-      </w:r>
-      <w:r>
-        <w:t xml:space="preserve">modifying </w:t>
-      </w:r>
-      <w:r>
-        <w:rPr>
-          <w:i/>
-          <w:iCs/>
-        </w:rPr>
-        <w:t>can sleep</w:t>
-      </w:r>
-      <w:r>
-        <w:t>).</w:t>
-      </w:r>
-    </w:p>
-    <w:p>
-      <w:pPr>
-        <w:jc w:val="both"/>
-      </w:pPr>
-      <w:r>
-        <w:t>Although</w:t>
-      </w:r>
-      <w:r>
-        <w:t xml:space="preserve"> </w:t>
-      </w:r>
-      <w:proofErr w:type="spellStart"/>
-      <w:r>
-        <w:rPr>
-          <w:i/>
-          <w:iCs/>
-        </w:rPr>
-        <w:t>want</w:t>
-      </w:r>
-      <w:r>
-        <w:softHyphen/>
-      </w:r>
-      <w:r>
-        <w:rPr>
-          <w:i/>
-          <w:iCs/>
-        </w:rPr>
-        <w:t>_aux</w:t>
-      </w:r>
-      <w:proofErr w:type="spellEnd"/>
-      <w:r>
-        <w:t xml:space="preserve"> also adds a predicate,</w:t>
-      </w:r>
-      <w:r>
-        <w:t xml:space="preserve"> it only takes complements which have a </w:t>
-      </w:r>
-      <w:proofErr w:type="spellStart"/>
-      <w:r>
-        <w:rPr>
-          <w:i/>
-          <w:iCs/>
-        </w:rPr>
-        <w:t>nonfinite</w:t>
-      </w:r>
-      <w:proofErr w:type="spellEnd"/>
-      <w:r>
-        <w:t xml:space="preserve"> FORM</w:t>
-      </w:r>
-      <w:r>
-        <w:t xml:space="preserve"> which includes </w:t>
-      </w:r>
-      <w:r>
-        <w:rPr>
-          <w:i/>
-          <w:iCs/>
-        </w:rPr>
-        <w:t xml:space="preserve">base </w:t>
-      </w:r>
-      <w:r>
-        <w:t xml:space="preserve">and </w:t>
-      </w:r>
-      <w:proofErr w:type="spellStart"/>
-      <w:r>
-        <w:rPr>
-          <w:i/>
-          <w:iCs/>
-        </w:rPr>
-        <w:t>toinf</w:t>
-      </w:r>
-      <w:proofErr w:type="spellEnd"/>
-      <w:r>
-        <w:rPr>
-          <w:i/>
-          <w:iCs/>
-        </w:rPr>
-        <w:t xml:space="preserve">. </w:t>
-      </w:r>
-      <w:r>
-        <w:t xml:space="preserve"> Thus</w:t>
-      </w:r>
-      <w:r>
-        <w:t xml:space="preserve">, a sister subtype </w:t>
-      </w:r>
-      <w:r>
-        <w:t xml:space="preserve">identical to </w:t>
-      </w:r>
-      <w:r>
-        <w:rPr>
-          <w:i/>
-          <w:iCs/>
-        </w:rPr>
-        <w:t>will-aux-</w:t>
-      </w:r>
-      <w:proofErr w:type="spellStart"/>
-      <w:r>
-        <w:rPr>
-          <w:i/>
-          <w:iCs/>
-        </w:rPr>
-        <w:t>lex</w:t>
-      </w:r>
-      <w:proofErr w:type="spellEnd"/>
-      <w:r>
-        <w:t xml:space="preserve"> with that exception was made for </w:t>
-      </w:r>
-      <w:r>
-        <w:rPr>
-          <w:i/>
-          <w:iCs/>
-        </w:rPr>
-        <w:t>want</w:t>
-      </w:r>
-      <w:r>
-        <w:t>.</w:t>
-      </w:r>
-      <w:r>
-        <w:t xml:space="preserve"> </w:t>
-      </w:r>
-    </w:p>
-    <w:p>
-      <w:pPr>
-        <w:jc w:val="both"/>
-      </w:pPr>
-      <w:r>
-        <w:t xml:space="preserve">Auxiliaries </w:t>
-      </w:r>
-      <w:r>
-        <w:t>that do not add predicates</w:t>
-      </w:r>
-      <w:r>
-        <w:t xml:space="preserve"> inherit from </w:t>
-      </w:r>
-      <w:r>
-        <w:rPr>
-          <w:i/>
-          <w:iCs/>
-        </w:rPr>
-        <w:t>trans-first-</w:t>
-      </w:r>
-      <w:r>
-        <w:rPr>
-          <w:i/>
-          <w:iCs/>
-        </w:rPr>
-        <w:t>arg-raising-lex-item-2</w:t>
-      </w:r>
-      <w:r>
-        <w:t xml:space="preserve">. For </w:t>
-      </w:r>
-      <w:r>
-        <w:rPr>
-          <w:i/>
-          <w:iCs/>
-        </w:rPr>
-        <w:t>does</w:t>
-      </w:r>
-      <w:r>
-        <w:t xml:space="preserve">, </w:t>
-      </w:r>
-      <w:r>
-        <w:t xml:space="preserve">which is used </w:t>
-      </w:r>
-      <w:r>
-        <w:t>in sentences like “it does hurt me”,</w:t>
-      </w:r>
-    </w:p>
-    <w:p>
-      <w:pPr>
-        <w:spacing w:after="0"/>
-        <w:jc w:val="both"/>
-      </w:pPr>
-      <w:proofErr w:type="spellStart"/>
-      <w:r>
-        <w:t>does_subj</w:t>
-      </w:r>
-      <w:proofErr w:type="spellEnd"/>
-      <w:r>
-        <w:t>-raise-aux-no-</w:t>
-      </w:r>
-      <w:proofErr w:type="spellStart"/>
-      <w:proofErr w:type="gramStart"/>
-      <w:r>
-        <w:t>pred</w:t>
-      </w:r>
-      <w:proofErr w:type="spellEnd"/>
-      <w:r>
-        <w:t xml:space="preserve"> :</w:t>
-      </w:r>
-      <w:proofErr w:type="gramEnd"/>
-      <w:r>
-        <w:t>= subj-raise-aux &amp; trans-first-arg-raising-lex-item-2 &amp;</w:t>
-      </w:r>
-    </w:p>
-    <w:p>
-      <w:pPr>
-        <w:spacing w:after="0"/>
-        <w:jc w:val="both"/>
-      </w:pPr>
-      <w:r>
-        <w:t xml:space="preserve">  [ </w:t>
-      </w:r>
-      <w:proofErr w:type="gramStart"/>
-      <w:r>
-        <w:t>SYNSEM.LOCAL.CAT.VAL.COMPS.FIRST.LOCAL</w:t>
-      </w:r>
-      <w:proofErr w:type="gramEnd"/>
-      <w:r>
-        <w:t xml:space="preserve"> [ CAT.HEAD.FORM base,</w:t>
-      </w:r>
-    </w:p>
-    <w:p>
-      <w:pPr>
-        <w:jc w:val="both"/>
-      </w:pPr>
-      <w:r>
-        <w:tab/>
-      </w:r>
-      <w:r>
-        <w:tab/>
-        <w:t xml:space="preserve"> </w:t>
-      </w:r>
-      <w:r>
-        <w:tab/>
-      </w:r>
-      <w:r>
-        <w:tab/>
-      </w:r>
-      <w:r>
-        <w:tab/>
-        <w:t xml:space="preserve">     </w:t>
-      </w:r>
-      <w:r>
-        <w:t xml:space="preserve">            </w:t>
-      </w:r>
-      <w:proofErr w:type="gramStart"/>
-      <w:r>
-        <w:t>CONT.HOOK.INDEX.E</w:t>
-      </w:r>
-      <w:proofErr w:type="gramEnd"/>
-      <w:r>
-        <w:t xml:space="preserve">.ASPECT </w:t>
-      </w:r>
-      <w:proofErr w:type="spellStart"/>
-      <w:r>
-        <w:t>no_aspect</w:t>
-      </w:r>
-      <w:proofErr w:type="spellEnd"/>
-      <w:r>
-        <w:t xml:space="preserve"> ] ].</w:t>
-      </w:r>
-    </w:p>
-    <w:p>
-      <w:pPr>
-        <w:jc w:val="both"/>
-      </w:pPr>
-      <w:r>
-        <w:t>The lexical type for the auxiliary verbs to used in present perfect sentences</w:t>
-      </w:r>
-      <w:r>
-        <w:t xml:space="preserve"> </w:t>
-      </w:r>
-      <w:r>
-        <w:t xml:space="preserve">(various forms of </w:t>
-      </w:r>
-      <w:r>
-        <w:rPr>
-          <w:i/>
-          <w:iCs/>
-        </w:rPr>
-        <w:t>be</w:t>
-      </w:r>
-      <w:r>
-        <w:rPr>
-          <w:rFonts w:hint="eastAsia"/>
-        </w:rPr>
-        <w:t>)</w:t>
-      </w:r>
-      <w:r>
-        <w:rPr>
-          <w:i/>
-          <w:iCs/>
-        </w:rPr>
-        <w:t xml:space="preserve"> </w:t>
-      </w:r>
-      <w:r>
-        <w:t>is</w:t>
-      </w:r>
-      <w:r>
-        <w:t xml:space="preserve"> largely similar except for the HEAD.FORM value of the complement which is set as </w:t>
-      </w:r>
-      <w:proofErr w:type="spellStart"/>
-      <w:r>
-        <w:rPr>
-          <w:i/>
-          <w:iCs/>
-        </w:rPr>
-        <w:t>prp</w:t>
-      </w:r>
-      <w:proofErr w:type="spellEnd"/>
-      <w:r>
-        <w:rPr>
-          <w:i/>
-          <w:iCs/>
-        </w:rPr>
-        <w:t xml:space="preserve"> </w:t>
-      </w:r>
-      <w:r>
-        <w:t xml:space="preserve">instead of </w:t>
-      </w:r>
-      <w:r>
-        <w:rPr>
-          <w:i/>
-          <w:iCs/>
-        </w:rPr>
-        <w:t>base</w:t>
-      </w:r>
-      <w:r>
-        <w:t xml:space="preserve">. </w:t>
-      </w:r>
-    </w:p>
-    <w:p>
-      <w:pPr>
-        <w:jc w:val="both"/>
-      </w:pPr>
-      <w:r>
-        <w:t xml:space="preserve">In addition, </w:t>
-      </w:r>
-      <w:r>
-        <w:rPr>
-          <w:i/>
-          <w:iCs/>
-        </w:rPr>
-        <w:t xml:space="preserve">to </w:t>
-      </w:r>
-      <w:r>
-        <w:t xml:space="preserve">was added to the lexicon </w:t>
-      </w:r>
-      <w:r>
-        <w:t xml:space="preserve">for the </w:t>
-      </w:r>
-      <w:r>
-        <w:rPr>
-          <w:i/>
-          <w:iCs/>
-        </w:rPr>
-        <w:t>want</w:t>
-      </w:r>
-      <w:r>
-        <w:t xml:space="preserve"> sentences.</w:t>
-      </w:r>
-      <w:r>
-        <w:t xml:space="preserve"> Initially, the entry for </w:t>
-      </w:r>
-      <w:r>
-        <w:rPr>
-          <w:i/>
-          <w:iCs/>
-        </w:rPr>
-        <w:t>to-inf</w:t>
-      </w:r>
-      <w:r>
-        <w:rPr>
-          <w:i/>
-          <w:iCs/>
-        </w:rPr>
-        <w:t>initive-</w:t>
-      </w:r>
-      <w:proofErr w:type="spellStart"/>
-      <w:r>
-        <w:rPr>
-          <w:i/>
-          <w:iCs/>
-        </w:rPr>
-        <w:t>lex</w:t>
-      </w:r>
-      <w:proofErr w:type="spellEnd"/>
-      <w:r>
-        <w:t xml:space="preserve"> was completely </w:t>
-      </w:r>
-      <w:r>
-        <w:t>like</w:t>
-      </w:r>
-      <w:r>
-        <w:t xml:space="preserve"> </w:t>
-      </w:r>
-      <w:proofErr w:type="spellStart"/>
-      <w:r>
-        <w:rPr>
-          <w:i/>
-          <w:iCs/>
-        </w:rPr>
-        <w:t>does_subj</w:t>
-      </w:r>
-      <w:proofErr w:type="spellEnd"/>
-      <w:r>
-        <w:rPr>
-          <w:i/>
-          <w:iCs/>
-        </w:rPr>
-        <w:t>-raise-aux-no-</w:t>
-      </w:r>
-      <w:proofErr w:type="spellStart"/>
-      <w:r>
-        <w:rPr>
-          <w:i/>
-          <w:iCs/>
-        </w:rPr>
-        <w:t>pred</w:t>
-      </w:r>
-      <w:proofErr w:type="spellEnd"/>
-      <w:r>
-        <w:rPr>
-          <w:i/>
-          <w:iCs/>
-        </w:rPr>
-        <w:t xml:space="preserve"> </w:t>
-      </w:r>
-      <w:r>
-        <w:t>except for an addition of a HEAD</w:t>
-      </w:r>
-      <w:r>
-        <w:t xml:space="preserve">.FORM </w:t>
-      </w:r>
-      <w:proofErr w:type="spellStart"/>
-      <w:r>
-        <w:rPr>
-          <w:i/>
-          <w:iCs/>
-        </w:rPr>
-        <w:t>toinf</w:t>
-      </w:r>
-      <w:proofErr w:type="spellEnd"/>
-      <w:r>
-        <w:rPr>
-          <w:i/>
-          <w:iCs/>
-        </w:rPr>
-        <w:t xml:space="preserve"> </w:t>
-      </w:r>
-      <w:r>
-        <w:t>value. However, since in my grammar, auxiliaries do not take auxiliaries as complements</w:t>
-      </w:r>
-      <w:r>
-        <w:t xml:space="preserve"> it inherits instead from </w:t>
-      </w:r>
-      <w:r>
-        <w:rPr>
-          <w:i/>
-          <w:iCs/>
-        </w:rPr>
-        <w:t>verb-</w:t>
-      </w:r>
-      <w:proofErr w:type="spellStart"/>
-      <w:r>
-        <w:rPr>
-          <w:i/>
-          <w:iCs/>
-        </w:rPr>
-        <w:t>lex</w:t>
-      </w:r>
-      <w:proofErr w:type="spellEnd"/>
-      <w:r>
-        <w:t>:</w:t>
-      </w:r>
-    </w:p>
-    <w:p>
-      <w:pPr>
-        <w:spacing w:after="0"/>
-        <w:jc w:val="both"/>
-      </w:pPr>
-      <w:r>
-        <w:t>to-infinitive-</w:t>
-      </w:r>
-      <w:proofErr w:type="spellStart"/>
-      <w:proofErr w:type="gramStart"/>
-      <w:r>
-        <w:t>lex</w:t>
-      </w:r>
-      <w:proofErr w:type="spellEnd"/>
-      <w:r>
-        <w:t xml:space="preserve"> :</w:t>
-      </w:r>
-      <w:proofErr w:type="gramEnd"/>
-      <w:r>
-        <w:t>= trans-first-arg-raising-lex-item-2 &amp; verb-</w:t>
-      </w:r>
-      <w:proofErr w:type="spellStart"/>
-      <w:r>
-        <w:t>lex</w:t>
-      </w:r>
-      <w:proofErr w:type="spellEnd"/>
-      <w:r>
-        <w:t xml:space="preserve"> &amp;</w:t>
-      </w:r>
-    </w:p>
-    <w:p>
-      <w:pPr>
-        <w:spacing w:after="0"/>
-        <w:jc w:val="both"/>
-      </w:pPr>
-      <w:r>
-        <w:t xml:space="preserve">  [ SYNSEM.LOCAL.CAT [ HEAD.FORM </w:t>
-      </w:r>
-      <w:proofErr w:type="spellStart"/>
-      <w:r>
-        <w:t>toinf</w:t>
-      </w:r>
-      <w:proofErr w:type="spellEnd"/>
-      <w:r>
-        <w:t>,</w:t>
-      </w:r>
-    </w:p>
-    <w:p>
-      <w:pPr>
-        <w:spacing w:after="0"/>
-        <w:jc w:val="both"/>
-      </w:pPr>
-      <w:r>
-        <w:tab/>
-      </w:r>
-      <w:r>
-        <w:tab/>
-        <w:t xml:space="preserve">       </w:t>
-      </w:r>
-      <w:r>
-        <w:tab/>
-      </w:r>
-      <w:r>
-        <w:t>VAL.COMPS.FIRST.LOCAL.CAT [ HEAD.FORM base,</w:t>
-      </w:r>
-    </w:p>
-    <w:p>
-      <w:pPr>
-        <w:jc w:val="both"/>
-      </w:pPr>
-      <w:r>
-        <w:tab/>
-      </w:r>
-      <w:r>
-        <w:tab/>
-      </w:r>
-      <w:r>
-        <w:tab/>
-      </w:r>
-      <w:r>
-        <w:tab/>
-      </w:r>
-      <w:r>
-        <w:tab/>
-      </w:r>
-      <w:r>
-        <w:tab/>
-        <w:t xml:space="preserve">   </w:t>
-      </w:r>
-      <w:r>
         <w:t xml:space="preserve">           </w:t>
       </w:r>
       <w:r>
-        <w:t xml:space="preserve">VAL.COMPS &lt; </w:t>
-      </w:r>
-      <w:proofErr w:type="gramStart"/>
-      <w:r>
-        <w:t>&gt; ]</w:t>
-      </w:r>
-      <w:proofErr w:type="gramEnd"/>
-      <w:r>
-        <w:t xml:space="preserve"> ] ].</w:t>
+        <w:t>VAL.COMPS &lt; &gt; ] ] ].</w:t>
       </w:r>
     </w:p>
     <w:p>
@@ -8562,13 +8013,8 @@
         <w:t>Lastly, under verbs, there is the copula.</w:t>
       </w:r>
       <w:r>
-        <w:t xml:space="preserve"> Using the matrix, a lexical type was already created for </w:t>
-      </w:r>
-      <w:proofErr w:type="spellStart"/>
-      <w:r>
-        <w:t>copulas:</w:t>
-      </w:r>
-      <w:proofErr w:type="spellEnd"/>
+        <w:t xml:space="preserve"> Using the matrix, a lexical type was already created for copulas:</w:t>
+      </w:r>
       <w:r>
         <w:br w:type="page"/>
       </w:r>
@@ -8583,17 +8029,12 @@
         <w:t>cop-</w:t>
       </w:r>
       <w:proofErr w:type="spellStart"/>
-      <w:proofErr w:type="gramStart"/>
       <w:r>
         <w:t>lex</w:t>
       </w:r>
       <w:proofErr w:type="spellEnd"/>
       <w:r>
-        <w:t xml:space="preserve"> :</w:t>
-      </w:r>
-      <w:proofErr w:type="gramEnd"/>
-      <w:r>
-        <w:t>= basic-verb-</w:t>
+        <w:t xml:space="preserve"> := basic-verb-</w:t>
       </w:r>
       <w:proofErr w:type="spellStart"/>
       <w:r>
@@ -8639,15 +8080,7 @@
         <w:jc w:val="both"/>
       </w:pPr>
       <w:r>
-        <w:t xml:space="preserve">  [ SYNSEM.LOCAL [ CAT.VAL [ SUBJ &lt; [ LOCAL [ </w:t>
-      </w:r>
-      <w:proofErr w:type="gramStart"/>
-      <w:r>
-        <w:t>CONT.HOOK.INDEX</w:t>
-      </w:r>
-      <w:proofErr w:type="gramEnd"/>
-      <w:r>
-        <w:t xml:space="preserve"> #</w:t>
+        <w:t xml:space="preserve">  [ SYNSEM.LOCAL [ CAT.VAL [ SUBJ &lt; [ LOCAL [ CONT.HOOK.INDEX #</w:t>
       </w:r>
       <w:proofErr w:type="spellStart"/>
       <w:r>
@@ -8716,15 +8149,7 @@
         <w:t xml:space="preserve">         </w:t>
       </w:r>
       <w:r>
-        <w:t xml:space="preserve">COMPS &lt; </w:t>
-      </w:r>
-      <w:proofErr w:type="gramStart"/>
-      <w:r>
-        <w:t>&gt; ]</w:t>
-      </w:r>
-      <w:proofErr w:type="gramEnd"/>
-      <w:r>
-        <w:t>,</w:t>
+        <w:t>COMPS &lt; &gt; ],</w:t>
       </w:r>
     </w:p>
     <w:p>
@@ -8743,15 +8168,7 @@
         <w:t xml:space="preserve">             </w:t>
       </w:r>
       <w:r>
-        <w:t xml:space="preserve">HEAD </w:t>
-      </w:r>
-      <w:proofErr w:type="gramStart"/>
-      <w:r>
-        <w:t>noun ]</w:t>
-      </w:r>
-      <w:proofErr w:type="gramEnd"/>
-      <w:r>
-        <w:t xml:space="preserve"> ] ] &gt;,</w:t>
+        <w:t>HEAD noun ] ] ] &gt;,</w:t>
       </w:r>
     </w:p>
     <w:p>
@@ -8820,15 +8237,7 @@
         <w:t xml:space="preserve">       </w:t>
       </w:r>
       <w:r>
-        <w:t xml:space="preserve">COMPS &lt; </w:t>
-      </w:r>
-      <w:proofErr w:type="gramStart"/>
-      <w:r>
-        <w:t>&gt; ]</w:t>
-      </w:r>
-      <w:proofErr w:type="gramEnd"/>
-      <w:r>
-        <w:t xml:space="preserve"> ] ] &gt;,</w:t>
+        <w:t>COMPS &lt; &gt; ] ] ] &gt;,</w:t>
       </w:r>
     </w:p>
     <w:p>
@@ -8862,15 +8271,7 @@
         <w:t xml:space="preserve">            </w:t>
       </w:r>
       <w:r>
-        <w:t xml:space="preserve">SPEC &lt; </w:t>
-      </w:r>
-      <w:proofErr w:type="gramStart"/>
-      <w:r>
-        <w:t>&gt; ]</w:t>
-      </w:r>
-      <w:proofErr w:type="gramEnd"/>
-      <w:r>
-        <w:t>,</w:t>
+        <w:t>SPEC &lt; &gt; ],</w:t>
       </w:r>
     </w:p>
     <w:p>
@@ -8884,13 +8285,8 @@
         <w:tab/>
         <w:t xml:space="preserve">       </w:t>
       </w:r>
-      <w:proofErr w:type="gramStart"/>
-      <w:r>
-        <w:t>CONT.HOOK.XARG</w:t>
-      </w:r>
-      <w:proofErr w:type="gramEnd"/>
-      <w:r>
-        <w:t xml:space="preserve"> #</w:t>
+      <w:r>
+        <w:t>CONT.HOOK.XARG #</w:t>
       </w:r>
       <w:proofErr w:type="spellStart"/>
       <w:r>
@@ -9000,17 +8396,12 @@
         <w:t>-comp-copula-verb-</w:t>
       </w:r>
       <w:proofErr w:type="spellStart"/>
-      <w:proofErr w:type="gramStart"/>
       <w:r>
         <w:t>lex</w:t>
       </w:r>
       <w:proofErr w:type="spellEnd"/>
       <w:r>
-        <w:t xml:space="preserve"> :</w:t>
-      </w:r>
-      <w:proofErr w:type="gramEnd"/>
-      <w:r>
-        <w:t>= cop-</w:t>
+        <w:t xml:space="preserve"> := cop-</w:t>
       </w:r>
       <w:proofErr w:type="spellStart"/>
       <w:r>
@@ -9029,105 +8420,448 @@
         <w:t xml:space="preserve">  [ SYNSEM.LOCAL.CAT.VAL.COMPS.FIRST.LOCAL.CAT.HEAD </w:t>
       </w:r>
       <w:proofErr w:type="spellStart"/>
-      <w:proofErr w:type="gramStart"/>
       <w:r>
         <w:t>adj</w:t>
       </w:r>
       <w:proofErr w:type="spellEnd"/>
       <w:r>
-        <w:t xml:space="preserve"> ]</w:t>
-      </w:r>
-      <w:proofErr w:type="gramEnd"/>
+        <w:t xml:space="preserve"> ].</w:t>
+      </w:r>
+    </w:p>
+    <w:p>
+      <w:pPr>
+        <w:jc w:val="both"/>
+      </w:pPr>
+      <w:r>
+        <w:t>be-cop-</w:t>
+      </w:r>
+      <w:proofErr w:type="spellStart"/>
+      <w:r>
+        <w:t>lex</w:t>
+      </w:r>
+      <w:proofErr w:type="spellEnd"/>
+      <w:r>
+        <w:t xml:space="preserve"> := </w:t>
+      </w:r>
+      <w:proofErr w:type="spellStart"/>
+      <w:r>
+        <w:t>adj</w:t>
+      </w:r>
+      <w:proofErr w:type="spellEnd"/>
+      <w:r>
+        <w:t>-comp-copula-verb-</w:t>
+      </w:r>
+      <w:proofErr w:type="spellStart"/>
+      <w:r>
+        <w:t>lex</w:t>
+      </w:r>
+      <w:proofErr w:type="spellEnd"/>
+      <w:r>
+        <w:t xml:space="preserve"> &amp; verb-</w:t>
+      </w:r>
+      <w:proofErr w:type="spellStart"/>
+      <w:r>
+        <w:t>lex</w:t>
+      </w:r>
+      <w:proofErr w:type="spellEnd"/>
       <w:r>
         <w:t>.</w:t>
       </w:r>
     </w:p>
     <w:p>
       <w:pPr>
-        <w:jc w:val="both"/>
-      </w:pPr>
-      <w:r>
-        <w:t>be-cop-</w:t>
+        <w:pStyle w:val="Heading4"/>
+      </w:pPr>
+      <w:r>
+        <w:t>Complementizers</w:t>
+      </w:r>
+    </w:p>
+    <w:p>
+      <w:pPr>
+        <w:jc w:val="both"/>
+      </w:pPr>
+      <w:r>
+        <w:t>Three</w:t>
+      </w:r>
+      <w:r>
+        <w:t xml:space="preserve"> complementizers were added to this </w:t>
+      </w:r>
+      <w:r>
+        <w:t>grammar and all of them select for clausal complements.</w:t>
+      </w:r>
+      <w:r>
+        <w:t xml:space="preserve"> They also inherit from </w:t>
+      </w:r>
+      <w:r>
+        <w:rPr>
+          <w:i/>
+          <w:iCs/>
+        </w:rPr>
+        <w:t>complementizer-</w:t>
       </w:r>
       <w:proofErr w:type="spellStart"/>
-      <w:proofErr w:type="gramStart"/>
-      <w:r>
+      <w:r>
+        <w:rPr>
+          <w:i/>
+          <w:iCs/>
+        </w:rPr>
         <w:t>lex</w:t>
       </w:r>
       <w:proofErr w:type="spellEnd"/>
       <w:r>
-        <w:t xml:space="preserve"> :</w:t>
-      </w:r>
-      <w:proofErr w:type="gramEnd"/>
-      <w:r>
-        <w:t xml:space="preserve">= </w:t>
+        <w:rPr>
+          <w:i/>
+          <w:iCs/>
+        </w:rPr>
+        <w:t xml:space="preserve">-item </w:t>
+      </w:r>
+      <w:r>
+        <w:t xml:space="preserve">which inherits from </w:t>
+      </w:r>
+      <w:r>
+        <w:rPr>
+          <w:i/>
+          <w:iCs/>
+        </w:rPr>
+        <w:t>raise-</w:t>
       </w:r>
       <w:proofErr w:type="spellStart"/>
       <w:r>
-        <w:t>adj</w:t>
+        <w:rPr>
+          <w:i/>
+          <w:iCs/>
+        </w:rPr>
+        <w:t>sem</w:t>
       </w:r>
       <w:proofErr w:type="spellEnd"/>
       <w:r>
-        <w:t>-comp-copula-verb-</w:t>
+        <w:rPr>
+          <w:i/>
+          <w:iCs/>
+        </w:rPr>
+        <w:t>-</w:t>
       </w:r>
       <w:proofErr w:type="spellStart"/>
       <w:r>
+        <w:rPr>
+          <w:i/>
+          <w:iCs/>
+        </w:rPr>
         <w:t>lex</w:t>
       </w:r>
       <w:proofErr w:type="spellEnd"/>
       <w:r>
-        <w:t xml:space="preserve"> &amp; verb-</w:t>
+        <w:rPr>
+          <w:i/>
+          <w:iCs/>
+        </w:rPr>
+        <w:t>-</w:t>
+      </w:r>
+      <w:r>
+        <w:rPr>
+          <w:i/>
+          <w:iCs/>
+        </w:rPr>
+        <w:t xml:space="preserve">item. </w:t>
+      </w:r>
+      <w:r>
+        <w:rPr>
+          <w:i/>
+          <w:iCs/>
+        </w:rPr>
+        <w:t>Raise-</w:t>
       </w:r>
       <w:proofErr w:type="spellStart"/>
       <w:r>
+        <w:rPr>
+          <w:i/>
+          <w:iCs/>
+        </w:rPr>
+        <w:t>sem</w:t>
+      </w:r>
+      <w:proofErr w:type="spellEnd"/>
+      <w:r>
+        <w:rPr>
+          <w:i/>
+          <w:iCs/>
+        </w:rPr>
+        <w:t>-</w:t>
+      </w:r>
+      <w:proofErr w:type="spellStart"/>
+      <w:r>
+        <w:rPr>
+          <w:i/>
+          <w:iCs/>
+        </w:rPr>
         <w:t>lex</w:t>
       </w:r>
       <w:proofErr w:type="spellEnd"/>
       <w:r>
+        <w:rPr>
+          <w:i/>
+          <w:iCs/>
+        </w:rPr>
+        <w:t>-item</w:t>
+      </w:r>
+      <w:r>
+        <w:t xml:space="preserve"> allows the complementizer to take the things from the VAL of its complement and pass them up while complementizer-</w:t>
+      </w:r>
+      <w:proofErr w:type="spellStart"/>
+      <w:r>
+        <w:t>lex</w:t>
+      </w:r>
+      <w:proofErr w:type="spellEnd"/>
+      <w:r>
+        <w:t>-item</w:t>
+      </w:r>
+      <w:r>
+        <w:t xml:space="preserve"> </w:t>
+      </w:r>
+      <w:r>
+        <w:t>specifies having</w:t>
+      </w:r>
+      <w:r>
+        <w:t xml:space="preserve"> a clause </w:t>
+      </w:r>
+      <w:r>
+        <w:t>(HEAD +</w:t>
+      </w:r>
+      <w:proofErr w:type="spellStart"/>
+      <w:r>
+        <w:t>vjc</w:t>
+      </w:r>
+      <w:proofErr w:type="spellEnd"/>
+      <w:r>
+        <w:t xml:space="preserve"> in Singlish) </w:t>
+      </w:r>
+      <w:r>
+        <w:t>as its complement</w:t>
+      </w:r>
+      <w:r>
         <w:t>.</w:t>
       </w:r>
     </w:p>
     <w:p>
-      <w:pPr>
-        <w:pStyle w:val="Heading4"/>
-      </w:pPr>
-      <w:r>
-        <w:t>Complementizers</w:t>
-      </w:r>
-    </w:p>
-    <w:p>
-      <w:pPr>
-        <w:jc w:val="both"/>
-      </w:pPr>
-      <w:r>
-        <w:t>Three</w:t>
-      </w:r>
-      <w:r>
-        <w:t xml:space="preserve"> complementizers were added to this </w:t>
-      </w:r>
-      <w:r>
-        <w:t>grammar and all of them select for clausal complements.</w:t>
-      </w:r>
-      <w:r>
-        <w:t xml:space="preserve"> They also inherit from </w:t>
-      </w:r>
-      <w:r>
-        <w:rPr>
-          <w:i/>
-          <w:iCs/>
-        </w:rPr>
-        <w:t>complementizer-</w:t>
-      </w:r>
+      <w:r>
+        <w:rPr>
+          <w:i/>
+          <w:iCs/>
+        </w:rPr>
+        <w:t xml:space="preserve">Is it </w:t>
+      </w:r>
+      <w:r>
+        <w:t xml:space="preserve">is a question particle which </w:t>
+      </w:r>
+      <w:r>
+        <w:t xml:space="preserve">takes something that is a main clause (“MC +”) and </w:t>
+      </w:r>
+      <w:r>
+        <w:t xml:space="preserve">ensures the phrase has a sentence force of </w:t>
+      </w:r>
+      <w:r>
+        <w:rPr>
+          <w:i/>
+          <w:iCs/>
+        </w:rPr>
+        <w:t>que</w:t>
+      </w:r>
+      <w:r>
+        <w:t>.</w:t>
+      </w:r>
+    </w:p>
+    <w:p>
+      <w:pPr>
+        <w:spacing w:after="0"/>
+      </w:pPr>
       <w:proofErr w:type="spellStart"/>
       <w:r>
-        <w:rPr>
-          <w:i/>
-          <w:iCs/>
-        </w:rPr>
+        <w:t>qpart</w:t>
+      </w:r>
+      <w:proofErr w:type="spellEnd"/>
+      <w:r>
+        <w:t>-</w:t>
+      </w:r>
+      <w:proofErr w:type="spellStart"/>
+      <w:r>
         <w:t>lex</w:t>
       </w:r>
       <w:proofErr w:type="spellEnd"/>
       <w:r>
+        <w:t>-item := complementizer-</w:t>
+      </w:r>
+      <w:proofErr w:type="spellStart"/>
+      <w:r>
+        <w:t>lex</w:t>
+      </w:r>
+      <w:proofErr w:type="spellEnd"/>
+      <w:r>
+        <w:t>-item &amp;</w:t>
+      </w:r>
+    </w:p>
+    <w:p>
+      <w:pPr>
+        <w:spacing w:after="0"/>
+      </w:pPr>
+      <w:r>
+        <w:t xml:space="preserve">  [ SYNSEM.LOCAL [ CONT.HOOK.INDEX.SF ques,</w:t>
+      </w:r>
+    </w:p>
+    <w:p>
+      <w:pPr>
+        <w:spacing w:after="0"/>
+      </w:pPr>
+      <w:r>
+        <w:t xml:space="preserve">                   </w:t>
+      </w:r>
+      <w:r>
+        <w:tab/>
+        <w:t xml:space="preserve">      </w:t>
+      </w:r>
+      <w:r>
+        <w:t>CAT.VAL.COMPS.FIRST.LOCAL.CAT [ MC +,</w:t>
+      </w:r>
+    </w:p>
+    <w:p>
+      <w:r>
+        <w:t xml:space="preserve">                                                   </w:t>
+      </w:r>
+      <w:r>
+        <w:tab/>
+      </w:r>
+      <w:r>
+        <w:tab/>
+      </w:r>
+      <w:r>
+        <w:tab/>
+        <w:t xml:space="preserve">             </w:t>
+      </w:r>
+      <w:r>
+        <w:t>HEAD.FORM finite ] ] ].</w:t>
+      </w:r>
+    </w:p>
+    <w:p>
+      <w:pPr>
+        <w:jc w:val="both"/>
+      </w:pPr>
+      <w:r>
+        <w:rPr>
+          <w:i/>
+          <w:iCs/>
+        </w:rPr>
+        <w:t xml:space="preserve">If </w:t>
+      </w:r>
+      <w:r>
+        <w:t xml:space="preserve">and </w:t>
+      </w:r>
+      <w:r>
+        <w:rPr>
+          <w:i/>
+          <w:iCs/>
+        </w:rPr>
+        <w:t>that</w:t>
+      </w:r>
+      <w:r>
+        <w:t xml:space="preserve"> </w:t>
+      </w:r>
+      <w:r>
+        <w:t xml:space="preserve">are used in sentences with </w:t>
+      </w:r>
+      <w:r>
+        <w:rPr>
+          <w:i/>
+          <w:iCs/>
+        </w:rPr>
+        <w:t>ask</w:t>
+      </w:r>
+      <w:r>
+        <w:t xml:space="preserve"> and </w:t>
+      </w:r>
+      <w:r>
+        <w:rPr>
+          <w:i/>
+          <w:iCs/>
+        </w:rPr>
+        <w:t xml:space="preserve">think </w:t>
+      </w:r>
+      <w:r>
+        <w:t xml:space="preserve">respectively. Unlike </w:t>
+      </w:r>
+      <w:proofErr w:type="spellStart"/>
+      <w:r>
+        <w:rPr>
+          <w:i/>
+          <w:iCs/>
+        </w:rPr>
+        <w:t>qpart</w:t>
+      </w:r>
+      <w:proofErr w:type="spellEnd"/>
+      <w:r>
+        <w:rPr>
+          <w:i/>
+          <w:iCs/>
+        </w:rPr>
+        <w:t>-</w:t>
+      </w:r>
+      <w:proofErr w:type="spellStart"/>
+      <w:r>
+        <w:rPr>
+          <w:i/>
+          <w:iCs/>
+        </w:rPr>
+        <w:t>lex</w:t>
+      </w:r>
+      <w:proofErr w:type="spellEnd"/>
+      <w:r>
+        <w:rPr>
+          <w:i/>
+          <w:iCs/>
+        </w:rPr>
+        <w:t>-item</w:t>
+      </w:r>
+      <w:r>
+        <w:t>, both of them</w:t>
+      </w:r>
+      <w:r>
+        <w:t xml:space="preserve"> </w:t>
+      </w:r>
+      <w:r>
+        <w:t xml:space="preserve">are INIT + which is to say </w:t>
+      </w:r>
+      <w:r>
+        <w:t>since they are the heads, they would appear only before their complements</w:t>
+      </w:r>
+      <w:r>
+        <w:t xml:space="preserve"> and they both take non-main clauses as their complements.</w:t>
+      </w:r>
+      <w:r>
+        <w:t xml:space="preserve"> The </w:t>
+      </w:r>
+      <w:proofErr w:type="spellStart"/>
+      <w:r>
+        <w:rPr>
+          <w:i/>
+          <w:iCs/>
+        </w:rPr>
+        <w:t>decl_comps</w:t>
+      </w:r>
+      <w:proofErr w:type="spellEnd"/>
+      <w:r>
+        <w:rPr>
+          <w:i/>
+          <w:iCs/>
+        </w:rPr>
+        <w:t>-complementizer-</w:t>
+      </w:r>
+      <w:proofErr w:type="spellStart"/>
+      <w:r>
+        <w:rPr>
+          <w:i/>
+          <w:iCs/>
+        </w:rPr>
+        <w:t>lex</w:t>
+      </w:r>
+      <w:proofErr w:type="spellEnd"/>
+      <w:r>
         <w:rPr>
           <w:i/>
           <w:iCs/>
@@ -9135,21 +8869,17 @@
         <w:t xml:space="preserve">-item </w:t>
       </w:r>
       <w:r>
-        <w:t xml:space="preserve">which inherits from </w:t>
-      </w:r>
-      <w:r>
-        <w:rPr>
-          <w:i/>
-          <w:iCs/>
-        </w:rPr>
-        <w:t>r</w:t>
-      </w:r>
-      <w:r>
-        <w:rPr>
-          <w:i/>
-          <w:iCs/>
-        </w:rPr>
-        <w:t>aise-</w:t>
+        <w:t xml:space="preserve">was created for </w:t>
+      </w:r>
+      <w:r>
+        <w:rPr>
+          <w:i/>
+          <w:iCs/>
+        </w:rPr>
+        <w:t>that</w:t>
+      </w:r>
+      <w:r>
+        <w:t xml:space="preserve"> and </w:t>
       </w:r>
       <w:proofErr w:type="spellStart"/>
       <w:r>
@@ -9157,7 +8887,7 @@
           <w:i/>
           <w:iCs/>
         </w:rPr>
-        <w:t>sem</w:t>
+        <w:t>int_comps</w:t>
       </w:r>
       <w:proofErr w:type="spellEnd"/>
       <w:r>
@@ -9165,7 +8895,7 @@
           <w:i/>
           <w:iCs/>
         </w:rPr>
-        <w:t>-</w:t>
+        <w:t>-complementizer-</w:t>
       </w:r>
       <w:proofErr w:type="spellStart"/>
       <w:r>
@@ -9181,28 +8911,10 @@
           <w:i/>
           <w:iCs/>
         </w:rPr>
-        <w:t>-</w:t>
-      </w:r>
-      <w:r>
-        <w:rPr>
-          <w:i/>
-          <w:iCs/>
-        </w:rPr>
-        <w:t xml:space="preserve">item. </w:t>
-      </w:r>
-      <w:r>
-        <w:rPr>
-          <w:i/>
-          <w:iCs/>
-        </w:rPr>
-        <w:t>R</w:t>
-      </w:r>
-      <w:r>
-        <w:rPr>
-          <w:i/>
-          <w:iCs/>
-        </w:rPr>
-        <w:t>aise-</w:t>
+        <w:t xml:space="preserve">-item </w:t>
+      </w:r>
+      <w:r>
+        <w:t xml:space="preserve">for </w:t>
       </w:r>
       <w:proofErr w:type="spellStart"/>
       <w:r>
@@ -9210,41 +8922,33 @@
           <w:i/>
           <w:iCs/>
         </w:rPr>
-        <w:t>sem</w:t>
+        <w:t>if</w:t>
       </w:r>
       <w:proofErr w:type="spellEnd"/>
       <w:r>
-        <w:rPr>
-          <w:i/>
-          <w:iCs/>
-        </w:rPr>
-        <w:t>-</w:t>
-      </w:r>
+        <w:t>.</w:t>
+      </w:r>
+    </w:p>
+    <w:p>
+      <w:pPr>
+        <w:spacing w:after="0"/>
+        <w:jc w:val="both"/>
+      </w:pPr>
       <w:proofErr w:type="spellStart"/>
       <w:r>
-        <w:rPr>
-          <w:i/>
-          <w:iCs/>
-        </w:rPr>
+        <w:t>decl_comps</w:t>
+      </w:r>
+      <w:proofErr w:type="spellEnd"/>
+      <w:r>
+        <w:t>-complementizer-</w:t>
+      </w:r>
+      <w:proofErr w:type="spellStart"/>
+      <w:r>
         <w:t>lex</w:t>
       </w:r>
       <w:proofErr w:type="spellEnd"/>
       <w:r>
-        <w:rPr>
-          <w:i/>
-          <w:iCs/>
-        </w:rPr>
-        <w:t>-</w:t>
-      </w:r>
-      <w:r>
-        <w:rPr>
-          <w:i/>
-          <w:iCs/>
-        </w:rPr>
-        <w:t>item</w:t>
-      </w:r>
-      <w:r>
-        <w:t xml:space="preserve"> allows the complementizer to take the things from the VAL of its complement and pass them up while complementizer-</w:t>
+        <w:t>-item := complementizer-</w:t>
       </w:r>
       <w:proofErr w:type="spellStart"/>
       <w:r>
@@ -9252,458 +8956,75 @@
       </w:r>
       <w:proofErr w:type="spellEnd"/>
       <w:r>
-        <w:t>-item</w:t>
-      </w:r>
-      <w:r>
+        <w:t>-item &amp;</w:t>
+      </w:r>
+    </w:p>
+    <w:p>
+      <w:pPr>
+        <w:spacing w:after="0"/>
+        <w:jc w:val="both"/>
+      </w:pPr>
+      <w:r>
+        <w:t xml:space="preserve">  [ SYNSEM.LOCAL [ CONT.HOOK.INDEX.SF prop,</w:t>
+      </w:r>
+    </w:p>
+    <w:p>
+      <w:pPr>
+        <w:spacing w:after="0"/>
+        <w:jc w:val="both"/>
+      </w:pPr>
+      <w:r>
+        <w:t xml:space="preserve">                   </w:t>
+      </w:r>
+      <w:r>
+        <w:tab/>
+        <w:t xml:space="preserve">       </w:t>
+      </w:r>
+      <w:r>
+        <w:t>CAT [ MC -,</w:t>
+      </w:r>
+    </w:p>
+    <w:p>
+      <w:pPr>
+        <w:spacing w:after="0"/>
+        <w:jc w:val="both"/>
+      </w:pPr>
+      <w:r>
+        <w:tab/>
+      </w:r>
+      <w:r>
+        <w:tab/>
+      </w:r>
+      <w:r>
+        <w:tab/>
         <w:t xml:space="preserve"> </w:t>
       </w:r>
       <w:r>
-        <w:t>specifies having</w:t>
-      </w:r>
-      <w:r>
-        <w:t xml:space="preserve"> a clause </w:t>
-      </w:r>
-      <w:r>
-        <w:t>(HEAD +</w:t>
-      </w:r>
-      <w:proofErr w:type="spellStart"/>
-      <w:r>
-        <w:t>vjc</w:t>
-      </w:r>
-      <w:proofErr w:type="spellEnd"/>
-      <w:r>
-        <w:t xml:space="preserve"> in Singlish) </w:t>
-      </w:r>
-      <w:r>
-        <w:t>as its complement</w:t>
-      </w:r>
-      <w:r>
-        <w:t>.</w:t>
-      </w:r>
-    </w:p>
-    <w:p>
-      <w:r>
-        <w:rPr>
-          <w:i/>
-          <w:iCs/>
-        </w:rPr>
-        <w:t xml:space="preserve">Is it </w:t>
-      </w:r>
-      <w:r>
-        <w:t xml:space="preserve">is a question particle which </w:t>
-      </w:r>
-      <w:r>
-        <w:t xml:space="preserve">takes something that is a main clause (“MC +”) and </w:t>
-      </w:r>
-      <w:r>
-        <w:t xml:space="preserve">ensures the phrase has a sentence force of </w:t>
-      </w:r>
-      <w:proofErr w:type="gramStart"/>
-      <w:r>
-        <w:rPr>
-          <w:i/>
-          <w:iCs/>
-        </w:rPr>
-        <w:t>que</w:t>
-      </w:r>
-      <w:r>
-        <w:t>.</w:t>
-      </w:r>
-      <w:proofErr w:type="gramEnd"/>
-    </w:p>
-    <w:p>
-      <w:pPr>
-        <w:spacing w:after="0"/>
-      </w:pPr>
-      <w:proofErr w:type="spellStart"/>
-      <w:r>
-        <w:t>qpart</w:t>
-      </w:r>
-      <w:proofErr w:type="spellEnd"/>
-      <w:r>
-        <w:t>-</w:t>
-      </w:r>
-      <w:proofErr w:type="spellStart"/>
-      <w:r>
-        <w:t>lex</w:t>
-      </w:r>
-      <w:proofErr w:type="spellEnd"/>
-      <w:r>
-        <w:t>-</w:t>
-      </w:r>
-      <w:proofErr w:type="gramStart"/>
-      <w:r>
-        <w:t>item :</w:t>
-      </w:r>
-      <w:proofErr w:type="gramEnd"/>
-      <w:r>
-        <w:t>= complementizer-</w:t>
-      </w:r>
-      <w:proofErr w:type="spellStart"/>
-      <w:r>
-        <w:t>lex</w:t>
-      </w:r>
-      <w:proofErr w:type="spellEnd"/>
-      <w:r>
-        <w:t>-item &amp;</w:t>
-      </w:r>
-    </w:p>
-    <w:p>
-      <w:pPr>
-        <w:spacing w:after="0"/>
-      </w:pPr>
-      <w:r>
-        <w:t xml:space="preserve">  [ SYNSEM.LOCAL [ CONT.HOOK.INDEX.SF ques,</w:t>
-      </w:r>
-    </w:p>
-    <w:p>
-      <w:pPr>
-        <w:spacing w:after="0"/>
-      </w:pPr>
-      <w:r>
-        <w:t xml:space="preserve">                   </w:t>
-      </w:r>
-      <w:r>
-        <w:tab/>
-        <w:t xml:space="preserve">      </w:t>
-      </w:r>
-      <w:r>
-        <w:t>CAT.VAL.COMPS.FIRST.LOCAL.CAT [ MC +,</w:t>
-      </w:r>
-    </w:p>
-    <w:p>
-      <w:r>
-        <w:t xml:space="preserve">                                                   </w:t>
-      </w:r>
-      <w:r>
-        <w:tab/>
-      </w:r>
-      <w:r>
-        <w:tab/>
-      </w:r>
-      <w:r>
-        <w:tab/>
-        <w:t xml:space="preserve">             </w:t>
-      </w:r>
-      <w:r>
-        <w:t xml:space="preserve">HEAD.FORM </w:t>
-      </w:r>
-      <w:proofErr w:type="gramStart"/>
-      <w:r>
-        <w:t>finite ]</w:t>
-      </w:r>
-      <w:proofErr w:type="gramEnd"/>
-      <w:r>
-        <w:t xml:space="preserve"> ] ].</w:t>
-      </w:r>
-    </w:p>
-    <w:p>
-      <w:pPr>
-        <w:jc w:val="both"/>
-      </w:pPr>
-      <w:r>
-        <w:rPr>
-          <w:i/>
-          <w:iCs/>
-        </w:rPr>
-        <w:t xml:space="preserve">If </w:t>
-      </w:r>
-      <w:r>
-        <w:t xml:space="preserve">and </w:t>
-      </w:r>
-      <w:r>
-        <w:rPr>
-          <w:i/>
-          <w:iCs/>
-        </w:rPr>
-        <w:t>that</w:t>
-      </w:r>
-      <w:r>
+        <w:t xml:space="preserve">  </w:t>
+      </w:r>
+      <w:r>
+        <w:t>VAL.COMPS.FIRST.LOCAL.CAT.MC -,</w:t>
+      </w:r>
+    </w:p>
+    <w:p>
+      <w:pPr>
+        <w:jc w:val="both"/>
+      </w:pPr>
+      <w:r>
+        <w:tab/>
+      </w:r>
+      <w:r>
+        <w:tab/>
+      </w:r>
+      <w:r>
+        <w:tab/>
         <w:t xml:space="preserve"> </w:t>
       </w:r>
       <w:r>
-        <w:t xml:space="preserve">are used in sentences with </w:t>
-      </w:r>
-      <w:r>
-        <w:rPr>
-          <w:i/>
-          <w:iCs/>
-        </w:rPr>
-        <w:t>ask</w:t>
-      </w:r>
-      <w:r>
-        <w:t xml:space="preserve"> and </w:t>
-      </w:r>
-      <w:r>
-        <w:rPr>
-          <w:i/>
-          <w:iCs/>
-        </w:rPr>
-        <w:t xml:space="preserve">think </w:t>
-      </w:r>
-      <w:r>
-        <w:t xml:space="preserve">respectively. Unlike </w:t>
-      </w:r>
-      <w:proofErr w:type="spellStart"/>
-      <w:r>
-        <w:rPr>
-          <w:i/>
-          <w:iCs/>
-        </w:rPr>
-        <w:t>qpart</w:t>
-      </w:r>
-      <w:proofErr w:type="spellEnd"/>
-      <w:r>
-        <w:rPr>
-          <w:i/>
-          <w:iCs/>
-        </w:rPr>
-        <w:t>-</w:t>
-      </w:r>
-      <w:proofErr w:type="spellStart"/>
-      <w:r>
-        <w:rPr>
-          <w:i/>
-          <w:iCs/>
-        </w:rPr>
-        <w:t>lex</w:t>
-      </w:r>
-      <w:proofErr w:type="spellEnd"/>
-      <w:r>
-        <w:rPr>
-          <w:i/>
-          <w:iCs/>
-        </w:rPr>
-        <w:t>-item</w:t>
-      </w:r>
-      <w:r>
-        <w:t xml:space="preserve">, </w:t>
-      </w:r>
-      <w:proofErr w:type="gramStart"/>
-      <w:r>
-        <w:t>both of them</w:t>
-      </w:r>
-      <w:proofErr w:type="gramEnd"/>
-      <w:r>
-        <w:t xml:space="preserve"> </w:t>
-      </w:r>
-      <w:r>
-        <w:t xml:space="preserve">are INIT + which is to say </w:t>
-      </w:r>
-      <w:r>
-        <w:t>since they are the heads, they would appear only before their complements</w:t>
-      </w:r>
-      <w:r>
-        <w:t xml:space="preserve"> and they both take non-main clauses as their complements.</w:t>
-      </w:r>
-      <w:r>
-        <w:t xml:space="preserve"> The </w:t>
-      </w:r>
-      <w:proofErr w:type="spellStart"/>
-      <w:r>
-        <w:rPr>
-          <w:i/>
-          <w:iCs/>
-        </w:rPr>
-        <w:t>decl_comps</w:t>
-      </w:r>
-      <w:proofErr w:type="spellEnd"/>
-      <w:r>
-        <w:rPr>
-          <w:i/>
-          <w:iCs/>
-        </w:rPr>
-        <w:t>-complementizer-</w:t>
-      </w:r>
-      <w:proofErr w:type="spellStart"/>
-      <w:r>
-        <w:rPr>
-          <w:i/>
-          <w:iCs/>
-        </w:rPr>
-        <w:t>lex</w:t>
-      </w:r>
-      <w:proofErr w:type="spellEnd"/>
-      <w:r>
-        <w:rPr>
-          <w:i/>
-          <w:iCs/>
-        </w:rPr>
-        <w:t xml:space="preserve">-item </w:t>
-      </w:r>
-      <w:r>
-        <w:t xml:space="preserve">was created for </w:t>
-      </w:r>
-      <w:r>
-        <w:rPr>
-          <w:i/>
-          <w:iCs/>
-        </w:rPr>
-        <w:t>that</w:t>
-      </w:r>
-      <w:r>
-        <w:t xml:space="preserve"> and </w:t>
-      </w:r>
-      <w:proofErr w:type="spellStart"/>
-      <w:r>
-        <w:rPr>
-          <w:i/>
-          <w:iCs/>
-        </w:rPr>
-        <w:t>int_comps</w:t>
-      </w:r>
-      <w:proofErr w:type="spellEnd"/>
-      <w:r>
-        <w:rPr>
-          <w:i/>
-          <w:iCs/>
-        </w:rPr>
-        <w:t>-complementizer-</w:t>
-      </w:r>
-      <w:proofErr w:type="spellStart"/>
-      <w:r>
-        <w:rPr>
-          <w:i/>
-          <w:iCs/>
-        </w:rPr>
-        <w:t>lex</w:t>
-      </w:r>
-      <w:proofErr w:type="spellEnd"/>
-      <w:r>
-        <w:rPr>
-          <w:i/>
-          <w:iCs/>
-        </w:rPr>
-        <w:t xml:space="preserve">-item </w:t>
-      </w:r>
-      <w:r>
-        <w:t xml:space="preserve">for </w:t>
-      </w:r>
-      <w:proofErr w:type="spellStart"/>
-      <w:r>
-        <w:rPr>
-          <w:i/>
-          <w:iCs/>
-        </w:rPr>
-        <w:t>if</w:t>
-      </w:r>
-      <w:proofErr w:type="spellEnd"/>
-      <w:r>
-        <w:t>.</w:t>
-      </w:r>
-    </w:p>
-    <w:p>
-      <w:pPr>
-        <w:spacing w:after="0"/>
-        <w:jc w:val="both"/>
-      </w:pPr>
-      <w:proofErr w:type="spellStart"/>
-      <w:r>
-        <w:t>decl_comps</w:t>
-      </w:r>
-      <w:proofErr w:type="spellEnd"/>
-      <w:r>
-        <w:t>-complementizer-</w:t>
-      </w:r>
-      <w:proofErr w:type="spellStart"/>
-      <w:r>
-        <w:t>lex</w:t>
-      </w:r>
-      <w:proofErr w:type="spellEnd"/>
-      <w:r>
-        <w:t>-</w:t>
-      </w:r>
-      <w:proofErr w:type="gramStart"/>
-      <w:r>
-        <w:t>item :</w:t>
-      </w:r>
-      <w:proofErr w:type="gramEnd"/>
-      <w:r>
-        <w:t>= complementizer-</w:t>
-      </w:r>
-      <w:proofErr w:type="spellStart"/>
-      <w:r>
-        <w:t>lex</w:t>
-      </w:r>
-      <w:proofErr w:type="spellEnd"/>
-      <w:r>
-        <w:t>-item &amp;</w:t>
-      </w:r>
-    </w:p>
-    <w:p>
-      <w:pPr>
-        <w:spacing w:after="0"/>
-        <w:jc w:val="both"/>
-      </w:pPr>
-      <w:r>
-        <w:t xml:space="preserve">  [ SYNSEM.LOCAL [ CONT.HOOK.INDEX.SF prop,</w:t>
-      </w:r>
-    </w:p>
-    <w:p>
-      <w:pPr>
-        <w:spacing w:after="0"/>
-        <w:jc w:val="both"/>
-      </w:pPr>
-      <w:r>
-        <w:t xml:space="preserve">                   </w:t>
-      </w:r>
-      <w:r>
-        <w:tab/>
-        <w:t xml:space="preserve">       </w:t>
-      </w:r>
-      <w:r>
-        <w:t>CAT [ MC -,</w:t>
-      </w:r>
-    </w:p>
-    <w:p>
-      <w:pPr>
-        <w:spacing w:after="0"/>
-        <w:jc w:val="both"/>
-      </w:pPr>
-      <w:r>
-        <w:tab/>
-      </w:r>
-      <w:r>
-        <w:tab/>
-      </w:r>
-      <w:r>
-        <w:tab/>
-        <w:t xml:space="preserve"> </w:t>
-      </w:r>
-      <w:r>
         <w:t xml:space="preserve">  </w:t>
       </w:r>
       <w:r>
-        <w:t>VAL.COMPS.FIRST.LOCAL.CAT.MC -,</w:t>
-      </w:r>
-    </w:p>
-    <w:p>
-      <w:pPr>
-        <w:jc w:val="both"/>
-      </w:pPr>
-      <w:r>
-        <w:tab/>
-      </w:r>
-      <w:r>
-        <w:tab/>
-      </w:r>
-      <w:r>
-        <w:tab/>
-        <w:t xml:space="preserve"> </w:t>
-      </w:r>
-      <w:r>
-        <w:t xml:space="preserve">  </w:t>
-      </w:r>
-      <w:r>
-        <w:t xml:space="preserve">HEAD.INIT </w:t>
-      </w:r>
-      <w:proofErr w:type="gramStart"/>
-      <w:r>
-        <w:t>+ ]</w:t>
-      </w:r>
-      <w:proofErr w:type="gramEnd"/>
-      <w:r>
-        <w:t xml:space="preserve"> ] ].</w:t>
+        <w:t>HEAD.INIT + ] ] ].</w:t>
       </w:r>
       <w:r>
         <w:br w:type="page"/>
@@ -9729,15 +9050,7 @@
       </w:r>
       <w:proofErr w:type="spellEnd"/>
       <w:r>
-        <w:t>-</w:t>
-      </w:r>
-      <w:proofErr w:type="gramStart"/>
-      <w:r>
-        <w:t>item :</w:t>
-      </w:r>
-      <w:proofErr w:type="gramEnd"/>
-      <w:r>
-        <w:t>= complementizer-</w:t>
+        <w:t>-item := complementizer-</w:t>
       </w:r>
       <w:proofErr w:type="spellStart"/>
       <w:r>
@@ -9791,15 +9104,7 @@
         <w:t xml:space="preserve">  </w:t>
       </w:r>
       <w:r>
-        <w:t xml:space="preserve">HEAD.INIT </w:t>
-      </w:r>
-      <w:proofErr w:type="gramStart"/>
-      <w:r>
-        <w:t>+ ]</w:t>
-      </w:r>
-      <w:proofErr w:type="gramEnd"/>
-      <w:r>
-        <w:t xml:space="preserve"> ] ].</w:t>
+        <w:t>HEAD.INIT + ] ] ].</w:t>
       </w:r>
     </w:p>
     <w:p>
@@ -9810,15 +9115,7 @@
         <w:t xml:space="preserve">The </w:t>
       </w:r>
       <w:r>
-        <w:t xml:space="preserve">“MC </w:t>
-      </w:r>
-      <w:proofErr w:type="gramStart"/>
-      <w:r>
-        <w:t>–“ feature</w:t>
-      </w:r>
-      <w:proofErr w:type="gramEnd"/>
-      <w:r>
-        <w:t xml:space="preserve"> was added in to ensure that a phrase headed by </w:t>
+        <w:t xml:space="preserve">“MC –“ feature was added in to ensure that a phrase headed by </w:t>
       </w:r>
       <w:r>
         <w:rPr>
@@ -10152,10 +9449,7 @@
         <w:t>.</w:t>
       </w:r>
       <w:r>
-        <w:t xml:space="preserve"> As</w:t>
-      </w:r>
-      <w:r>
-        <w:t xml:space="preserve"> the matrix specified </w:t>
+        <w:t xml:space="preserve"> As the matrix specified </w:t>
       </w:r>
       <w:r>
         <w:t xml:space="preserve">in the roots file that </w:t>
@@ -10372,18 +9666,10 @@
         <w:t xml:space="preserve">an indicator as to whether the </w:t>
       </w:r>
       <w:r>
-        <w:t xml:space="preserve">lexical item is </w:t>
-      </w:r>
-      <w:proofErr w:type="gramStart"/>
-      <w:r>
-        <w:t>head</w:t>
-      </w:r>
-      <w:r>
-        <w:t>-initial</w:t>
-      </w:r>
-      <w:proofErr w:type="gramEnd"/>
-      <w:r>
-        <w:t>.</w:t>
+        <w:t>lexical item is head</w:t>
+      </w:r>
+      <w:r>
+        <w:t>-initial.</w:t>
       </w:r>
       <w:r>
         <w:t xml:space="preserve"> Only the POSTHEAD feature was used at first, but it could not be </w:t>
@@ -10888,29 +10174,7 @@
                 <w:szCs w:val="20"/>
                 <w:shd w:val="clear" w:color="auto" w:fill="FFFFFF"/>
               </w:rPr>
-              <w:t xml:space="preserve">The cat </w:t>
-            </w:r>
-            <w:proofErr w:type="gramStart"/>
-            <w:r>
-              <w:rPr>
-                <w:rFonts w:ascii="Tahoma" w:hAnsi="Tahoma" w:cs="Tahoma"/>
-                <w:color w:val="000000"/>
-                <w:sz w:val="20"/>
-                <w:szCs w:val="20"/>
-                <w:shd w:val="clear" w:color="auto" w:fill="FFFFFF"/>
-              </w:rPr>
-              <w:t>eat</w:t>
-            </w:r>
-            <w:proofErr w:type="gramEnd"/>
-            <w:r>
-              <w:rPr>
-                <w:rFonts w:ascii="Tahoma" w:hAnsi="Tahoma" w:cs="Tahoma"/>
-                <w:color w:val="000000"/>
-                <w:sz w:val="20"/>
-                <w:szCs w:val="20"/>
-                <w:shd w:val="clear" w:color="auto" w:fill="FFFFFF"/>
-              </w:rPr>
-              <w:t xml:space="preserve"> the ant.</w:t>
+              <w:t>The cat eat the ant.</w:t>
             </w:r>
           </w:p>
         </w:tc>
@@ -10965,29 +10229,7 @@
                 <w:szCs w:val="20"/>
                 <w:shd w:val="clear" w:color="auto" w:fill="FFFFFF"/>
               </w:rPr>
-              <w:t xml:space="preserve">The cat </w:t>
-            </w:r>
-            <w:proofErr w:type="gramStart"/>
-            <w:r>
-              <w:rPr>
-                <w:rFonts w:ascii="Tahoma" w:hAnsi="Tahoma" w:cs="Tahoma"/>
-                <w:color w:val="000000"/>
-                <w:sz w:val="20"/>
-                <w:szCs w:val="20"/>
-                <w:shd w:val="clear" w:color="auto" w:fill="FFFFFF"/>
-              </w:rPr>
-              <w:t>sleep</w:t>
-            </w:r>
-            <w:proofErr w:type="gramEnd"/>
-            <w:r>
-              <w:rPr>
-                <w:rFonts w:ascii="Tahoma" w:hAnsi="Tahoma" w:cs="Tahoma"/>
-                <w:color w:val="000000"/>
-                <w:sz w:val="20"/>
-                <w:szCs w:val="20"/>
-                <w:shd w:val="clear" w:color="auto" w:fill="FFFFFF"/>
-              </w:rPr>
-              <w:t>.</w:t>
+              <w:t>The cat sleep.</w:t>
             </w:r>
           </w:p>
         </w:tc>
@@ -11299,29 +10541,7 @@
                 <w:szCs w:val="20"/>
                 <w:shd w:val="clear" w:color="auto" w:fill="FFFFFF"/>
               </w:rPr>
-              <w:t xml:space="preserve">That cat </w:t>
-            </w:r>
-            <w:proofErr w:type="gramStart"/>
-            <w:r>
-              <w:rPr>
-                <w:rFonts w:ascii="Tahoma" w:hAnsi="Tahoma" w:cs="Tahoma"/>
-                <w:color w:val="000000"/>
-                <w:sz w:val="20"/>
-                <w:szCs w:val="20"/>
-                <w:shd w:val="clear" w:color="auto" w:fill="FFFFFF"/>
-              </w:rPr>
-              <w:t>sleep</w:t>
-            </w:r>
-            <w:proofErr w:type="gramEnd"/>
-            <w:r>
-              <w:rPr>
-                <w:rFonts w:ascii="Tahoma" w:hAnsi="Tahoma" w:cs="Tahoma"/>
-                <w:color w:val="000000"/>
-                <w:sz w:val="20"/>
-                <w:szCs w:val="20"/>
-                <w:shd w:val="clear" w:color="auto" w:fill="FFFFFF"/>
-              </w:rPr>
-              <w:t>.</w:t>
+              <w:t>That cat sleep.</w:t>
             </w:r>
           </w:p>
         </w:tc>
@@ -11385,29 +10605,7 @@
                 <w:szCs w:val="20"/>
                 <w:shd w:val="clear" w:color="auto" w:fill="FFFFFF"/>
               </w:rPr>
-              <w:t xml:space="preserve">Those cat </w:t>
-            </w:r>
-            <w:proofErr w:type="gramStart"/>
-            <w:r>
-              <w:rPr>
-                <w:rFonts w:ascii="Tahoma" w:hAnsi="Tahoma" w:cs="Tahoma"/>
-                <w:color w:val="000000"/>
-                <w:sz w:val="20"/>
-                <w:szCs w:val="20"/>
-                <w:shd w:val="clear" w:color="auto" w:fill="FFFFFF"/>
-              </w:rPr>
-              <w:t>sleep</w:t>
-            </w:r>
-            <w:proofErr w:type="gramEnd"/>
-            <w:r>
-              <w:rPr>
-                <w:rFonts w:ascii="Tahoma" w:hAnsi="Tahoma" w:cs="Tahoma"/>
-                <w:color w:val="000000"/>
-                <w:sz w:val="20"/>
-                <w:szCs w:val="20"/>
-                <w:shd w:val="clear" w:color="auto" w:fill="FFFFFF"/>
-              </w:rPr>
-              <w:t>.</w:t>
+              <w:t>Those cat sleep.</w:t>
             </w:r>
           </w:p>
         </w:tc>
@@ -11727,29 +10925,7 @@
                 <w:szCs w:val="20"/>
                 <w:shd w:val="clear" w:color="auto" w:fill="FFFFFF"/>
               </w:rPr>
-              <w:t xml:space="preserve">He </w:t>
-            </w:r>
-            <w:proofErr w:type="gramStart"/>
-            <w:r>
-              <w:rPr>
-                <w:rFonts w:ascii="Tahoma" w:hAnsi="Tahoma" w:cs="Tahoma"/>
-                <w:color w:val="000000"/>
-                <w:sz w:val="20"/>
-                <w:szCs w:val="20"/>
-                <w:shd w:val="clear" w:color="auto" w:fill="FFFFFF"/>
-              </w:rPr>
-              <w:t>sleep</w:t>
-            </w:r>
-            <w:proofErr w:type="gramEnd"/>
-            <w:r>
-              <w:rPr>
-                <w:rFonts w:ascii="Tahoma" w:hAnsi="Tahoma" w:cs="Tahoma"/>
-                <w:color w:val="000000"/>
-                <w:sz w:val="20"/>
-                <w:szCs w:val="20"/>
-                <w:shd w:val="clear" w:color="auto" w:fill="FFFFFF"/>
-              </w:rPr>
-              <w:t>.</w:t>
+              <w:t>He sleep.</w:t>
             </w:r>
           </w:p>
         </w:tc>
@@ -11899,29 +11075,7 @@
                 <w:szCs w:val="20"/>
                 <w:shd w:val="clear" w:color="auto" w:fill="FFFFFF"/>
               </w:rPr>
-              <w:t xml:space="preserve">He never </w:t>
-            </w:r>
-            <w:proofErr w:type="gramStart"/>
-            <w:r>
-              <w:rPr>
-                <w:rFonts w:ascii="Tahoma" w:hAnsi="Tahoma" w:cs="Tahoma"/>
-                <w:color w:val="000000"/>
-                <w:sz w:val="20"/>
-                <w:szCs w:val="20"/>
-                <w:shd w:val="clear" w:color="auto" w:fill="FFFFFF"/>
-              </w:rPr>
-              <w:t>sleep</w:t>
-            </w:r>
-            <w:proofErr w:type="gramEnd"/>
-            <w:r>
-              <w:rPr>
-                <w:rFonts w:ascii="Tahoma" w:hAnsi="Tahoma" w:cs="Tahoma"/>
-                <w:color w:val="000000"/>
-                <w:sz w:val="20"/>
-                <w:szCs w:val="20"/>
-                <w:shd w:val="clear" w:color="auto" w:fill="FFFFFF"/>
-              </w:rPr>
-              <w:t>.</w:t>
+              <w:t>He never sleep.</w:t>
             </w:r>
           </w:p>
         </w:tc>
@@ -12177,29 +11331,7 @@
                 <w:szCs w:val="20"/>
                 <w:shd w:val="clear" w:color="auto" w:fill="FFFFFF"/>
               </w:rPr>
-              <w:t xml:space="preserve">It </w:t>
-            </w:r>
-            <w:proofErr w:type="gramStart"/>
-            <w:r>
-              <w:rPr>
-                <w:rFonts w:ascii="Tahoma" w:hAnsi="Tahoma" w:cs="Tahoma"/>
-                <w:color w:val="000000"/>
-                <w:sz w:val="20"/>
-                <w:szCs w:val="20"/>
-                <w:shd w:val="clear" w:color="auto" w:fill="FFFFFF"/>
-              </w:rPr>
-              <w:t>sleeping</w:t>
-            </w:r>
-            <w:proofErr w:type="gramEnd"/>
-            <w:r>
-              <w:rPr>
-                <w:rFonts w:ascii="Tahoma" w:hAnsi="Tahoma" w:cs="Tahoma"/>
-                <w:color w:val="000000"/>
-                <w:sz w:val="20"/>
-                <w:szCs w:val="20"/>
-                <w:shd w:val="clear" w:color="auto" w:fill="FFFFFF"/>
-              </w:rPr>
-              <w:t xml:space="preserve"> is it?</w:t>
+              <w:t>It sleeping is it?</w:t>
             </w:r>
           </w:p>
         </w:tc>
@@ -12285,29 +11417,7 @@
                 <w:szCs w:val="20"/>
                 <w:shd w:val="clear" w:color="auto" w:fill="FFFFFF"/>
               </w:rPr>
-              <w:t xml:space="preserve"> </w:t>
-            </w:r>
-            <w:proofErr w:type="gramStart"/>
-            <w:r>
-              <w:rPr>
-                <w:rFonts w:ascii="Tahoma" w:hAnsi="Tahoma" w:cs="Tahoma"/>
-                <w:color w:val="000000"/>
-                <w:sz w:val="20"/>
-                <w:szCs w:val="20"/>
-                <w:shd w:val="clear" w:color="auto" w:fill="FFFFFF"/>
-              </w:rPr>
-              <w:t>sleeping</w:t>
-            </w:r>
-            <w:proofErr w:type="gramEnd"/>
-            <w:r>
-              <w:rPr>
-                <w:rFonts w:ascii="Tahoma" w:hAnsi="Tahoma" w:cs="Tahoma"/>
-                <w:color w:val="000000"/>
-                <w:sz w:val="20"/>
-                <w:szCs w:val="20"/>
-                <w:shd w:val="clear" w:color="auto" w:fill="FFFFFF"/>
-              </w:rPr>
-              <w:t>?</w:t>
+              <w:t xml:space="preserve"> sleeping?</w:t>
             </w:r>
           </w:p>
         </w:tc>
@@ -12371,29 +11481,7 @@
                 <w:szCs w:val="20"/>
                 <w:shd w:val="clear" w:color="auto" w:fill="FFFFFF"/>
               </w:rPr>
-              <w:t xml:space="preserve">It </w:t>
-            </w:r>
-            <w:proofErr w:type="gramStart"/>
-            <w:r>
-              <w:rPr>
-                <w:rFonts w:ascii="Tahoma" w:hAnsi="Tahoma" w:cs="Tahoma"/>
-                <w:color w:val="000000"/>
-                <w:sz w:val="20"/>
-                <w:szCs w:val="20"/>
-                <w:shd w:val="clear" w:color="auto" w:fill="FFFFFF"/>
-              </w:rPr>
-              <w:t>sleeping</w:t>
-            </w:r>
-            <w:proofErr w:type="gramEnd"/>
-            <w:r>
-              <w:rPr>
-                <w:rFonts w:ascii="Tahoma" w:hAnsi="Tahoma" w:cs="Tahoma"/>
-                <w:color w:val="000000"/>
-                <w:sz w:val="20"/>
-                <w:szCs w:val="20"/>
-                <w:shd w:val="clear" w:color="auto" w:fill="FFFFFF"/>
-              </w:rPr>
-              <w:t>?</w:t>
+              <w:t>It sleeping?</w:t>
             </w:r>
           </w:p>
         </w:tc>
@@ -12559,6 +11647,7 @@
           </w:tcPr>
           <w:p>
             <w:r>
+              <w:lastRenderedPageBreak/>
               <w:t>51</w:t>
             </w:r>
           </w:p>
@@ -12991,17 +12080,7 @@
                 <w:szCs w:val="20"/>
                 <w:shd w:val="clear" w:color="auto" w:fill="FFFFFF"/>
               </w:rPr>
-              <w:t>b</w:t>
-            </w:r>
-            <w:r>
-              <w:rPr>
-                <w:rFonts w:ascii="Tahoma" w:hAnsi="Tahoma" w:cs="Tahoma"/>
-                <w:color w:val="000000"/>
-                <w:sz w:val="20"/>
-                <w:szCs w:val="20"/>
-                <w:shd w:val="clear" w:color="auto" w:fill="FFFFFF"/>
-              </w:rPr>
-              <w:t xml:space="preserve">ig </w:t>
+              <w:t xml:space="preserve">big </w:t>
             </w:r>
             <w:proofErr w:type="spellStart"/>
             <w:r>
@@ -13236,29 +12315,7 @@
                 <w:szCs w:val="20"/>
                 <w:shd w:val="clear" w:color="auto" w:fill="FFFFFF"/>
               </w:rPr>
-              <w:t xml:space="preserve">Cat </w:t>
-            </w:r>
-            <w:proofErr w:type="gramStart"/>
-            <w:r>
-              <w:rPr>
-                <w:rFonts w:ascii="Tahoma" w:hAnsi="Tahoma" w:cs="Tahoma"/>
-                <w:color w:val="000000"/>
-                <w:sz w:val="20"/>
-                <w:szCs w:val="20"/>
-                <w:shd w:val="clear" w:color="auto" w:fill="FFFFFF"/>
-              </w:rPr>
-              <w:t>are</w:t>
-            </w:r>
-            <w:proofErr w:type="gramEnd"/>
-            <w:r>
-              <w:rPr>
-                <w:rFonts w:ascii="Tahoma" w:hAnsi="Tahoma" w:cs="Tahoma"/>
-                <w:color w:val="000000"/>
-                <w:sz w:val="20"/>
-                <w:szCs w:val="20"/>
-                <w:shd w:val="clear" w:color="auto" w:fill="FFFFFF"/>
-              </w:rPr>
-              <w:t xml:space="preserve"> big.</w:t>
+              <w:t>Cat are big.</w:t>
             </w:r>
           </w:p>
         </w:tc>
@@ -13329,17 +12386,7 @@
                 <w:szCs w:val="20"/>
                 <w:shd w:val="clear" w:color="auto" w:fill="FFFFFF"/>
               </w:rPr>
-              <w:t>T</w:t>
-            </w:r>
-            <w:r>
-              <w:rPr>
-                <w:rFonts w:ascii="Tahoma" w:hAnsi="Tahoma" w:cs="Tahoma"/>
-                <w:color w:val="000000"/>
-                <w:sz w:val="20"/>
-                <w:szCs w:val="20"/>
-                <w:shd w:val="clear" w:color="auto" w:fill="FFFFFF"/>
-              </w:rPr>
-              <w:t>he cat think he is sleeping.</w:t>
+              <w:t>The cat think he is sleeping.</w:t>
             </w:r>
           </w:p>
         </w:tc>
@@ -13410,39 +12457,7 @@
                 <w:szCs w:val="20"/>
                 <w:shd w:val="clear" w:color="auto" w:fill="FFFFFF"/>
               </w:rPr>
-              <w:t>T</w:t>
-            </w:r>
-            <w:r>
-              <w:rPr>
-                <w:rFonts w:ascii="Tahoma" w:hAnsi="Tahoma" w:cs="Tahoma"/>
-                <w:color w:val="000000"/>
-                <w:sz w:val="20"/>
-                <w:szCs w:val="20"/>
-                <w:shd w:val="clear" w:color="auto" w:fill="FFFFFF"/>
-              </w:rPr>
-              <w:t xml:space="preserve">he cat </w:t>
-            </w:r>
-            <w:proofErr w:type="gramStart"/>
-            <w:r>
-              <w:rPr>
-                <w:rFonts w:ascii="Tahoma" w:hAnsi="Tahoma" w:cs="Tahoma"/>
-                <w:color w:val="000000"/>
-                <w:sz w:val="20"/>
-                <w:szCs w:val="20"/>
-                <w:shd w:val="clear" w:color="auto" w:fill="FFFFFF"/>
-              </w:rPr>
-              <w:t>think</w:t>
-            </w:r>
-            <w:proofErr w:type="gramEnd"/>
-            <w:r>
-              <w:rPr>
-                <w:rFonts w:ascii="Tahoma" w:hAnsi="Tahoma" w:cs="Tahoma"/>
-                <w:color w:val="000000"/>
-                <w:sz w:val="20"/>
-                <w:szCs w:val="20"/>
-                <w:shd w:val="clear" w:color="auto" w:fill="FFFFFF"/>
-              </w:rPr>
-              <w:t xml:space="preserve"> that he cute.</w:t>
+              <w:t>The cat think that he cute.</w:t>
             </w:r>
           </w:p>
         </w:tc>
@@ -13522,17 +12537,7 @@
                 <w:szCs w:val="20"/>
                 <w:shd w:val="clear" w:color="auto" w:fill="FFFFFF"/>
               </w:rPr>
-              <w:t>T</w:t>
-            </w:r>
-            <w:r>
-              <w:rPr>
-                <w:rFonts w:ascii="Tahoma" w:hAnsi="Tahoma" w:cs="Tahoma"/>
-                <w:color w:val="000000"/>
-                <w:sz w:val="20"/>
-                <w:szCs w:val="20"/>
-                <w:shd w:val="clear" w:color="auto" w:fill="FFFFFF"/>
-              </w:rPr>
-              <w:t>he cat think he think it cute.</w:t>
+              <w:t>The cat think he think it cute.</w:t>
             </w:r>
           </w:p>
         </w:tc>
@@ -13603,29 +12608,7 @@
                 <w:szCs w:val="20"/>
                 <w:shd w:val="clear" w:color="auto" w:fill="FFFFFF"/>
               </w:rPr>
-              <w:t xml:space="preserve">He </w:t>
-            </w:r>
-            <w:proofErr w:type="gramStart"/>
-            <w:r>
-              <w:rPr>
-                <w:rFonts w:ascii="Tahoma" w:hAnsi="Tahoma" w:cs="Tahoma"/>
-                <w:color w:val="000000"/>
-                <w:sz w:val="20"/>
-                <w:szCs w:val="20"/>
-                <w:shd w:val="clear" w:color="auto" w:fill="FFFFFF"/>
-              </w:rPr>
-              <w:t>sleep</w:t>
-            </w:r>
-            <w:proofErr w:type="gramEnd"/>
-            <w:r>
-              <w:rPr>
-                <w:rFonts w:ascii="Tahoma" w:hAnsi="Tahoma" w:cs="Tahoma"/>
-                <w:color w:val="000000"/>
-                <w:sz w:val="20"/>
-                <w:szCs w:val="20"/>
-                <w:shd w:val="clear" w:color="auto" w:fill="FFFFFF"/>
-              </w:rPr>
-              <w:t xml:space="preserve"> already.</w:t>
+              <w:t>He sleep already.</w:t>
             </w:r>
           </w:p>
         </w:tc>
@@ -13707,29 +12690,7 @@
                 <w:szCs w:val="20"/>
                 <w:shd w:val="clear" w:color="auto" w:fill="FFFFFF"/>
               </w:rPr>
-              <w:t xml:space="preserve">He already </w:t>
-            </w:r>
-            <w:proofErr w:type="gramStart"/>
-            <w:r>
-              <w:rPr>
-                <w:rFonts w:ascii="Tahoma" w:hAnsi="Tahoma" w:cs="Tahoma"/>
-                <w:color w:val="000000"/>
-                <w:sz w:val="20"/>
-                <w:szCs w:val="20"/>
-                <w:shd w:val="clear" w:color="auto" w:fill="FFFFFF"/>
-              </w:rPr>
-              <w:t>sleep</w:t>
-            </w:r>
-            <w:proofErr w:type="gramEnd"/>
-            <w:r>
-              <w:rPr>
-                <w:rFonts w:ascii="Tahoma" w:hAnsi="Tahoma" w:cs="Tahoma"/>
-                <w:color w:val="000000"/>
-                <w:sz w:val="20"/>
-                <w:szCs w:val="20"/>
-                <w:shd w:val="clear" w:color="auto" w:fill="FFFFFF"/>
-              </w:rPr>
-              <w:t>.</w:t>
+              <w:t>He already sleep.</w:t>
             </w:r>
           </w:p>
         </w:tc>
@@ -13853,29 +12814,7 @@
                 <w:szCs w:val="20"/>
                 <w:shd w:val="clear" w:color="auto" w:fill="FFFFFF"/>
               </w:rPr>
-              <w:t xml:space="preserve">He </w:t>
-            </w:r>
-            <w:proofErr w:type="gramStart"/>
-            <w:r>
-              <w:rPr>
-                <w:rFonts w:ascii="Tahoma" w:hAnsi="Tahoma" w:cs="Tahoma"/>
-                <w:color w:val="000000"/>
-                <w:sz w:val="20"/>
-                <w:szCs w:val="20"/>
-                <w:shd w:val="clear" w:color="auto" w:fill="FFFFFF"/>
-              </w:rPr>
-              <w:t>give</w:t>
-            </w:r>
-            <w:proofErr w:type="gramEnd"/>
-            <w:r>
-              <w:rPr>
-                <w:rFonts w:ascii="Tahoma" w:hAnsi="Tahoma" w:cs="Tahoma"/>
-                <w:color w:val="000000"/>
-                <w:sz w:val="20"/>
-                <w:szCs w:val="20"/>
-                <w:shd w:val="clear" w:color="auto" w:fill="FFFFFF"/>
-              </w:rPr>
-              <w:t xml:space="preserve"> us a cat.</w:t>
+              <w:t>He give us a cat.</w:t>
             </w:r>
           </w:p>
         </w:tc>
@@ -14037,29 +12976,7 @@
                 <w:szCs w:val="20"/>
                 <w:shd w:val="clear" w:color="auto" w:fill="FFFFFF"/>
               </w:rPr>
-              <w:t xml:space="preserve">The ant the cat </w:t>
-            </w:r>
-            <w:proofErr w:type="gramStart"/>
-            <w:r>
-              <w:rPr>
-                <w:rFonts w:ascii="Tahoma" w:hAnsi="Tahoma" w:cs="Tahoma"/>
-                <w:color w:val="000000"/>
-                <w:sz w:val="20"/>
-                <w:szCs w:val="20"/>
-                <w:shd w:val="clear" w:color="auto" w:fill="FFFFFF"/>
-              </w:rPr>
-              <w:t>eat</w:t>
-            </w:r>
-            <w:proofErr w:type="gramEnd"/>
-            <w:r>
-              <w:rPr>
-                <w:rFonts w:ascii="Tahoma" w:hAnsi="Tahoma" w:cs="Tahoma"/>
-                <w:color w:val="000000"/>
-                <w:sz w:val="20"/>
-                <w:szCs w:val="20"/>
-                <w:shd w:val="clear" w:color="auto" w:fill="FFFFFF"/>
-              </w:rPr>
-              <w:t>.</w:t>
+              <w:t>The ant the cat eat.</w:t>
             </w:r>
           </w:p>
         </w:tc>
@@ -14315,29 +13232,7 @@
                 <w:szCs w:val="20"/>
                 <w:shd w:val="clear" w:color="auto" w:fill="FFFFFF"/>
               </w:rPr>
-              <w:t xml:space="preserve">The he </w:t>
-            </w:r>
-            <w:proofErr w:type="gramStart"/>
-            <w:r>
-              <w:rPr>
-                <w:rFonts w:ascii="Tahoma" w:hAnsi="Tahoma" w:cs="Tahoma"/>
-                <w:color w:val="000000"/>
-                <w:sz w:val="20"/>
-                <w:szCs w:val="20"/>
-                <w:shd w:val="clear" w:color="auto" w:fill="FFFFFF"/>
-              </w:rPr>
-              <w:t>sleep</w:t>
-            </w:r>
-            <w:proofErr w:type="gramEnd"/>
-            <w:r>
-              <w:rPr>
-                <w:rFonts w:ascii="Tahoma" w:hAnsi="Tahoma" w:cs="Tahoma"/>
-                <w:color w:val="000000"/>
-                <w:sz w:val="20"/>
-                <w:szCs w:val="20"/>
-                <w:shd w:val="clear" w:color="auto" w:fill="FFFFFF"/>
-              </w:rPr>
-              <w:t>.</w:t>
+              <w:t>The he sleep.</w:t>
             </w:r>
           </w:p>
         </w:tc>
@@ -14679,29 +13574,7 @@
                 <w:szCs w:val="20"/>
                 <w:shd w:val="clear" w:color="auto" w:fill="FFFFFF"/>
               </w:rPr>
-              <w:t xml:space="preserve">Those cats </w:t>
-            </w:r>
-            <w:proofErr w:type="gramStart"/>
-            <w:r>
-              <w:rPr>
-                <w:rFonts w:ascii="Tahoma" w:hAnsi="Tahoma" w:cs="Tahoma"/>
-                <w:color w:val="000000"/>
-                <w:sz w:val="20"/>
-                <w:szCs w:val="20"/>
-                <w:shd w:val="clear" w:color="auto" w:fill="FFFFFF"/>
-              </w:rPr>
-              <w:t>sleeps</w:t>
-            </w:r>
-            <w:proofErr w:type="gramEnd"/>
-            <w:r>
-              <w:rPr>
-                <w:rFonts w:ascii="Tahoma" w:hAnsi="Tahoma" w:cs="Tahoma"/>
-                <w:color w:val="000000"/>
-                <w:sz w:val="20"/>
-                <w:szCs w:val="20"/>
-                <w:shd w:val="clear" w:color="auto" w:fill="FFFFFF"/>
-              </w:rPr>
-              <w:t>.</w:t>
+              <w:t>Those cats sleeps.</w:t>
             </w:r>
           </w:p>
         </w:tc>
@@ -14765,29 +13638,7 @@
                 <w:szCs w:val="20"/>
                 <w:shd w:val="clear" w:color="auto" w:fill="FFFFFF"/>
               </w:rPr>
-              <w:t xml:space="preserve">I </w:t>
-            </w:r>
-            <w:proofErr w:type="gramStart"/>
-            <w:r>
-              <w:rPr>
-                <w:rFonts w:ascii="Tahoma" w:hAnsi="Tahoma" w:cs="Tahoma"/>
-                <w:color w:val="000000"/>
-                <w:sz w:val="20"/>
-                <w:szCs w:val="20"/>
-                <w:shd w:val="clear" w:color="auto" w:fill="FFFFFF"/>
-              </w:rPr>
-              <w:t>sleeps</w:t>
-            </w:r>
-            <w:proofErr w:type="gramEnd"/>
-            <w:r>
-              <w:rPr>
-                <w:rFonts w:ascii="Tahoma" w:hAnsi="Tahoma" w:cs="Tahoma"/>
-                <w:color w:val="000000"/>
-                <w:sz w:val="20"/>
-                <w:szCs w:val="20"/>
-                <w:shd w:val="clear" w:color="auto" w:fill="FFFFFF"/>
-              </w:rPr>
-              <w:t>.</w:t>
+              <w:t>I sleeps.</w:t>
             </w:r>
           </w:p>
         </w:tc>
@@ -14851,29 +13702,7 @@
                 <w:szCs w:val="20"/>
                 <w:shd w:val="clear" w:color="auto" w:fill="FFFFFF"/>
               </w:rPr>
-              <w:t xml:space="preserve">We </w:t>
-            </w:r>
-            <w:proofErr w:type="gramStart"/>
-            <w:r>
-              <w:rPr>
-                <w:rFonts w:ascii="Tahoma" w:hAnsi="Tahoma" w:cs="Tahoma"/>
-                <w:color w:val="000000"/>
-                <w:sz w:val="20"/>
-                <w:szCs w:val="20"/>
-                <w:shd w:val="clear" w:color="auto" w:fill="FFFFFF"/>
-              </w:rPr>
-              <w:t>sleeps</w:t>
-            </w:r>
-            <w:proofErr w:type="gramEnd"/>
-            <w:r>
-              <w:rPr>
-                <w:rFonts w:ascii="Tahoma" w:hAnsi="Tahoma" w:cs="Tahoma"/>
-                <w:color w:val="000000"/>
-                <w:sz w:val="20"/>
-                <w:szCs w:val="20"/>
-                <w:shd w:val="clear" w:color="auto" w:fill="FFFFFF"/>
-              </w:rPr>
-              <w:t>.</w:t>
+              <w:t>We sleeps.</w:t>
             </w:r>
           </w:p>
         </w:tc>
@@ -14937,29 +13766,7 @@
                 <w:szCs w:val="20"/>
                 <w:shd w:val="clear" w:color="auto" w:fill="FFFFFF"/>
               </w:rPr>
-              <w:t xml:space="preserve">You </w:t>
-            </w:r>
-            <w:proofErr w:type="gramStart"/>
-            <w:r>
-              <w:rPr>
-                <w:rFonts w:ascii="Tahoma" w:hAnsi="Tahoma" w:cs="Tahoma"/>
-                <w:color w:val="000000"/>
-                <w:sz w:val="20"/>
-                <w:szCs w:val="20"/>
-                <w:shd w:val="clear" w:color="auto" w:fill="FFFFFF"/>
-              </w:rPr>
-              <w:t>sleeps</w:t>
-            </w:r>
-            <w:proofErr w:type="gramEnd"/>
-            <w:r>
-              <w:rPr>
-                <w:rFonts w:ascii="Tahoma" w:hAnsi="Tahoma" w:cs="Tahoma"/>
-                <w:color w:val="000000"/>
-                <w:sz w:val="20"/>
-                <w:szCs w:val="20"/>
-                <w:shd w:val="clear" w:color="auto" w:fill="FFFFFF"/>
-              </w:rPr>
-              <w:t>.</w:t>
+              <w:t>You sleeps.</w:t>
             </w:r>
           </w:p>
         </w:tc>
@@ -15385,29 +14192,7 @@
                 <w:szCs w:val="20"/>
                 <w:shd w:val="clear" w:color="auto" w:fill="FFFFFF"/>
               </w:rPr>
-              <w:t xml:space="preserve">He </w:t>
-            </w:r>
-            <w:proofErr w:type="gramStart"/>
-            <w:r>
-              <w:rPr>
-                <w:rFonts w:ascii="Tahoma" w:hAnsi="Tahoma" w:cs="Tahoma"/>
-                <w:color w:val="000000"/>
-                <w:sz w:val="20"/>
-                <w:szCs w:val="20"/>
-                <w:shd w:val="clear" w:color="auto" w:fill="FFFFFF"/>
-              </w:rPr>
-              <w:t>sleep</w:t>
-            </w:r>
-            <w:proofErr w:type="gramEnd"/>
-            <w:r>
-              <w:rPr>
-                <w:rFonts w:ascii="Tahoma" w:hAnsi="Tahoma" w:cs="Tahoma"/>
-                <w:color w:val="000000"/>
-                <w:sz w:val="20"/>
-                <w:szCs w:val="20"/>
-                <w:shd w:val="clear" w:color="auto" w:fill="FFFFFF"/>
-              </w:rPr>
-              <w:t xml:space="preserve"> never.</w:t>
+              <w:t>He sleep never.</w:t>
             </w:r>
           </w:p>
         </w:tc>
@@ -15471,29 +14256,7 @@
                 <w:szCs w:val="20"/>
                 <w:shd w:val="clear" w:color="auto" w:fill="FFFFFF"/>
               </w:rPr>
-              <w:t xml:space="preserve">He </w:t>
-            </w:r>
-            <w:proofErr w:type="gramStart"/>
-            <w:r>
-              <w:rPr>
-                <w:rFonts w:ascii="Tahoma" w:hAnsi="Tahoma" w:cs="Tahoma"/>
-                <w:color w:val="000000"/>
-                <w:sz w:val="20"/>
-                <w:szCs w:val="20"/>
-                <w:shd w:val="clear" w:color="auto" w:fill="FFFFFF"/>
-              </w:rPr>
-              <w:t>sleep</w:t>
-            </w:r>
-            <w:proofErr w:type="gramEnd"/>
-            <w:r>
-              <w:rPr>
-                <w:rFonts w:ascii="Tahoma" w:hAnsi="Tahoma" w:cs="Tahoma"/>
-                <w:color w:val="000000"/>
-                <w:sz w:val="20"/>
-                <w:szCs w:val="20"/>
-                <w:shd w:val="clear" w:color="auto" w:fill="FFFFFF"/>
-              </w:rPr>
-              <w:t xml:space="preserve"> not.</w:t>
+              <w:t>He sleep not.</w:t>
             </w:r>
           </w:p>
         </w:tc>
@@ -15557,29 +14320,7 @@
                 <w:szCs w:val="20"/>
                 <w:shd w:val="clear" w:color="auto" w:fill="FFFFFF"/>
               </w:rPr>
-              <w:t xml:space="preserve">He not </w:t>
-            </w:r>
-            <w:proofErr w:type="gramStart"/>
-            <w:r>
-              <w:rPr>
-                <w:rFonts w:ascii="Tahoma" w:hAnsi="Tahoma" w:cs="Tahoma"/>
-                <w:color w:val="000000"/>
-                <w:sz w:val="20"/>
-                <w:szCs w:val="20"/>
-                <w:shd w:val="clear" w:color="auto" w:fill="FFFFFF"/>
-              </w:rPr>
-              <w:t>sleep</w:t>
-            </w:r>
-            <w:proofErr w:type="gramEnd"/>
-            <w:r>
-              <w:rPr>
-                <w:rFonts w:ascii="Tahoma" w:hAnsi="Tahoma" w:cs="Tahoma"/>
-                <w:color w:val="000000"/>
-                <w:sz w:val="20"/>
-                <w:szCs w:val="20"/>
-                <w:shd w:val="clear" w:color="auto" w:fill="FFFFFF"/>
-              </w:rPr>
-              <w:t>.</w:t>
+              <w:t>He not sleep.</w:t>
             </w:r>
           </w:p>
         </w:tc>
@@ -15717,29 +14458,7 @@
                 <w:szCs w:val="20"/>
                 <w:shd w:val="clear" w:color="auto" w:fill="FFFFFF"/>
               </w:rPr>
-              <w:t xml:space="preserve">He does not </w:t>
-            </w:r>
-            <w:proofErr w:type="gramStart"/>
-            <w:r>
-              <w:rPr>
-                <w:rFonts w:ascii="Tahoma" w:hAnsi="Tahoma" w:cs="Tahoma"/>
-                <w:color w:val="000000"/>
-                <w:sz w:val="20"/>
-                <w:szCs w:val="20"/>
-                <w:shd w:val="clear" w:color="auto" w:fill="FFFFFF"/>
-              </w:rPr>
-              <w:t>sleeps</w:t>
-            </w:r>
-            <w:proofErr w:type="gramEnd"/>
-            <w:r>
-              <w:rPr>
-                <w:rFonts w:ascii="Tahoma" w:hAnsi="Tahoma" w:cs="Tahoma"/>
-                <w:color w:val="000000"/>
-                <w:sz w:val="20"/>
-                <w:szCs w:val="20"/>
-                <w:shd w:val="clear" w:color="auto" w:fill="FFFFFF"/>
-              </w:rPr>
-              <w:t>.</w:t>
+              <w:t>He does not sleeps.</w:t>
             </w:r>
           </w:p>
         </w:tc>
@@ -15941,29 +14660,7 @@
                 <w:szCs w:val="20"/>
                 <w:shd w:val="clear" w:color="auto" w:fill="FFFFFF"/>
               </w:rPr>
-              <w:t xml:space="preserve">The cat can </w:t>
-            </w:r>
-            <w:proofErr w:type="gramStart"/>
-            <w:r>
-              <w:rPr>
-                <w:rFonts w:ascii="Tahoma" w:hAnsi="Tahoma" w:cs="Tahoma"/>
-                <w:color w:val="000000"/>
-                <w:sz w:val="20"/>
-                <w:szCs w:val="20"/>
-                <w:shd w:val="clear" w:color="auto" w:fill="FFFFFF"/>
-              </w:rPr>
-              <w:t>sleeps</w:t>
-            </w:r>
-            <w:proofErr w:type="gramEnd"/>
-            <w:r>
-              <w:rPr>
-                <w:rFonts w:ascii="Tahoma" w:hAnsi="Tahoma" w:cs="Tahoma"/>
-                <w:color w:val="000000"/>
-                <w:sz w:val="20"/>
-                <w:szCs w:val="20"/>
-                <w:shd w:val="clear" w:color="auto" w:fill="FFFFFF"/>
-              </w:rPr>
-              <w:t>.</w:t>
+              <w:t>The cat can sleeps.</w:t>
             </w:r>
           </w:p>
         </w:tc>
@@ -16027,29 +14724,7 @@
                 <w:szCs w:val="20"/>
                 <w:shd w:val="clear" w:color="auto" w:fill="FFFFFF"/>
               </w:rPr>
-              <w:t xml:space="preserve">I can </w:t>
-            </w:r>
-            <w:proofErr w:type="gramStart"/>
-            <w:r>
-              <w:rPr>
-                <w:rFonts w:ascii="Tahoma" w:hAnsi="Tahoma" w:cs="Tahoma"/>
-                <w:color w:val="000000"/>
-                <w:sz w:val="20"/>
-                <w:szCs w:val="20"/>
-                <w:shd w:val="clear" w:color="auto" w:fill="FFFFFF"/>
-              </w:rPr>
-              <w:t>sleeps</w:t>
-            </w:r>
-            <w:proofErr w:type="gramEnd"/>
-            <w:r>
-              <w:rPr>
-                <w:rFonts w:ascii="Tahoma" w:hAnsi="Tahoma" w:cs="Tahoma"/>
-                <w:color w:val="000000"/>
-                <w:sz w:val="20"/>
-                <w:szCs w:val="20"/>
-                <w:shd w:val="clear" w:color="auto" w:fill="FFFFFF"/>
-              </w:rPr>
-              <w:t>.</w:t>
+              <w:t>I can sleeps.</w:t>
             </w:r>
           </w:p>
         </w:tc>
@@ -16371,29 +15046,7 @@
                 <w:szCs w:val="20"/>
                 <w:shd w:val="clear" w:color="auto" w:fill="FFFFFF"/>
               </w:rPr>
-              <w:t xml:space="preserve">Big he </w:t>
-            </w:r>
-            <w:proofErr w:type="gramStart"/>
-            <w:r>
-              <w:rPr>
-                <w:rFonts w:ascii="Tahoma" w:hAnsi="Tahoma" w:cs="Tahoma"/>
-                <w:color w:val="000000"/>
-                <w:sz w:val="20"/>
-                <w:szCs w:val="20"/>
-                <w:shd w:val="clear" w:color="auto" w:fill="FFFFFF"/>
-              </w:rPr>
-              <w:t>sleep</w:t>
-            </w:r>
-            <w:proofErr w:type="gramEnd"/>
-            <w:r>
-              <w:rPr>
-                <w:rFonts w:ascii="Tahoma" w:hAnsi="Tahoma" w:cs="Tahoma"/>
-                <w:color w:val="000000"/>
-                <w:sz w:val="20"/>
-                <w:szCs w:val="20"/>
-                <w:shd w:val="clear" w:color="auto" w:fill="FFFFFF"/>
-              </w:rPr>
-              <w:t>.</w:t>
+              <w:t>Big he sleep.</w:t>
             </w:r>
           </w:p>
         </w:tc>
@@ -16441,6 +15094,7 @@
           </w:tcPr>
           <w:p>
             <w:r>
+              <w:lastRenderedPageBreak/>
               <w:t>65</w:t>
             </w:r>
           </w:p>
@@ -16467,29 +15121,7 @@
                 <w:szCs w:val="20"/>
                 <w:shd w:val="clear" w:color="auto" w:fill="FFFFFF"/>
               </w:rPr>
-              <w:t xml:space="preserve">Cats </w:t>
-            </w:r>
-            <w:proofErr w:type="gramStart"/>
-            <w:r>
-              <w:rPr>
-                <w:rFonts w:ascii="Tahoma" w:hAnsi="Tahoma" w:cs="Tahoma"/>
-                <w:color w:val="000000"/>
-                <w:sz w:val="20"/>
-                <w:szCs w:val="20"/>
-                <w:shd w:val="clear" w:color="auto" w:fill="FFFFFF"/>
-              </w:rPr>
-              <w:t>is</w:t>
-            </w:r>
-            <w:proofErr w:type="gramEnd"/>
-            <w:r>
-              <w:rPr>
-                <w:rFonts w:ascii="Tahoma" w:hAnsi="Tahoma" w:cs="Tahoma"/>
-                <w:color w:val="000000"/>
-                <w:sz w:val="20"/>
-                <w:szCs w:val="20"/>
-                <w:shd w:val="clear" w:color="auto" w:fill="FFFFFF"/>
-              </w:rPr>
-              <w:t xml:space="preserve"> big.</w:t>
+              <w:t>Cats is big.</w:t>
             </w:r>
           </w:p>
         </w:tc>
@@ -16544,39 +15176,7 @@
                 <w:szCs w:val="20"/>
                 <w:shd w:val="clear" w:color="auto" w:fill="FFFFFF"/>
               </w:rPr>
-              <w:t>T</w:t>
-            </w:r>
-            <w:r>
-              <w:rPr>
-                <w:rFonts w:ascii="Tahoma" w:hAnsi="Tahoma" w:cs="Tahoma"/>
-                <w:color w:val="000000"/>
-                <w:sz w:val="20"/>
-                <w:szCs w:val="20"/>
-                <w:shd w:val="clear" w:color="auto" w:fill="FFFFFF"/>
-              </w:rPr>
-              <w:t xml:space="preserve">he cat </w:t>
-            </w:r>
-            <w:proofErr w:type="gramStart"/>
-            <w:r>
-              <w:rPr>
-                <w:rFonts w:ascii="Tahoma" w:hAnsi="Tahoma" w:cs="Tahoma"/>
-                <w:color w:val="000000"/>
-                <w:sz w:val="20"/>
-                <w:szCs w:val="20"/>
-                <w:shd w:val="clear" w:color="auto" w:fill="FFFFFF"/>
-              </w:rPr>
-              <w:t>think</w:t>
-            </w:r>
-            <w:proofErr w:type="gramEnd"/>
-            <w:r>
-              <w:rPr>
-                <w:rFonts w:ascii="Tahoma" w:hAnsi="Tahoma" w:cs="Tahoma"/>
-                <w:color w:val="000000"/>
-                <w:sz w:val="20"/>
-                <w:szCs w:val="20"/>
-                <w:shd w:val="clear" w:color="auto" w:fill="FFFFFF"/>
-              </w:rPr>
-              <w:t xml:space="preserve"> he cute that.</w:t>
+              <w:t>The cat think he cute that.</w:t>
             </w:r>
           </w:p>
         </w:tc>
@@ -16631,17 +15231,7 @@
                 <w:szCs w:val="20"/>
                 <w:shd w:val="clear" w:color="auto" w:fill="FFFFFF"/>
               </w:rPr>
-              <w:t>T</w:t>
-            </w:r>
-            <w:r>
-              <w:rPr>
-                <w:rFonts w:ascii="Tahoma" w:hAnsi="Tahoma" w:cs="Tahoma"/>
-                <w:color w:val="000000"/>
-                <w:sz w:val="20"/>
-                <w:szCs w:val="20"/>
-                <w:shd w:val="clear" w:color="auto" w:fill="FFFFFF"/>
-              </w:rPr>
-              <w:t>he cat that think he cute.</w:t>
+              <w:t>The cat that think he cute.</w:t>
             </w:r>
           </w:p>
         </w:tc>
@@ -16696,39 +15286,7 @@
                 <w:szCs w:val="20"/>
                 <w:shd w:val="clear" w:color="auto" w:fill="FFFFFF"/>
               </w:rPr>
-              <w:t>T</w:t>
-            </w:r>
-            <w:r>
-              <w:rPr>
-                <w:rFonts w:ascii="Tahoma" w:hAnsi="Tahoma" w:cs="Tahoma"/>
-                <w:color w:val="000000"/>
-                <w:sz w:val="20"/>
-                <w:szCs w:val="20"/>
-                <w:shd w:val="clear" w:color="auto" w:fill="FFFFFF"/>
-              </w:rPr>
-              <w:t xml:space="preserve">he cat </w:t>
-            </w:r>
-            <w:proofErr w:type="gramStart"/>
-            <w:r>
-              <w:rPr>
-                <w:rFonts w:ascii="Tahoma" w:hAnsi="Tahoma" w:cs="Tahoma"/>
-                <w:color w:val="000000"/>
-                <w:sz w:val="20"/>
-                <w:szCs w:val="20"/>
-                <w:shd w:val="clear" w:color="auto" w:fill="FFFFFF"/>
-              </w:rPr>
-              <w:t>think</w:t>
-            </w:r>
-            <w:proofErr w:type="gramEnd"/>
-            <w:r>
-              <w:rPr>
-                <w:rFonts w:ascii="Tahoma" w:hAnsi="Tahoma" w:cs="Tahoma"/>
-                <w:color w:val="000000"/>
-                <w:sz w:val="20"/>
-                <w:szCs w:val="20"/>
-                <w:shd w:val="clear" w:color="auto" w:fill="FFFFFF"/>
-              </w:rPr>
-              <w:t xml:space="preserve"> if he is sleeping.</w:t>
+              <w:t>The cat think if he is sleeping.</w:t>
             </w:r>
           </w:p>
         </w:tc>
@@ -16858,29 +15416,7 @@
                 <w:szCs w:val="20"/>
                 <w:shd w:val="clear" w:color="auto" w:fill="FFFFFF"/>
               </w:rPr>
-              <w:t xml:space="preserve">He </w:t>
-            </w:r>
-            <w:proofErr w:type="gramStart"/>
-            <w:r>
-              <w:rPr>
-                <w:rFonts w:ascii="Tahoma" w:hAnsi="Tahoma" w:cs="Tahoma"/>
-                <w:color w:val="000000"/>
-                <w:sz w:val="20"/>
-                <w:szCs w:val="20"/>
-                <w:shd w:val="clear" w:color="auto" w:fill="FFFFFF"/>
-              </w:rPr>
-              <w:t>give</w:t>
-            </w:r>
-            <w:proofErr w:type="gramEnd"/>
-            <w:r>
-              <w:rPr>
-                <w:rFonts w:ascii="Tahoma" w:hAnsi="Tahoma" w:cs="Tahoma"/>
-                <w:color w:val="000000"/>
-                <w:sz w:val="20"/>
-                <w:szCs w:val="20"/>
-                <w:shd w:val="clear" w:color="auto" w:fill="FFFFFF"/>
-              </w:rPr>
-              <w:t xml:space="preserve"> us her</w:t>
+              <w:t>He give us her</w:t>
             </w:r>
           </w:p>
         </w:tc>
@@ -16955,29 +15491,7 @@
                 <w:szCs w:val="20"/>
                 <w:shd w:val="clear" w:color="auto" w:fill="FFFFFF"/>
               </w:rPr>
-              <w:t xml:space="preserve">He </w:t>
-            </w:r>
-            <w:proofErr w:type="gramStart"/>
-            <w:r>
-              <w:rPr>
-                <w:rFonts w:ascii="Tahoma" w:hAnsi="Tahoma" w:cs="Tahoma"/>
-                <w:color w:val="000000"/>
-                <w:sz w:val="20"/>
-                <w:szCs w:val="20"/>
-                <w:shd w:val="clear" w:color="auto" w:fill="FFFFFF"/>
-              </w:rPr>
-              <w:t>give</w:t>
-            </w:r>
-            <w:proofErr w:type="gramEnd"/>
-            <w:r>
-              <w:rPr>
-                <w:rFonts w:ascii="Tahoma" w:hAnsi="Tahoma" w:cs="Tahoma"/>
-                <w:color w:val="000000"/>
-                <w:sz w:val="20"/>
-                <w:szCs w:val="20"/>
-                <w:shd w:val="clear" w:color="auto" w:fill="FFFFFF"/>
-              </w:rPr>
-              <w:t xml:space="preserve"> us she.</w:t>
+              <w:t>He give us she.</w:t>
             </w:r>
           </w:p>
         </w:tc>
@@ -17032,29 +15546,7 @@
                 <w:szCs w:val="20"/>
                 <w:shd w:val="clear" w:color="auto" w:fill="FFFFFF"/>
               </w:rPr>
-              <w:t xml:space="preserve">He </w:t>
-            </w:r>
-            <w:proofErr w:type="gramStart"/>
-            <w:r>
-              <w:rPr>
-                <w:rFonts w:ascii="Tahoma" w:hAnsi="Tahoma" w:cs="Tahoma"/>
-                <w:color w:val="000000"/>
-                <w:sz w:val="20"/>
-                <w:szCs w:val="20"/>
-                <w:shd w:val="clear" w:color="auto" w:fill="FFFFFF"/>
-              </w:rPr>
-              <w:t>give</w:t>
-            </w:r>
-            <w:proofErr w:type="gramEnd"/>
-            <w:r>
-              <w:rPr>
-                <w:rFonts w:ascii="Tahoma" w:hAnsi="Tahoma" w:cs="Tahoma"/>
-                <w:color w:val="000000"/>
-                <w:sz w:val="20"/>
-                <w:szCs w:val="20"/>
-                <w:shd w:val="clear" w:color="auto" w:fill="FFFFFF"/>
-              </w:rPr>
-              <w:t xml:space="preserve"> a cat us</w:t>
+              <w:t>He give a cat us</w:t>
             </w:r>
           </w:p>
         </w:tc>
@@ -17155,15 +15647,7 @@
           </w:tcPr>
           <w:p>
             <w:r>
-              <w:t xml:space="preserve">The ant the cat </w:t>
-            </w:r>
-            <w:proofErr w:type="gramStart"/>
-            <w:r>
-              <w:t>eat</w:t>
-            </w:r>
-            <w:proofErr w:type="gramEnd"/>
-            <w:r>
-              <w:t>.</w:t>
+              <w:t>The ant the cat eat.</w:t>
             </w:r>
           </w:p>
         </w:tc>
@@ -17253,11 +15737,9 @@
       <w:r>
         <w:t xml:space="preserve">A line was added </w:t>
       </w:r>
-      <w:proofErr w:type="gramStart"/>
       <w:r>
         <w:t>E.ASPECT</w:t>
       </w:r>
-      <w:proofErr w:type="gramEnd"/>
       <w:r>
         <w:t>:</w:t>
       </w:r>
@@ -17301,15 +15783,7 @@
         <w:t>(7) was translated without the line above,</w:t>
       </w:r>
       <w:r>
-        <w:t xml:space="preserve"> both “I sing” and “I </w:t>
-      </w:r>
-      <w:proofErr w:type="gramStart"/>
-      <w:r>
-        <w:t>singing</w:t>
-      </w:r>
-      <w:proofErr w:type="gramEnd"/>
-      <w:r>
-        <w:t xml:space="preserve">” were </w:t>
+        <w:t xml:space="preserve"> both “I sing” and “I singing” were </w:t>
       </w:r>
       <w:r>
         <w:t>generated. This addition reduced the possible generations to “I sing”.</w:t>
@@ -17374,9 +15848,6 @@
     <w:p>
       <w:pPr>
         <w:jc w:val="both"/>
-        <w:rPr>
-          <w:rFonts w:hint="eastAsia"/>
-        </w:rPr>
       </w:pPr>
       <w:r>
         <w:t xml:space="preserve"> </w:t>
@@ -17413,415 +15884,458 @@
     </w:p>
     <w:p>
       <w:pPr>
-        <w:jc w:val="both"/>
-      </w:pPr>
-      <w:r>
-        <w:rPr>
-          <w:i/>
-          <w:iCs/>
-        </w:rPr>
-        <w:t xml:space="preserve">There </w:t>
-      </w:r>
-      <w:r>
-        <w:t xml:space="preserve">was a word that was </w:t>
-      </w:r>
-      <w:r>
-        <w:t>given a very limited scope in the current version of the grammar.</w:t>
-      </w:r>
-      <w:r>
-        <w:t xml:space="preserve"> The same sense of </w:t>
-      </w:r>
-      <w:r>
-        <w:rPr>
-          <w:i/>
-          <w:iCs/>
-        </w:rPr>
-        <w:t>there</w:t>
-      </w:r>
-      <w:r>
-        <w:t xml:space="preserve"> could also be represented by another lexical entry that is an adverb</w:t>
-      </w:r>
-      <w:r>
-        <w:t xml:space="preserve"> such that </w:t>
-      </w:r>
-      <w:r>
-        <w:t>a Singlish version of sentence (</w:t>
-      </w:r>
-      <w:r>
-        <w:t>4</w:t>
-      </w:r>
-      <w:r>
-        <w:t>) could also be parsed.</w:t>
-      </w:r>
-      <w:r>
-        <w:t xml:space="preserve"> This entry would </w:t>
-      </w:r>
-      <w:r>
-        <w:t>modify VPs with empty COMPS lists and would be POSTHEAD</w:t>
-      </w:r>
-      <w:r>
-        <w:t xml:space="preserve"> +.</w:t>
-      </w:r>
-      <w:r>
-        <w:t xml:space="preserve"> However, this would also raise the </w:t>
-      </w:r>
-      <w:r>
-        <w:t>issue o</w:t>
-      </w:r>
-      <w:r>
-        <w:t xml:space="preserve">f the probability of having two </w:t>
-      </w:r>
-      <w:r>
-        <w:rPr>
-          <w:i/>
-          <w:iCs/>
-        </w:rPr>
-        <w:t xml:space="preserve">there </w:t>
-      </w:r>
-      <w:r>
-        <w:t xml:space="preserve">in a sentence </w:t>
-      </w:r>
-      <w:proofErr w:type="spellStart"/>
-      <w:r>
-        <w:t>eg.</w:t>
-      </w:r>
-      <w:proofErr w:type="spellEnd"/>
-      <w:r>
-        <w:t xml:space="preserve"> “there</w:t>
-      </w:r>
-      <w:r>
-        <w:t xml:space="preserve"> got cat there” and additional constraints would have to be made to prevent it.</w:t>
-      </w:r>
-    </w:p>
-    <w:p>
-      <w:pPr>
-        <w:jc w:val="both"/>
-      </w:pPr>
-      <w:r>
-        <w:t xml:space="preserve">Another area for improvement would be </w:t>
-      </w:r>
-      <w:r>
-        <w:t xml:space="preserve">adding in different forms of the irregular verbs using the </w:t>
-      </w:r>
-      <w:proofErr w:type="spellStart"/>
-      <w:r>
-        <w:t>irregs.tab</w:t>
-      </w:r>
-      <w:proofErr w:type="spellEnd"/>
-      <w:r>
-        <w:t xml:space="preserve"> file</w:t>
-      </w:r>
-      <w:r>
-        <w:t xml:space="preserve">. </w:t>
-      </w:r>
-      <w:r>
-        <w:t xml:space="preserve">Even though the past and non-past tenses were included </w:t>
-      </w:r>
-      <w:r>
-        <w:t xml:space="preserve">when the grammar was created, those features have not been used. By </w:t>
-      </w:r>
-      <w:r>
-        <w:t>adding in the different forms of the verbs, w</w:t>
-      </w:r>
-      <w:r>
-        <w:t>ords like</w:t>
-      </w:r>
-      <w:r>
-        <w:t xml:space="preserve"> </w:t>
-      </w:r>
-      <w:r>
-        <w:rPr>
-          <w:i/>
-          <w:iCs/>
-        </w:rPr>
-        <w:t xml:space="preserve">eat </w:t>
-      </w:r>
-      <w:r>
-        <w:t xml:space="preserve">and </w:t>
-      </w:r>
-      <w:r>
-        <w:rPr>
-          <w:i/>
-          <w:iCs/>
-        </w:rPr>
-        <w:t>sleep</w:t>
-      </w:r>
-      <w:r>
-        <w:t xml:space="preserve"> w</w:t>
-      </w:r>
-      <w:r>
-        <w:t>ould</w:t>
-      </w:r>
-      <w:r>
-        <w:t xml:space="preserve"> be </w:t>
-      </w:r>
-      <w:r>
-        <w:t xml:space="preserve">able to </w:t>
-      </w:r>
-      <w:r>
-        <w:t>inflect</w:t>
-      </w:r>
-      <w:r>
-        <w:t xml:space="preserve"> for past tense</w:t>
-      </w:r>
-      <w:r>
-        <w:t xml:space="preserve"> and the grammar would be able to</w:t>
-      </w:r>
-      <w:r>
-        <w:t xml:space="preserve"> generate and parse sentences in the past tense</w:t>
-      </w:r>
-      <w:r>
-        <w:t>.</w:t>
-      </w:r>
-    </w:p>
-    <w:p>
-      <w:pPr>
-        <w:jc w:val="both"/>
-      </w:pPr>
-      <w:r>
-        <w:t xml:space="preserve">In addition, there is only </w:t>
-      </w:r>
-      <w:r>
-        <w:t xml:space="preserve">one singular indefinite article:  </w:t>
-      </w:r>
-      <w:r>
-        <w:rPr>
-          <w:i/>
-          <w:iCs/>
-        </w:rPr>
-        <w:t>a.</w:t>
-      </w:r>
-      <w:r>
-        <w:t xml:space="preserve"> </w:t>
-      </w:r>
-      <w:r>
-        <w:t xml:space="preserve">This is because the current grammar does not </w:t>
-      </w:r>
-      <w:r>
-        <w:t>distinguish whether the first letter of a noun is a vowel</w:t>
-      </w:r>
-      <w:r>
-        <w:t xml:space="preserve"> and thus, </w:t>
-      </w:r>
-      <w:r>
-        <w:rPr>
-          <w:i/>
-          <w:iCs/>
-        </w:rPr>
-        <w:t>an</w:t>
-      </w:r>
-      <w:r>
-        <w:t xml:space="preserve"> has not been added to the grammar</w:t>
-      </w:r>
-      <w:r>
-        <w:t xml:space="preserve"> even though the common-noun </w:t>
-      </w:r>
-      <w:r>
-        <w:rPr>
-          <w:i/>
-          <w:iCs/>
-        </w:rPr>
-        <w:t>ant</w:t>
-      </w:r>
-      <w:r>
-        <w:t xml:space="preserve"> exists in the lexicon. However,</w:t>
-      </w:r>
-      <w:r>
-        <w:t xml:space="preserve"> according to native speaker intuition</w:t>
-      </w:r>
-      <w:r>
-        <w:t>, utterances like “a ant</w:t>
-      </w:r>
-      <w:r>
-        <w:t>s</w:t>
-      </w:r>
-      <w:r>
-        <w:t xml:space="preserve">” are </w:t>
-      </w:r>
-      <w:r>
-        <w:t>quite</w:t>
-      </w:r>
-      <w:r>
-        <w:t xml:space="preserve"> </w:t>
-      </w:r>
-      <w:r>
-        <w:t>un</w:t>
-      </w:r>
-      <w:r>
-        <w:t>marked in Singlish</w:t>
-      </w:r>
-      <w:r>
-        <w:t xml:space="preserve"> unlike “</w:t>
-      </w:r>
-      <w:proofErr w:type="gramStart"/>
-      <w:r>
-        <w:t>an</w:t>
-      </w:r>
-      <w:proofErr w:type="gramEnd"/>
-      <w:r>
-        <w:t xml:space="preserve"> cat”. </w:t>
-      </w:r>
-      <w:r>
-        <w:t>And in this early a stage of the grammar, such additions are not as vital.</w:t>
-      </w:r>
-    </w:p>
-    <w:p>
-      <w:pPr>
-        <w:jc w:val="both"/>
-      </w:pPr>
-      <w:r>
-        <w:rPr>
-          <w:i/>
-          <w:iCs/>
-        </w:rPr>
-        <w:t xml:space="preserve">Cannot </w:t>
-      </w:r>
-      <w:r>
-        <w:t>was added in the later stage of the grammar</w:t>
-      </w:r>
-      <w:r>
-        <w:t xml:space="preserve"> and it </w:t>
-      </w:r>
-      <w:r>
-        <w:t>is used almost in the same context as other no-</w:t>
-      </w:r>
-      <w:proofErr w:type="spellStart"/>
-      <w:r>
-        <w:t>pred</w:t>
-      </w:r>
-      <w:proofErr w:type="spellEnd"/>
-      <w:r>
-        <w:t xml:space="preserve"> auxiliaries and has </w:t>
-      </w:r>
-      <w:r>
-        <w:t xml:space="preserve">the same supertype as </w:t>
-      </w:r>
-      <w:r>
-        <w:rPr>
-          <w:i/>
-          <w:iCs/>
-        </w:rPr>
-        <w:t>will</w:t>
-      </w:r>
-      <w:r>
-        <w:rPr>
-          <w:i/>
-          <w:iCs/>
-        </w:rPr>
-        <w:t xml:space="preserve">. </w:t>
-      </w:r>
-      <w:r>
-        <w:t xml:space="preserve">However, I noticed </w:t>
-      </w:r>
-      <w:r>
-        <w:t xml:space="preserve">that it behaves differently in sentences with negation. In </w:t>
-      </w:r>
-      <w:proofErr w:type="gramStart"/>
-      <w:r>
-        <w:t>general</w:t>
-      </w:r>
-      <w:proofErr w:type="gramEnd"/>
-      <w:r>
-        <w:t xml:space="preserve"> in this grammar, </w:t>
-      </w:r>
-      <w:r>
-        <w:rPr>
-          <w:i/>
-          <w:iCs/>
-        </w:rPr>
-        <w:t xml:space="preserve">not </w:t>
-      </w:r>
-      <w:r>
-        <w:t>modifies only adjectives or auxiliary verbs</w:t>
-      </w:r>
-      <w:r>
-        <w:t xml:space="preserve"> but not </w:t>
-      </w:r>
-      <w:r>
-        <w:rPr>
-          <w:i/>
-          <w:iCs/>
-        </w:rPr>
-        <w:t xml:space="preserve">can </w:t>
-      </w:r>
-      <w:r>
-        <w:t xml:space="preserve">or </w:t>
-      </w:r>
-      <w:r>
-        <w:rPr>
-          <w:i/>
-          <w:iCs/>
-        </w:rPr>
-        <w:t xml:space="preserve">cannot. </w:t>
-      </w:r>
-      <w:r>
-        <w:t xml:space="preserve">However, in </w:t>
-      </w:r>
-      <w:r>
-        <w:t xml:space="preserve">real-life </w:t>
-      </w:r>
-      <w:r>
-        <w:t xml:space="preserve">sentences with </w:t>
-      </w:r>
-      <w:r>
-        <w:rPr>
-          <w:i/>
-          <w:iCs/>
-        </w:rPr>
-        <w:t>cannot</w:t>
-      </w:r>
-      <w:r>
-        <w:t xml:space="preserve">, </w:t>
-      </w:r>
-      <w:r>
-        <w:rPr>
-          <w:i/>
-          <w:iCs/>
-        </w:rPr>
-        <w:t>not</w:t>
-      </w:r>
-      <w:r>
-        <w:t xml:space="preserve"> woul</w:t>
-      </w:r>
-      <w:r>
-        <w:t>d be emphasised and modify the non-auxiliary verb</w:t>
-      </w:r>
-      <w:r>
-        <w:t xml:space="preserve"> like </w:t>
-      </w:r>
-      <w:r>
-        <w:rPr>
-          <w:i/>
-          <w:iCs/>
-        </w:rPr>
-        <w:t xml:space="preserve">sleep </w:t>
-      </w:r>
-      <w:r>
-        <w:t>in (</w:t>
-      </w:r>
-      <w:r>
-        <w:t>8</w:t>
-      </w:r>
-      <w:r>
-        <w:t>).</w:t>
-      </w:r>
-    </w:p>
-    <w:p>
-      <w:pPr>
         <w:pStyle w:val="ListParagraph"/>
         <w:numPr>
           <w:ilvl w:val="0"/>
-          <w:numId w:val="5"/>
+          <w:numId w:val="9"/>
         </w:numPr>
         <w:jc w:val="both"/>
       </w:pPr>
       <w:r>
+        <w:rPr>
+          <w:i/>
+          <w:iCs/>
+        </w:rPr>
+        <w:t xml:space="preserve">There </w:t>
+      </w:r>
+      <w:r>
+        <w:t xml:space="preserve">was a word that was </w:t>
+      </w:r>
+      <w:r>
+        <w:t>given a very limited scope in the current version of the grammar.</w:t>
+      </w:r>
+      <w:r>
+        <w:t xml:space="preserve"> The same sense of </w:t>
+      </w:r>
+      <w:r>
+        <w:rPr>
+          <w:i/>
+          <w:iCs/>
+        </w:rPr>
+        <w:t>there</w:t>
+      </w:r>
+      <w:r>
+        <w:t xml:space="preserve"> could also be represented by another lexical entry that is an adverb</w:t>
+      </w:r>
+      <w:r>
+        <w:t xml:space="preserve"> such that </w:t>
+      </w:r>
+      <w:r>
+        <w:t>a Singlish version of sentence (</w:t>
+      </w:r>
+      <w:r>
+        <w:t>4</w:t>
+      </w:r>
+      <w:r>
+        <w:t>) could also be parsed.</w:t>
+      </w:r>
+      <w:r>
+        <w:t xml:space="preserve"> This entry would </w:t>
+      </w:r>
+      <w:r>
+        <w:t>modify VPs with empty COMPS lists and would be POSTHEAD</w:t>
+      </w:r>
+      <w:r>
+        <w:t xml:space="preserve"> +.</w:t>
+      </w:r>
+      <w:r>
+        <w:t xml:space="preserve"> However, this would also raise the </w:t>
+      </w:r>
+      <w:r>
+        <w:t>issue o</w:t>
+      </w:r>
+      <w:r>
+        <w:t xml:space="preserve">f the probability of having two </w:t>
+      </w:r>
+      <w:r>
+        <w:rPr>
+          <w:i/>
+          <w:iCs/>
+        </w:rPr>
+        <w:t xml:space="preserve">there </w:t>
+      </w:r>
+      <w:r>
+        <w:t xml:space="preserve">in a sentence </w:t>
+      </w:r>
+      <w:proofErr w:type="spellStart"/>
+      <w:r>
+        <w:t>eg.</w:t>
+      </w:r>
+      <w:proofErr w:type="spellEnd"/>
+      <w:r>
+        <w:t xml:space="preserve"> “there</w:t>
+      </w:r>
+      <w:r>
+        <w:t xml:space="preserve"> got cat there” and additional constraints would have to be made to prevent it.</w:t>
+      </w:r>
+    </w:p>
+    <w:p>
+      <w:pPr>
+        <w:pStyle w:val="ListParagraph"/>
+        <w:jc w:val="both"/>
+      </w:pPr>
+    </w:p>
+    <w:p>
+      <w:pPr>
+        <w:pStyle w:val="ListParagraph"/>
+        <w:numPr>
+          <w:ilvl w:val="0"/>
+          <w:numId w:val="9"/>
+        </w:numPr>
+        <w:jc w:val="both"/>
+      </w:pPr>
+      <w:r>
+        <w:t>D</w:t>
+      </w:r>
+      <w:r>
+        <w:t xml:space="preserve">ifferent forms of the irregular verbs </w:t>
+      </w:r>
+      <w:r>
+        <w:t xml:space="preserve">could be added </w:t>
+      </w:r>
+      <w:r>
+        <w:t xml:space="preserve">using the </w:t>
+      </w:r>
+      <w:proofErr w:type="spellStart"/>
+      <w:r>
+        <w:t>irregs.tab</w:t>
+      </w:r>
+      <w:proofErr w:type="spellEnd"/>
+      <w:r>
+        <w:t xml:space="preserve"> file</w:t>
+      </w:r>
+      <w:r>
+        <w:t xml:space="preserve">. </w:t>
+      </w:r>
+      <w:r>
+        <w:t xml:space="preserve">Even though the past and non-past tenses were included </w:t>
+      </w:r>
+      <w:r>
+        <w:t xml:space="preserve">when the grammar was created, those features have not been used. By </w:t>
+      </w:r>
+      <w:r>
+        <w:t>adding in the different forms of the verbs, w</w:t>
+      </w:r>
+      <w:r>
+        <w:t>ords like</w:t>
+      </w:r>
+      <w:r>
+        <w:t xml:space="preserve"> </w:t>
+      </w:r>
+      <w:r>
+        <w:rPr>
+          <w:i/>
+          <w:iCs/>
+        </w:rPr>
+        <w:t xml:space="preserve">eat </w:t>
+      </w:r>
+      <w:r>
+        <w:t xml:space="preserve">and </w:t>
+      </w:r>
+      <w:r>
+        <w:rPr>
+          <w:i/>
+          <w:iCs/>
+        </w:rPr>
+        <w:t>sleep</w:t>
+      </w:r>
+      <w:r>
+        <w:t xml:space="preserve"> w</w:t>
+      </w:r>
+      <w:r>
+        <w:t>ould</w:t>
+      </w:r>
+      <w:r>
+        <w:t xml:space="preserve"> be </w:t>
+      </w:r>
+      <w:r>
+        <w:t xml:space="preserve">able to </w:t>
+      </w:r>
+      <w:r>
+        <w:t>inflect</w:t>
+      </w:r>
+      <w:r>
+        <w:t xml:space="preserve"> for past tense</w:t>
+      </w:r>
+      <w:r>
+        <w:t xml:space="preserve"> and the grammar would be able to</w:t>
+      </w:r>
+      <w:r>
+        <w:t xml:space="preserve"> generate and parse sentences in the past tense</w:t>
+      </w:r>
+      <w:r>
+        <w:t>.</w:t>
+      </w:r>
+    </w:p>
+    <w:p>
+      <w:pPr>
+        <w:pStyle w:val="ListParagraph"/>
+      </w:pPr>
+    </w:p>
+    <w:p>
+      <w:pPr>
+        <w:pStyle w:val="ListParagraph"/>
+        <w:jc w:val="both"/>
+      </w:pPr>
+    </w:p>
+    <w:p>
+      <w:pPr>
+        <w:pStyle w:val="ListParagraph"/>
+        <w:numPr>
+          <w:ilvl w:val="0"/>
+          <w:numId w:val="9"/>
+        </w:numPr>
+        <w:jc w:val="both"/>
+      </w:pPr>
+      <w:r>
         <w:lastRenderedPageBreak/>
+        <w:t xml:space="preserve">Add in the other singular indefinite article </w:t>
+      </w:r>
+      <w:r>
+        <w:rPr>
+          <w:i/>
+          <w:iCs/>
+        </w:rPr>
+        <w:t>an</w:t>
+      </w:r>
+      <w:r>
+        <w:rPr>
+          <w:i/>
+          <w:iCs/>
+        </w:rPr>
+        <w:t>.</w:t>
+      </w:r>
+      <w:r>
+        <w:t xml:space="preserve"> </w:t>
+      </w:r>
+      <w:r>
+        <w:t xml:space="preserve">This </w:t>
+      </w:r>
+      <w:r>
+        <w:t xml:space="preserve">has not been done </w:t>
+      </w:r>
+      <w:r>
+        <w:t xml:space="preserve">because the current grammar does not </w:t>
+      </w:r>
+      <w:r>
+        <w:t>distinguish whether the first letter of a noun is a vowel</w:t>
+      </w:r>
+      <w:r>
+        <w:t xml:space="preserve"> and thus, </w:t>
+      </w:r>
+      <w:r>
+        <w:rPr>
+          <w:i/>
+          <w:iCs/>
+        </w:rPr>
+        <w:t>an</w:t>
+      </w:r>
+      <w:r>
+        <w:t xml:space="preserve"> has not been added to the grammar</w:t>
+      </w:r>
+      <w:r>
+        <w:t xml:space="preserve"> even though the common-noun </w:t>
+      </w:r>
+      <w:r>
+        <w:rPr>
+          <w:i/>
+          <w:iCs/>
+        </w:rPr>
+        <w:t>ant</w:t>
+      </w:r>
+      <w:r>
+        <w:t xml:space="preserve"> exists in the lexicon. However,</w:t>
+      </w:r>
+      <w:r>
+        <w:t xml:space="preserve"> according to native speaker intuition</w:t>
+      </w:r>
+      <w:r>
+        <w:t>, utterances like “a ant</w:t>
+      </w:r>
+      <w:r>
+        <w:t>s</w:t>
+      </w:r>
+      <w:r>
+        <w:t xml:space="preserve">” are </w:t>
+      </w:r>
+      <w:r>
+        <w:t>quite</w:t>
+      </w:r>
+      <w:r>
+        <w:t xml:space="preserve"> </w:t>
+      </w:r>
+      <w:r>
+        <w:t>un</w:t>
+      </w:r>
+      <w:r>
+        <w:t>marked in Singlish</w:t>
+      </w:r>
+      <w:r>
+        <w:t xml:space="preserve"> unlike “an cat”. </w:t>
+      </w:r>
+      <w:r>
+        <w:t>And in this early a stage of the grammar, such additions are not as vital.</w:t>
+      </w:r>
+    </w:p>
+    <w:p>
+      <w:pPr>
+        <w:pStyle w:val="ListParagraph"/>
+        <w:jc w:val="both"/>
+      </w:pPr>
+    </w:p>
+    <w:p>
+      <w:pPr>
+        <w:pStyle w:val="ListParagraph"/>
+        <w:numPr>
+          <w:ilvl w:val="0"/>
+          <w:numId w:val="9"/>
+        </w:numPr>
+        <w:jc w:val="both"/>
+      </w:pPr>
+      <w:r>
+        <w:rPr>
+          <w:i/>
+          <w:iCs/>
+        </w:rPr>
+        <w:t xml:space="preserve">Cannot </w:t>
+      </w:r>
+      <w:r>
+        <w:t>was added in the later stage of the grammar</w:t>
+      </w:r>
+      <w:r>
+        <w:t xml:space="preserve"> and it </w:t>
+      </w:r>
+      <w:r>
+        <w:t>is used almost in the same context as other no-</w:t>
+      </w:r>
+      <w:proofErr w:type="spellStart"/>
+      <w:r>
+        <w:t>pred</w:t>
+      </w:r>
+      <w:proofErr w:type="spellEnd"/>
+      <w:r>
+        <w:t xml:space="preserve"> auxiliaries and has </w:t>
+      </w:r>
+      <w:r>
+        <w:t xml:space="preserve">the same supertype as </w:t>
+      </w:r>
+      <w:r>
+        <w:rPr>
+          <w:i/>
+          <w:iCs/>
+        </w:rPr>
+        <w:t>will</w:t>
+      </w:r>
+      <w:r>
+        <w:rPr>
+          <w:i/>
+          <w:iCs/>
+        </w:rPr>
+        <w:t xml:space="preserve">. </w:t>
+      </w:r>
+      <w:r>
+        <w:t xml:space="preserve">However, I noticed </w:t>
+      </w:r>
+      <w:r>
+        <w:t xml:space="preserve">that it behaves differently in sentences with negation. In general in this grammar, </w:t>
+      </w:r>
+      <w:r>
+        <w:rPr>
+          <w:i/>
+          <w:iCs/>
+        </w:rPr>
+        <w:t xml:space="preserve">not </w:t>
+      </w:r>
+      <w:r>
+        <w:t>modifies only adjectives or auxiliary verbs</w:t>
+      </w:r>
+      <w:r>
+        <w:t xml:space="preserve"> but not </w:t>
+      </w:r>
+      <w:r>
+        <w:rPr>
+          <w:i/>
+          <w:iCs/>
+        </w:rPr>
+        <w:t xml:space="preserve">can </w:t>
+      </w:r>
+      <w:r>
+        <w:t xml:space="preserve">or </w:t>
+      </w:r>
+      <w:r>
+        <w:rPr>
+          <w:i/>
+          <w:iCs/>
+        </w:rPr>
+        <w:t xml:space="preserve">cannot. </w:t>
+      </w:r>
+      <w:r>
+        <w:t xml:space="preserve">However, in </w:t>
+      </w:r>
+      <w:r>
+        <w:t xml:space="preserve">real-life </w:t>
+      </w:r>
+      <w:r>
+        <w:t xml:space="preserve">sentences with </w:t>
+      </w:r>
+      <w:r>
+        <w:rPr>
+          <w:i/>
+          <w:iCs/>
+        </w:rPr>
+        <w:t>cannot</w:t>
+      </w:r>
+      <w:r>
+        <w:t xml:space="preserve">, </w:t>
+      </w:r>
+      <w:r>
+        <w:rPr>
+          <w:i/>
+          <w:iCs/>
+        </w:rPr>
+        <w:t>not</w:t>
+      </w:r>
+      <w:r>
+        <w:t xml:space="preserve"> woul</w:t>
+      </w:r>
+      <w:r>
+        <w:t>d be emphasised and modify the non-auxiliary verb</w:t>
+      </w:r>
+      <w:r>
+        <w:t xml:space="preserve"> like </w:t>
+      </w:r>
+      <w:r>
+        <w:rPr>
+          <w:i/>
+          <w:iCs/>
+        </w:rPr>
+        <w:t xml:space="preserve">sleep </w:t>
+      </w:r>
+      <w:r>
+        <w:t>in (</w:t>
+      </w:r>
+      <w:r>
+        <w:t>8</w:t>
+      </w:r>
+      <w:r>
+        <w:t>).</w:t>
+      </w:r>
+    </w:p>
+    <w:p>
+      <w:pPr>
+        <w:ind w:left="720" w:firstLine="720"/>
+        <w:jc w:val="both"/>
+      </w:pPr>
+      <w:r>
+        <w:t xml:space="preserve">(8)  </w:t>
+      </w:r>
+      <w:r>
         <w:t>I cannot NOT sleep.</w:t>
       </w:r>
     </w:p>
     <w:p>
       <w:pPr>
+        <w:ind w:left="720"/>
         <w:jc w:val="both"/>
       </w:pPr>
       <w:r>
@@ -17859,6 +16373,11 @@
     </w:p>
     <w:p>
       <w:pPr>
+        <w:pStyle w:val="ListParagraph"/>
+        <w:numPr>
+          <w:ilvl w:val="0"/>
+          <w:numId w:val="9"/>
+        </w:numPr>
         <w:jc w:val="both"/>
       </w:pPr>
       <w:r>
@@ -17892,7 +16411,6 @@
       <w:r>
         <w:t xml:space="preserve">the verb </w:t>
       </w:r>
-      <w:proofErr w:type="gramStart"/>
       <w:r>
         <w:rPr>
           <w:i/>
@@ -17900,7 +16418,6 @@
         </w:rPr>
         <w:t>are</w:t>
       </w:r>
-      <w:proofErr w:type="gramEnd"/>
       <w:r>
         <w:t xml:space="preserve"> is used for </w:t>
       </w:r>
@@ -17977,13 +16494,8 @@
         </w:rPr>
         <w:t xml:space="preserve">you </w:t>
       </w:r>
-      <w:proofErr w:type="gramStart"/>
-      <w:r>
-        <w:t>is</w:t>
-      </w:r>
-      <w:proofErr w:type="gramEnd"/>
-      <w:r>
-        <w:t xml:space="preserve"> used in a sentence with </w:t>
+      <w:r>
+        <w:t xml:space="preserve">is used in a sentence with </w:t>
       </w:r>
       <w:r>
         <w:rPr>
@@ -18075,13 +16587,31 @@
     </w:p>
     <w:p>
       <w:pPr>
-        <w:jc w:val="both"/>
-      </w:pPr>
-      <w:r>
-        <w:t xml:space="preserve">In addition, in the current grammar, </w:t>
-      </w:r>
-      <w:r>
-        <w:t xml:space="preserve">verbs that are uninflected and have FORM </w:t>
+        <w:pStyle w:val="ListParagraph"/>
+        <w:ind w:left="1080"/>
+        <w:jc w:val="both"/>
+      </w:pPr>
+    </w:p>
+    <w:p>
+      <w:pPr>
+        <w:pStyle w:val="ListParagraph"/>
+        <w:numPr>
+          <w:ilvl w:val="0"/>
+          <w:numId w:val="9"/>
+        </w:numPr>
+        <w:jc w:val="both"/>
+      </w:pPr>
+      <w:r>
+        <w:t>To prevent</w:t>
+      </w:r>
+      <w:r>
+        <w:t xml:space="preserve"> </w:t>
+      </w:r>
+      <w:r>
+        <w:t>uninflected verbs with</w:t>
+      </w:r>
+      <w:r>
+        <w:t xml:space="preserve"> FORM </w:t>
       </w:r>
       <w:proofErr w:type="spellStart"/>
       <w:r>
@@ -18093,10 +16623,13 @@
       </w:r>
       <w:proofErr w:type="spellEnd"/>
       <w:r>
-        <w:t xml:space="preserve"> are also able to </w:t>
-      </w:r>
-      <w:r>
-        <w:t>unify in phrases.</w:t>
+        <w:t xml:space="preserve"> </w:t>
+      </w:r>
+      <w:r>
+        <w:t>from unifying</w:t>
+      </w:r>
+      <w:r>
+        <w:t xml:space="preserve"> in phrases.</w:t>
       </w:r>
       <w:r>
         <w:t xml:space="preserve"> Since the </w:t>
@@ -18181,6 +16714,7 @@
     </w:p>
     <w:p>
       <w:pPr>
+        <w:pStyle w:val="ListParagraph"/>
         <w:jc w:val="both"/>
       </w:pPr>
       <w:r>
@@ -18242,16 +16776,24 @@
     </w:p>
     <w:p>
       <w:pPr>
-        <w:jc w:val="both"/>
-      </w:pPr>
-      <w:r>
-        <w:t>Lastly</w:t>
-      </w:r>
-      <w:r>
-        <w:t xml:space="preserve">, </w:t>
-      </w:r>
-      <w:r>
-        <w:t>although changing</w:t>
+        <w:pStyle w:val="ListParagraph"/>
+        <w:jc w:val="both"/>
+      </w:pPr>
+    </w:p>
+    <w:p>
+      <w:pPr>
+        <w:pStyle w:val="ListParagraph"/>
+        <w:numPr>
+          <w:ilvl w:val="0"/>
+          <w:numId w:val="9"/>
+        </w:numPr>
+        <w:jc w:val="both"/>
+      </w:pPr>
+      <w:r>
+        <w:t>A</w:t>
+      </w:r>
+      <w:r>
+        <w:t>lthough changing</w:t>
       </w:r>
       <w:r>
         <w:t xml:space="preserve"> </w:t>
@@ -18338,6 +16880,98 @@
       </w:r>
       <w:r>
         <w:t xml:space="preserve"> </w:t>
+      </w:r>
+    </w:p>
+    <w:p>
+      <w:pPr>
+        <w:pStyle w:val="ListParagraph"/>
+        <w:jc w:val="both"/>
+      </w:pPr>
+    </w:p>
+    <w:p>
+      <w:pPr>
+        <w:pStyle w:val="ListParagraph"/>
+        <w:numPr>
+          <w:ilvl w:val="0"/>
+          <w:numId w:val="9"/>
+        </w:numPr>
+        <w:jc w:val="both"/>
+      </w:pPr>
+      <w:r>
+        <w:t xml:space="preserve">Find a way to unify </w:t>
+      </w:r>
+      <w:r>
+        <w:rPr>
+          <w:i/>
+          <w:iCs/>
+        </w:rPr>
+        <w:t xml:space="preserve">wants </w:t>
+      </w:r>
+      <w:r>
+        <w:t xml:space="preserve">a VP headed by </w:t>
+      </w:r>
+      <w:r>
+        <w:rPr>
+          <w:i/>
+          <w:iCs/>
+        </w:rPr>
+        <w:t>to</w:t>
+      </w:r>
+      <w:r>
+        <w:t xml:space="preserve">. </w:t>
+      </w:r>
+      <w:r>
+        <w:t xml:space="preserve">They are currently </w:t>
+      </w:r>
+      <w:r>
+        <w:t xml:space="preserve">unable to unify due to the difference in </w:t>
+      </w:r>
+      <w:proofErr w:type="spellStart"/>
+      <w:r>
+        <w:t>semarg</w:t>
+      </w:r>
+      <w:proofErr w:type="spellEnd"/>
+      <w:r>
+        <w:t xml:space="preserve"> (</w:t>
+      </w:r>
+      <w:r>
+        <w:rPr>
+          <w:i/>
+          <w:iCs/>
+        </w:rPr>
+        <w:t>ref-</w:t>
+      </w:r>
+      <w:proofErr w:type="spellStart"/>
+      <w:r>
+        <w:rPr>
+          <w:i/>
+          <w:iCs/>
+        </w:rPr>
+        <w:t>ind</w:t>
+      </w:r>
+      <w:proofErr w:type="spellEnd"/>
+      <w:r>
+        <w:rPr>
+          <w:i/>
+          <w:iCs/>
+        </w:rPr>
+        <w:t xml:space="preserve"> </w:t>
+      </w:r>
+      <w:r>
+        <w:t xml:space="preserve">vs </w:t>
+      </w:r>
+      <w:r>
+        <w:rPr>
+          <w:i/>
+          <w:iCs/>
+        </w:rPr>
+        <w:t>event</w:t>
+      </w:r>
+      <w:r>
+        <w:t xml:space="preserve">) even though </w:t>
+      </w:r>
+      <w:r>
+        <w:t>sentences like “he want to sleep” parse.</w:t>
       </w:r>
     </w:p>
     <w:p>
@@ -18444,6 +17078,7 @@
         </w:numPr>
       </w:pPr>
       <w:r>
+        <w:lastRenderedPageBreak/>
         <w:t xml:space="preserve">$ ace -g </w:t>
       </w:r>
       <w:r>
@@ -18470,10 +17105,7 @@
         </w:numPr>
       </w:pPr>
       <w:r>
-        <w:t>$ ace -g qsg.dat -</w:t>
-      </w:r>
-      <w:r>
-        <w:t xml:space="preserve">m (for </w:t>
+        <w:t xml:space="preserve">$ ace -g qsg.dat -m (for </w:t>
       </w:r>
       <w:proofErr w:type="spellStart"/>
       <w:r>
@@ -18504,13 +17136,8 @@
           <w:numId w:val="6"/>
         </w:numPr>
       </w:pPr>
-      <w:proofErr w:type="gramStart"/>
-      <w:r>
-        <w:t>:r</w:t>
-      </w:r>
-      <w:proofErr w:type="gramEnd"/>
-      <w:r>
-        <w:t xml:space="preserve"> </w:t>
+      <w:r>
+        <w:t xml:space="preserve">:r </w:t>
       </w:r>
       <w:r>
         <w:t>&lt;</w:t>
@@ -18561,13 +17188,8 @@
           <w:numId w:val="7"/>
         </w:numPr>
       </w:pPr>
-      <w:proofErr w:type="gramStart"/>
-      <w:r>
-        <w:t>$ .</w:t>
-      </w:r>
-      <w:proofErr w:type="gramEnd"/>
-      <w:r>
-        <w:t>/</w:t>
+      <w:r>
+        <w:t>$ ./</w:t>
       </w:r>
       <w:proofErr w:type="spellStart"/>
       <w:r>
@@ -18617,13 +17239,8 @@
         <w:t xml:space="preserve"> +x </w:t>
       </w:r>
       <w:proofErr w:type="spellStart"/>
-      <w:proofErr w:type="gramStart"/>
-      <w:r>
-        <w:t>make</w:t>
-      </w:r>
-      <w:proofErr w:type="gramEnd"/>
-      <w:r>
-        <w:t>_item</w:t>
+      <w:r>
+        <w:t>make_item</w:t>
       </w:r>
       <w:proofErr w:type="spellEnd"/>
     </w:p>
@@ -18825,7 +17442,6 @@
         </w:numPr>
       </w:pPr>
       <w:r>
-        <w:lastRenderedPageBreak/>
         <w:t xml:space="preserve">$ </w:t>
       </w:r>
       <w:proofErr w:type="spellStart"/>
@@ -18948,10 +17564,7 @@
         </w:numPr>
       </w:pPr>
       <w:r>
-        <w:t xml:space="preserve">$ </w:t>
-      </w:r>
-      <w:r>
-        <w:t>echo “</w:t>
+        <w:t>$ echo “</w:t>
       </w:r>
       <w:r>
         <w:t>&lt;</w:t>
@@ -19084,6 +17697,8 @@
       <w:r>
         <w:t>-test</w:t>
       </w:r>
+      <w:bookmarkStart w:id="0" w:name="_GoBack"/>
+      <w:bookmarkEnd w:id="0"/>
     </w:p>
     <w:sectPr>
       <w:pgSz w:w="11906" w:h="16838"/>
@@ -19405,6 +18020,95 @@
     </w:lvl>
   </w:abstractNum>
   <w:abstractNum w:abstractNumId="2" w15:restartNumberingAfterBreak="0">
+    <w:nsid w:val="12AF0117"/>
+    <w:multiLevelType w:val="hybridMultilevel"/>
+    <w:tmpl w:val="6FA6D5EE"/>
+    <w:lvl w:ilvl="0" w:tplc="4809000F">
+      <w:start w:val="1"/>
+      <w:numFmt w:val="decimal"/>
+      <w:lvlText w:val="%1."/>
+      <w:lvlJc w:val="left"/>
+      <w:pPr>
+        <w:ind w:left="720" w:hanging="360"/>
+      </w:pPr>
+      <w:rPr>
+        <w:rFonts w:hint="default"/>
+      </w:rPr>
+    </w:lvl>
+    <w:lvl w:ilvl="1" w:tplc="48090019" w:tentative="1">
+      <w:start w:val="1"/>
+      <w:numFmt w:val="lowerLetter"/>
+      <w:lvlText w:val="%2."/>
+      <w:lvlJc w:val="left"/>
+      <w:pPr>
+        <w:ind w:left="1440" w:hanging="360"/>
+      </w:pPr>
+    </w:lvl>
+    <w:lvl w:ilvl="2" w:tplc="4809001B" w:tentative="1">
+      <w:start w:val="1"/>
+      <w:numFmt w:val="lowerRoman"/>
+      <w:lvlText w:val="%3."/>
+      <w:lvlJc w:val="right"/>
+      <w:pPr>
+        <w:ind w:left="2160" w:hanging="180"/>
+      </w:pPr>
+    </w:lvl>
+    <w:lvl w:ilvl="3" w:tplc="4809000F" w:tentative="1">
+      <w:start w:val="1"/>
+      <w:numFmt w:val="decimal"/>
+      <w:lvlText w:val="%4."/>
+      <w:lvlJc w:val="left"/>
+      <w:pPr>
+        <w:ind w:left="2880" w:hanging="360"/>
+      </w:pPr>
+    </w:lvl>
+    <w:lvl w:ilvl="4" w:tplc="48090019" w:tentative="1">
+      <w:start w:val="1"/>
+      <w:numFmt w:val="lowerLetter"/>
+      <w:lvlText w:val="%5."/>
+      <w:lvlJc w:val="left"/>
+      <w:pPr>
+        <w:ind w:left="3600" w:hanging="360"/>
+      </w:pPr>
+    </w:lvl>
+    <w:lvl w:ilvl="5" w:tplc="4809001B" w:tentative="1">
+      <w:start w:val="1"/>
+      <w:numFmt w:val="lowerRoman"/>
+      <w:lvlText w:val="%6."/>
+      <w:lvlJc w:val="right"/>
+      <w:pPr>
+        <w:ind w:left="4320" w:hanging="180"/>
+      </w:pPr>
+    </w:lvl>
+    <w:lvl w:ilvl="6" w:tplc="4809000F" w:tentative="1">
+      <w:start w:val="1"/>
+      <w:numFmt w:val="decimal"/>
+      <w:lvlText w:val="%7."/>
+      <w:lvlJc w:val="left"/>
+      <w:pPr>
+        <w:ind w:left="5040" w:hanging="360"/>
+      </w:pPr>
+    </w:lvl>
+    <w:lvl w:ilvl="7" w:tplc="48090019" w:tentative="1">
+      <w:start w:val="1"/>
+      <w:numFmt w:val="lowerLetter"/>
+      <w:lvlText w:val="%8."/>
+      <w:lvlJc w:val="left"/>
+      <w:pPr>
+        <w:ind w:left="5760" w:hanging="360"/>
+      </w:pPr>
+    </w:lvl>
+    <w:lvl w:ilvl="8" w:tplc="4809001B" w:tentative="1">
+      <w:start w:val="1"/>
+      <w:numFmt w:val="lowerRoman"/>
+      <w:lvlText w:val="%9."/>
+      <w:lvlJc w:val="right"/>
+      <w:pPr>
+        <w:ind w:left="6480" w:hanging="180"/>
+      </w:pPr>
+    </w:lvl>
+  </w:abstractNum>
+  <w:abstractNum w:abstractNumId="3" w15:restartNumberingAfterBreak="0">
     <w:nsid w:val="1F1C1D82"/>
     <w:multiLevelType w:val="hybridMultilevel"/>
     <w:tmpl w:val="5DE0BA86"/>
@@ -19517,7 +18221,7 @@
       </w:rPr>
     </w:lvl>
   </w:abstractNum>
-  <w:abstractNum w:abstractNumId="3" w15:restartNumberingAfterBreak="0">
+  <w:abstractNum w:abstractNumId="4" w15:restartNumberingAfterBreak="0">
     <w:nsid w:val="24807241"/>
     <w:multiLevelType w:val="hybridMultilevel"/>
     <w:tmpl w:val="5C94F936"/>
@@ -19606,7 +18310,7 @@
       </w:pPr>
     </w:lvl>
   </w:abstractNum>
-  <w:abstractNum w:abstractNumId="4" w15:restartNumberingAfterBreak="0">
+  <w:abstractNum w:abstractNumId="5" w15:restartNumberingAfterBreak="0">
     <w:nsid w:val="2F1901E1"/>
     <w:multiLevelType w:val="hybridMultilevel"/>
     <w:tmpl w:val="8D1CE110"/>
@@ -19695,7 +18399,7 @@
       </w:pPr>
     </w:lvl>
   </w:abstractNum>
-  <w:abstractNum w:abstractNumId="5" w15:restartNumberingAfterBreak="0">
+  <w:abstractNum w:abstractNumId="6" w15:restartNumberingAfterBreak="0">
     <w:nsid w:val="36627BFB"/>
     <w:multiLevelType w:val="hybridMultilevel"/>
     <w:tmpl w:val="D91A5EEC"/>
@@ -19808,7 +18512,7 @@
       </w:rPr>
     </w:lvl>
   </w:abstractNum>
-  <w:abstractNum w:abstractNumId="6" w15:restartNumberingAfterBreak="0">
+  <w:abstractNum w:abstractNumId="7" w15:restartNumberingAfterBreak="0">
     <w:nsid w:val="3BAB4D28"/>
     <w:multiLevelType w:val="hybridMultilevel"/>
     <w:tmpl w:val="44D40760"/>
@@ -19818,7 +18522,7 @@
       <w:lvlText w:val="%1)"/>
       <w:lvlJc w:val="left"/>
       <w:pPr>
-        <w:ind w:left="720" w:hanging="360"/>
+        <w:ind w:left="1080" w:hanging="360"/>
       </w:pPr>
       <w:rPr>
         <w:rFonts w:hint="default"/>
@@ -19830,7 +18534,7 @@
       <w:lvlText w:val="%2."/>
       <w:lvlJc w:val="left"/>
       <w:pPr>
-        <w:ind w:left="1440" w:hanging="360"/>
+        <w:ind w:left="1800" w:hanging="360"/>
       </w:pPr>
     </w:lvl>
     <w:lvl w:ilvl="2" w:tplc="4809001B" w:tentative="1">
@@ -19839,7 +18543,7 @@
       <w:lvlText w:val="%3."/>
       <w:lvlJc w:val="right"/>
       <w:pPr>
-        <w:ind w:left="2160" w:hanging="180"/>
+        <w:ind w:left="2520" w:hanging="180"/>
       </w:pPr>
     </w:lvl>
     <w:lvl w:ilvl="3" w:tplc="4809000F" w:tentative="1">
@@ -19848,7 +18552,7 @@
       <w:lvlText w:val="%4."/>
       <w:lvlJc w:val="left"/>
       <w:pPr>
-        <w:ind w:left="2880" w:hanging="360"/>
+        <w:ind w:left="3240" w:hanging="360"/>
       </w:pPr>
     </w:lvl>
     <w:lvl w:ilvl="4" w:tplc="48090019" w:tentative="1">
@@ -19857,7 +18561,7 @@
       <w:lvlText w:val="%5."/>
       <w:lvlJc w:val="left"/>
       <w:pPr>
-        <w:ind w:left="3600" w:hanging="360"/>
+        <w:ind w:left="3960" w:hanging="360"/>
       </w:pPr>
     </w:lvl>
     <w:lvl w:ilvl="5" w:tplc="4809001B" w:tentative="1">
@@ -19866,7 +18570,7 @@
       <w:lvlText w:val="%6."/>
       <w:lvlJc w:val="right"/>
       <w:pPr>
-        <w:ind w:left="4320" w:hanging="180"/>
+        <w:ind w:left="4680" w:hanging="180"/>
       </w:pPr>
     </w:lvl>
     <w:lvl w:ilvl="6" w:tplc="4809000F" w:tentative="1">
@@ -19875,7 +18579,7 @@
       <w:lvlText w:val="%7."/>
       <w:lvlJc w:val="left"/>
       <w:pPr>
-        <w:ind w:left="5040" w:hanging="360"/>
+        <w:ind w:left="5400" w:hanging="360"/>
       </w:pPr>
     </w:lvl>
     <w:lvl w:ilvl="7" w:tplc="48090019" w:tentative="1">
@@ -19884,7 +18588,7 @@
       <w:lvlText w:val="%8."/>
       <w:lvlJc w:val="left"/>
       <w:pPr>
-        <w:ind w:left="5760" w:hanging="360"/>
+        <w:ind w:left="6120" w:hanging="360"/>
       </w:pPr>
     </w:lvl>
     <w:lvl w:ilvl="8" w:tplc="4809001B" w:tentative="1">
@@ -19893,11 +18597,11 @@
       <w:lvlText w:val="%9."/>
       <w:lvlJc w:val="right"/>
       <w:pPr>
-        <w:ind w:left="6480" w:hanging="180"/>
+        <w:ind w:left="6840" w:hanging="180"/>
       </w:pPr>
     </w:lvl>
   </w:abstractNum>
-  <w:abstractNum w:abstractNumId="7" w15:restartNumberingAfterBreak="0">
+  <w:abstractNum w:abstractNumId="8" w15:restartNumberingAfterBreak="0">
     <w:nsid w:val="6058514E"/>
     <w:multiLevelType w:val="hybridMultilevel"/>
     <w:tmpl w:val="58DC50C6"/>
@@ -19988,28 +18692,31 @@
     </w:lvl>
   </w:abstractNum>
   <w:num w:numId="1">
-    <w:abstractNumId w:val="2"/>
+    <w:abstractNumId w:val="3"/>
   </w:num>
   <w:num w:numId="2">
-    <w:abstractNumId w:val="7"/>
+    <w:abstractNumId w:val="8"/>
   </w:num>
   <w:num w:numId="3">
     <w:abstractNumId w:val="1"/>
   </w:num>
   <w:num w:numId="4">
+    <w:abstractNumId w:val="7"/>
+  </w:num>
+  <w:num w:numId="5">
+    <w:abstractNumId w:val="4"/>
+  </w:num>
+  <w:num w:numId="6">
     <w:abstractNumId w:val="6"/>
   </w:num>
-  <w:num w:numId="5">
-    <w:abstractNumId w:val="3"/>
-  </w:num>
-  <w:num w:numId="6">
+  <w:num w:numId="7">
     <w:abstractNumId w:val="5"/>
-  </w:num>
-  <w:num w:numId="7">
-    <w:abstractNumId w:val="4"/>
   </w:num>
   <w:num w:numId="8">
     <w:abstractNumId w:val="0"/>
+  </w:num>
+  <w:num w:numId="9">
+    <w:abstractNumId w:val="2"/>
   </w:num>
 </w:numbering>
 </file>
@@ -22385,8 +21092,8 @@
       </dsp:nvSpPr>
       <dsp:spPr>
         <a:xfrm>
-          <a:off x="2722448" y="1093369"/>
-          <a:ext cx="91440" cy="268896"/>
+          <a:off x="2722870" y="1093529"/>
+          <a:ext cx="91440" cy="268937"/>
         </a:xfrm>
         <a:custGeom>
           <a:avLst/>
@@ -22400,10 +21107,10 @@
                 <a:pt x="45720" y="0"/>
               </a:moveTo>
               <a:lnTo>
-                <a:pt x="45720" y="268896"/>
+                <a:pt x="45720" y="268937"/>
               </a:lnTo>
               <a:lnTo>
-                <a:pt x="107098" y="268896"/>
+                <a:pt x="107107" y="268937"/>
               </a:lnTo>
             </a:path>
           </a:pathLst>
@@ -22444,8 +21151,8 @@
       </dsp:nvSpPr>
       <dsp:spPr>
         <a:xfrm>
-          <a:off x="2661069" y="1093369"/>
-          <a:ext cx="91440" cy="268896"/>
+          <a:off x="2661482" y="1093529"/>
+          <a:ext cx="91440" cy="268937"/>
         </a:xfrm>
         <a:custGeom>
           <a:avLst/>
@@ -22456,13 +21163,13 @@
           <a:pathLst>
             <a:path>
               <a:moveTo>
-                <a:pt x="107098" y="0"/>
+                <a:pt x="107107" y="0"/>
               </a:moveTo>
               <a:lnTo>
-                <a:pt x="107098" y="268896"/>
+                <a:pt x="107107" y="268937"/>
               </a:lnTo>
               <a:lnTo>
-                <a:pt x="45720" y="268896"/>
+                <a:pt x="45720" y="268937"/>
               </a:lnTo>
             </a:path>
           </a:pathLst>
@@ -22503,8 +21210,8 @@
       </dsp:nvSpPr>
       <dsp:spPr>
         <a:xfrm>
-          <a:off x="2060854" y="678333"/>
-          <a:ext cx="415035" cy="268896"/>
+          <a:off x="2061168" y="678431"/>
+          <a:ext cx="415098" cy="268937"/>
         </a:xfrm>
         <a:custGeom>
           <a:avLst/>
@@ -22518,10 +21225,10 @@
                 <a:pt x="0" y="0"/>
               </a:moveTo>
               <a:lnTo>
-                <a:pt x="0" y="268896"/>
+                <a:pt x="0" y="268937"/>
               </a:lnTo>
               <a:lnTo>
-                <a:pt x="415035" y="268896"/>
+                <a:pt x="415098" y="268937"/>
               </a:lnTo>
             </a:path>
           </a:pathLst>
@@ -22562,8 +21269,8 @@
       </dsp:nvSpPr>
       <dsp:spPr>
         <a:xfrm>
-          <a:off x="1307820" y="1093369"/>
-          <a:ext cx="91440" cy="268896"/>
+          <a:off x="1308027" y="1093529"/>
+          <a:ext cx="91440" cy="268937"/>
         </a:xfrm>
         <a:custGeom>
           <a:avLst/>
@@ -22577,10 +21284,10 @@
                 <a:pt x="45720" y="0"/>
               </a:moveTo>
               <a:lnTo>
-                <a:pt x="45720" y="268896"/>
+                <a:pt x="45720" y="268937"/>
               </a:lnTo>
               <a:lnTo>
-                <a:pt x="107098" y="268896"/>
+                <a:pt x="107107" y="268937"/>
               </a:lnTo>
             </a:path>
           </a:pathLst>
@@ -22621,8 +21328,8 @@
       </dsp:nvSpPr>
       <dsp:spPr>
         <a:xfrm>
-          <a:off x="600506" y="1508404"/>
-          <a:ext cx="91440" cy="268896"/>
+          <a:off x="600605" y="1508628"/>
+          <a:ext cx="91440" cy="268937"/>
         </a:xfrm>
         <a:custGeom>
           <a:avLst/>
@@ -22636,10 +21343,10 @@
                 <a:pt x="45720" y="0"/>
               </a:moveTo>
               <a:lnTo>
-                <a:pt x="45720" y="268896"/>
+                <a:pt x="45720" y="268937"/>
               </a:lnTo>
               <a:lnTo>
-                <a:pt x="107098" y="268896"/>
+                <a:pt x="107107" y="268937"/>
               </a:lnTo>
             </a:path>
           </a:pathLst>
@@ -22680,8 +21387,8 @@
       </dsp:nvSpPr>
       <dsp:spPr>
         <a:xfrm>
-          <a:off x="539128" y="1508404"/>
-          <a:ext cx="91440" cy="268896"/>
+          <a:off x="539217" y="1508628"/>
+          <a:ext cx="91440" cy="268937"/>
         </a:xfrm>
         <a:custGeom>
           <a:avLst/>
@@ -22692,13 +21399,13 @@
           <a:pathLst>
             <a:path>
               <a:moveTo>
-                <a:pt x="107098" y="0"/>
+                <a:pt x="107107" y="0"/>
               </a:moveTo>
               <a:lnTo>
-                <a:pt x="107098" y="268896"/>
+                <a:pt x="107107" y="268937"/>
               </a:lnTo>
               <a:lnTo>
-                <a:pt x="45720" y="268896"/>
+                <a:pt x="45720" y="268937"/>
               </a:lnTo>
             </a:path>
           </a:pathLst>
@@ -22739,8 +21446,8 @@
       </dsp:nvSpPr>
       <dsp:spPr>
         <a:xfrm>
-          <a:off x="938505" y="1093369"/>
-          <a:ext cx="415035" cy="268896"/>
+          <a:off x="938648" y="1093529"/>
+          <a:ext cx="415098" cy="268937"/>
         </a:xfrm>
         <a:custGeom>
           <a:avLst/>
@@ -22751,13 +21458,13 @@
           <a:pathLst>
             <a:path>
               <a:moveTo>
-                <a:pt x="415035" y="0"/>
+                <a:pt x="415098" y="0"/>
               </a:moveTo>
               <a:lnTo>
-                <a:pt x="415035" y="268896"/>
+                <a:pt x="415098" y="268937"/>
               </a:lnTo>
               <a:lnTo>
-                <a:pt x="0" y="268896"/>
+                <a:pt x="0" y="268937"/>
               </a:lnTo>
             </a:path>
           </a:pathLst>
@@ -22798,8 +21505,8 @@
       </dsp:nvSpPr>
       <dsp:spPr>
         <a:xfrm>
-          <a:off x="1645819" y="678333"/>
-          <a:ext cx="415035" cy="268896"/>
+          <a:off x="1646070" y="678431"/>
+          <a:ext cx="415098" cy="268937"/>
         </a:xfrm>
         <a:custGeom>
           <a:avLst/>
@@ -22810,13 +21517,13 @@
           <a:pathLst>
             <a:path>
               <a:moveTo>
-                <a:pt x="415035" y="0"/>
+                <a:pt x="415098" y="0"/>
               </a:moveTo>
               <a:lnTo>
-                <a:pt x="415035" y="268896"/>
+                <a:pt x="415098" y="268937"/>
               </a:lnTo>
               <a:lnTo>
-                <a:pt x="0" y="268896"/>
+                <a:pt x="0" y="268937"/>
               </a:lnTo>
             </a:path>
           </a:pathLst>
@@ -22857,8 +21564,8 @@
       </dsp:nvSpPr>
       <dsp:spPr>
         <a:xfrm>
-          <a:off x="1768575" y="386055"/>
-          <a:ext cx="584556" cy="292278"/>
+          <a:off x="1768845" y="386108"/>
+          <a:ext cx="584645" cy="292322"/>
         </a:xfrm>
         <a:prstGeom prst="rect">
           <a:avLst/>
@@ -22925,8 +21632,8 @@
         </a:p>
       </dsp:txBody>
       <dsp:txXfrm>
-        <a:off x="1768575" y="386055"/>
-        <a:ext cx="584556" cy="292278"/>
+        <a:off x="1768845" y="386108"/>
+        <a:ext cx="584645" cy="292322"/>
       </dsp:txXfrm>
     </dsp:sp>
     <dsp:sp modelId="{F1DCB936-10AB-4264-9273-1C1E07CF9C82}">
@@ -22936,8 +21643,8 @@
       </dsp:nvSpPr>
       <dsp:spPr>
         <a:xfrm>
-          <a:off x="1061262" y="801090"/>
-          <a:ext cx="584556" cy="292278"/>
+          <a:off x="1061424" y="801206"/>
+          <a:ext cx="584645" cy="292322"/>
         </a:xfrm>
         <a:prstGeom prst="rect">
           <a:avLst/>
@@ -23004,8 +21711,8 @@
         </a:p>
       </dsp:txBody>
       <dsp:txXfrm>
-        <a:off x="1061262" y="801090"/>
-        <a:ext cx="584556" cy="292278"/>
+        <a:off x="1061424" y="801206"/>
+        <a:ext cx="584645" cy="292322"/>
       </dsp:txXfrm>
     </dsp:sp>
     <dsp:sp modelId="{2C872F6D-2FD1-4AA3-9269-8CA659929DE3}">
@@ -23015,8 +21722,8 @@
       </dsp:nvSpPr>
       <dsp:spPr>
         <a:xfrm>
-          <a:off x="353948" y="1216125"/>
-          <a:ext cx="584556" cy="292278"/>
+          <a:off x="354002" y="1216305"/>
+          <a:ext cx="584645" cy="292322"/>
         </a:xfrm>
         <a:prstGeom prst="rect">
           <a:avLst/>
@@ -23083,8 +21790,8 @@
         </a:p>
       </dsp:txBody>
       <dsp:txXfrm>
-        <a:off x="353948" y="1216125"/>
-        <a:ext cx="584556" cy="292278"/>
+        <a:off x="354002" y="1216305"/>
+        <a:ext cx="584645" cy="292322"/>
       </dsp:txXfrm>
     </dsp:sp>
     <dsp:sp modelId="{3CA7A63E-49A0-4723-8C61-4381D1795CD0}">
@@ -23094,8 +21801,8 @@
       </dsp:nvSpPr>
       <dsp:spPr>
         <a:xfrm>
-          <a:off x="291" y="1631161"/>
-          <a:ext cx="584556" cy="292278"/>
+          <a:off x="291" y="1631403"/>
+          <a:ext cx="584645" cy="292322"/>
         </a:xfrm>
         <a:prstGeom prst="rect">
           <a:avLst/>
@@ -23162,8 +21869,8 @@
         </a:p>
       </dsp:txBody>
       <dsp:txXfrm>
-        <a:off x="291" y="1631161"/>
-        <a:ext cx="584556" cy="292278"/>
+        <a:off x="291" y="1631403"/>
+        <a:ext cx="584645" cy="292322"/>
       </dsp:txXfrm>
     </dsp:sp>
     <dsp:sp modelId="{18F728D6-66EC-4CC1-B628-38E47361B823}">
@@ -23173,8 +21880,8 @@
       </dsp:nvSpPr>
       <dsp:spPr>
         <a:xfrm>
-          <a:off x="707605" y="1631161"/>
-          <a:ext cx="584556" cy="292278"/>
+          <a:off x="707713" y="1631403"/>
+          <a:ext cx="584645" cy="292322"/>
         </a:xfrm>
         <a:prstGeom prst="rect">
           <a:avLst/>
@@ -23241,8 +21948,8 @@
         </a:p>
       </dsp:txBody>
       <dsp:txXfrm>
-        <a:off x="707605" y="1631161"/>
-        <a:ext cx="584556" cy="292278"/>
+        <a:off x="707713" y="1631403"/>
+        <a:ext cx="584645" cy="292322"/>
       </dsp:txXfrm>
     </dsp:sp>
     <dsp:sp modelId="{88202695-6CDB-45C9-B633-E4FFCD1E6C2B}">
@@ -23252,8 +21959,8 @@
       </dsp:nvSpPr>
       <dsp:spPr>
         <a:xfrm>
-          <a:off x="1414919" y="1216125"/>
-          <a:ext cx="584556" cy="292278"/>
+          <a:off x="1415135" y="1216305"/>
+          <a:ext cx="584645" cy="292322"/>
         </a:xfrm>
         <a:prstGeom prst="rect">
           <a:avLst/>
@@ -23320,8 +22027,8 @@
         </a:p>
       </dsp:txBody>
       <dsp:txXfrm>
-        <a:off x="1414919" y="1216125"/>
-        <a:ext cx="584556" cy="292278"/>
+        <a:off x="1415135" y="1216305"/>
+        <a:ext cx="584645" cy="292322"/>
       </dsp:txXfrm>
     </dsp:sp>
     <dsp:sp modelId="{C4BB2293-2412-4F6D-9EE5-F947208107AE}">
@@ -23331,8 +22038,8 @@
       </dsp:nvSpPr>
       <dsp:spPr>
         <a:xfrm>
-          <a:off x="2475889" y="801090"/>
-          <a:ext cx="584556" cy="292278"/>
+          <a:off x="2476267" y="801206"/>
+          <a:ext cx="584645" cy="292322"/>
         </a:xfrm>
         <a:prstGeom prst="rect">
           <a:avLst/>
@@ -23399,8 +22106,8 @@
         </a:p>
       </dsp:txBody>
       <dsp:txXfrm>
-        <a:off x="2475889" y="801090"/>
-        <a:ext cx="584556" cy="292278"/>
+        <a:off x="2476267" y="801206"/>
+        <a:ext cx="584645" cy="292322"/>
       </dsp:txXfrm>
     </dsp:sp>
     <dsp:sp modelId="{A76DE13E-F722-44E9-9597-F27B0C21CA55}">
@@ -23410,8 +22117,8 @@
       </dsp:nvSpPr>
       <dsp:spPr>
         <a:xfrm>
-          <a:off x="2122232" y="1216125"/>
-          <a:ext cx="584556" cy="292278"/>
+          <a:off x="2122556" y="1216305"/>
+          <a:ext cx="584645" cy="292322"/>
         </a:xfrm>
         <a:prstGeom prst="rect">
           <a:avLst/>
@@ -23478,8 +22185,8 @@
         </a:p>
       </dsp:txBody>
       <dsp:txXfrm>
-        <a:off x="2122232" y="1216125"/>
-        <a:ext cx="584556" cy="292278"/>
+        <a:off x="2122556" y="1216305"/>
+        <a:ext cx="584645" cy="292322"/>
       </dsp:txXfrm>
     </dsp:sp>
     <dsp:sp modelId="{4091D425-40CC-48FF-BCE6-38413136E4B2}">
@@ -23489,8 +22196,8 @@
       </dsp:nvSpPr>
       <dsp:spPr>
         <a:xfrm>
-          <a:off x="2829546" y="1216125"/>
-          <a:ext cx="584556" cy="292278"/>
+          <a:off x="2829978" y="1216305"/>
+          <a:ext cx="584645" cy="292322"/>
         </a:xfrm>
         <a:prstGeom prst="rect">
           <a:avLst/>
@@ -23557,8 +22264,8 @@
         </a:p>
       </dsp:txBody>
       <dsp:txXfrm>
-        <a:off x="2829546" y="1216125"/>
-        <a:ext cx="584556" cy="292278"/>
+        <a:off x="2829978" y="1216305"/>
+        <a:ext cx="584645" cy="292322"/>
       </dsp:txXfrm>
     </dsp:sp>
   </dsp:spTree>
@@ -26045,7 +24752,7 @@
 </file>
 
 <file path=customXml/itemProps1.xml><?xml version="1.0" encoding="utf-8"?>
-<ds:datastoreItem xmlns:ds="http://schemas.openxmlformats.org/officeDocument/2006/customXml" ds:itemID="{0A287473-890D-4061-98CA-7AECBAE2486D}">
+<ds:datastoreItem xmlns:ds="http://schemas.openxmlformats.org/officeDocument/2006/customXml" ds:itemID="{2948FD37-8A16-4C7D-9E11-3440F8BEA6EF}">
   <ds:schemaRefs>
     <ds:schemaRef ds:uri="http://schemas.openxmlformats.org/officeDocument/2006/bibliography"/>
   </ds:schemaRefs>
